--- a/TEMP/input/p114r_GC_FP_JBB_+_MHS_+/tc_p114r.docx
+++ b/TEMP/input/p114r_GC_FP_JBB_+_MHS_+/tc_p114r.docx
@@ -226,7 +226,6 @@
         </w:rPr>
         <w:t xml:space="preserve">&lt;head&gt;</w:t>
       </w:r>
-      <w:commentRangeStart w:id="0"/>
       <w:r>
         <w:rPr>
           <w:color w:val="000000"/>
@@ -234,10 +233,6 @@
         </w:rPr>
         <w:t xml:space="preserve">S</w:t>
       </w:r>
-      <w:commentRangeEnd w:id="0"/>
-      <w:r>
-        <w:commentReference w:id="0"/>
-      </w:r>
       <w:r>
         <w:rPr>
           <w:color w:val="000000"/>
@@ -537,10 +532,8 @@
       </w:r>
       <w:r>
         <w:rPr>
-          <w:color w:val="000000"/>
-          <w:rtl w:val="0"/>
-        </w:rPr>
-        <w:t xml:space="preserve"> </w:t>
+          <w:rtl w:val="0"/>
+        </w:rPr>
       </w:r>
     </w:p>
     <w:p>
@@ -1909,7 +1902,41 @@
           <w:color w:val="000000"/>
           <w:rtl w:val="0"/>
         </w:rPr>
-        <w:t xml:space="preserve"> legerem&lt;exp&gt;ent&lt;/exp&gt; mouillees</w:t>
+        <w:t xml:space="preserve"> legerem</w:t>
+      </w:r>
+      <w:r>
+        <w:rPr>
+          <w:rFonts w:ascii="Courier New" w:cs="Courier New" w:eastAsia="Courier New" w:hAnsi="Courier New"/>
+          <w:color w:val="a9a9a9"/>
+          <w:sz w:val="14"/>
+          <w:szCs w:val="14"/>
+          <w:rtl w:val="0"/>
+        </w:rPr>
+        <w:t xml:space="preserve">&lt;exp&gt;</w:t>
+      </w:r>
+      <w:r>
+        <w:rPr>
+          <w:color w:val="000000"/>
+          <w:rtl w:val="0"/>
+        </w:rPr>
+        <w:t xml:space="preserve">ent</w:t>
+      </w:r>
+      <w:r>
+        <w:rPr>
+          <w:rFonts w:ascii="Courier New" w:cs="Courier New" w:eastAsia="Courier New" w:hAnsi="Courier New"/>
+          <w:color w:val="a9a9a9"/>
+          <w:sz w:val="14"/>
+          <w:szCs w:val="14"/>
+          <w:rtl w:val="0"/>
+        </w:rPr>
+        <w:t xml:space="preserve">&lt;/exp&gt;</w:t>
+      </w:r>
+      <w:r>
+        <w:rPr>
+          <w:color w:val="000000"/>
+          <w:rtl w:val="0"/>
+        </w:rPr>
+        <w:t xml:space="preserve"> mouillees</w:t>
       </w:r>
       <w:r>
         <w:rPr>
@@ -2460,17 +2487,68 @@
           <w:color w:val="000000"/>
           <w:rtl w:val="0"/>
         </w:rPr>
-        <w:t xml:space="preserve">espace dun pater n&lt;exp&gt;oste&lt;/exp&gt;r</w:t>
-      </w:r>
-      <w:r>
-        <w:rPr>
-          <w:rFonts w:ascii="Courier New" w:cs="Courier New" w:eastAsia="Courier New" w:hAnsi="Courier New"/>
-          <w:color w:val="0000ff"/>
-          <w:sz w:val="18"/>
-          <w:szCs w:val="18"/>
-          <w:rtl w:val="0"/>
-        </w:rPr>
-        <w:t xml:space="preserve">&lt;/tmp&gt;&lt;/ms&gt;</w:t>
+        <w:t xml:space="preserve">espace dun </w:t>
+      </w:r>
+      <w:r>
+        <w:rPr>
+          <w:rFonts w:ascii="Courier New" w:cs="Courier New" w:eastAsia="Courier New" w:hAnsi="Courier New"/>
+          <w:color w:val="0000ff"/>
+          <w:sz w:val="18"/>
+          <w:szCs w:val="18"/>
+          <w:rtl w:val="0"/>
+        </w:rPr>
+        <w:t xml:space="preserve">&lt;la&gt;</w:t>
+      </w:r>
+      <w:r>
+        <w:rPr>
+          <w:color w:val="000000"/>
+          <w:rtl w:val="0"/>
+        </w:rPr>
+        <w:t xml:space="preserve">pater n</w:t>
+      </w:r>
+      <w:r>
+        <w:rPr>
+          <w:rFonts w:ascii="Courier New" w:cs="Courier New" w:eastAsia="Courier New" w:hAnsi="Courier New"/>
+          <w:color w:val="a9a9a9"/>
+          <w:sz w:val="14"/>
+          <w:szCs w:val="14"/>
+          <w:rtl w:val="0"/>
+        </w:rPr>
+        <w:t xml:space="preserve">&lt;exp&gt;</w:t>
+      </w:r>
+      <w:r>
+        <w:rPr>
+          <w:color w:val="000000"/>
+          <w:rtl w:val="0"/>
+        </w:rPr>
+        <w:t xml:space="preserve">oste</w:t>
+      </w:r>
+      <w:r>
+        <w:rPr>
+          <w:rFonts w:ascii="Courier New" w:cs="Courier New" w:eastAsia="Courier New" w:hAnsi="Courier New"/>
+          <w:color w:val="a9a9a9"/>
+          <w:sz w:val="14"/>
+          <w:szCs w:val="14"/>
+          <w:rtl w:val="0"/>
+        </w:rPr>
+        <w:t xml:space="preserve">&lt;/exp&gt;</w:t>
+      </w:r>
+      <w:r>
+        <w:rPr>
+          <w:color w:val="000000"/>
+          <w:rtl w:val="0"/>
+        </w:rPr>
+        <w:t xml:space="preserve">r</w:t>
+      </w:r>
+      <w:r>
+        <w:rPr>
+          <w:rFonts w:ascii="Courier New" w:cs="Courier New" w:eastAsia="Courier New" w:hAnsi="Courier New"/>
+          <w:color w:val="0000ff"/>
+          <w:sz w:val="18"/>
+          <w:szCs w:val="18"/>
+          <w:rtl w:val="0"/>
+        </w:rPr>
+        <w:t xml:space="preserve">&lt;/la&gt;&lt;/tmp&gt;&lt;/ms&gt;</w:t>
       </w:r>
       <w:r>
         <w:rPr>
@@ -2769,7 +2847,34 @@
           <w:color w:val="000000"/>
           <w:rtl w:val="0"/>
         </w:rPr>
-        <w:t xml:space="preserve">interieurem&lt;exp&gt;ent&lt;/exp&gt;</w:t>
+        <w:t xml:space="preserve">interieurem</w:t>
+      </w:r>
+      <w:r>
+        <w:rPr>
+          <w:rFonts w:ascii="Courier New" w:cs="Courier New" w:eastAsia="Courier New" w:hAnsi="Courier New"/>
+          <w:color w:val="a9a9a9"/>
+          <w:sz w:val="14"/>
+          <w:szCs w:val="14"/>
+          <w:rtl w:val="0"/>
+        </w:rPr>
+        <w:t xml:space="preserve">&lt;exp&gt;</w:t>
+      </w:r>
+      <w:r>
+        <w:rPr>
+          <w:color w:val="000000"/>
+          <w:rtl w:val="0"/>
+        </w:rPr>
+        <w:t xml:space="preserve">ent</w:t>
+      </w:r>
+      <w:r>
+        <w:rPr>
+          <w:rFonts w:ascii="Courier New" w:cs="Courier New" w:eastAsia="Courier New" w:hAnsi="Courier New"/>
+          <w:color w:val="a9a9a9"/>
+          <w:sz w:val="14"/>
+          <w:szCs w:val="14"/>
+          <w:rtl w:val="0"/>
+        </w:rPr>
+        <w:t xml:space="preserve">&lt;/exp&gt;</w:t>
       </w:r>
       <w:r>
         <w:rPr>
@@ -3061,1147 +3166,1276 @@
         </w:rPr>
         <w:t xml:space="preserve">&lt;add&gt;</w:t>
       </w:r>
+      <w:commentRangeStart w:id="0"/>
+      <w:r>
+        <w:rPr>
+          <w:color w:val="000000"/>
+          <w:rtl w:val="0"/>
+        </w:rPr>
+        <w:t xml:space="preserve">l</w:t>
+      </w:r>
+      <w:commentRangeEnd w:id="0"/>
+      <w:r>
+        <w:commentReference w:id="0"/>
+      </w:r>
+      <w:r>
+        <w:rPr>
+          <w:color w:val="000000"/>
+          <w:rtl w:val="0"/>
+        </w:rPr>
+        <w:t xml:space="preserve">e revers de</w:t>
+      </w:r>
+      <w:r>
+        <w:rPr>
+          <w:rFonts w:ascii="Courier New" w:cs="Courier New" w:eastAsia="Courier New" w:hAnsi="Courier New"/>
+          <w:color w:val="7f6000"/>
+          <w:sz w:val="18"/>
+          <w:szCs w:val="18"/>
+          <w:rtl w:val="0"/>
+        </w:rPr>
+        <w:t xml:space="preserve">&lt;/add&gt; </w:t>
+      </w:r>
+      <w:r>
+        <w:rPr>
+          <w:color w:val="000000"/>
+          <w:rtl w:val="0"/>
+        </w:rPr>
+        <w:t xml:space="preserve">ton </w:t>
+      </w:r>
+      <w:r>
+        <w:rPr>
+          <w:rFonts w:ascii="Courier New" w:cs="Courier New" w:eastAsia="Courier New" w:hAnsi="Courier New"/>
+          <w:color w:val="0000ff"/>
+          <w:sz w:val="18"/>
+          <w:szCs w:val="18"/>
+          <w:rtl w:val="0"/>
+        </w:rPr>
+        <w:t xml:space="preserve">&lt;tl&gt;</w:t>
+      </w:r>
+      <w:r>
+        <w:rPr>
+          <w:color w:val="000000"/>
+          <w:rtl w:val="0"/>
+        </w:rPr>
+        <w:t xml:space="preserve">moule</w:t>
+      </w:r>
+      <w:r>
+        <w:rPr>
+          <w:rFonts w:ascii="Courier New" w:cs="Courier New" w:eastAsia="Courier New" w:hAnsi="Courier New"/>
+          <w:color w:val="0000ff"/>
+          <w:sz w:val="18"/>
+          <w:szCs w:val="18"/>
+          <w:rtl w:val="0"/>
+        </w:rPr>
+        <w:t xml:space="preserve">&lt;/tl&gt;</w:t>
+      </w:r>
+      <w:r>
+        <w:rPr>
+          <w:color w:val="000000"/>
+          <w:rtl w:val="0"/>
+        </w:rPr>
+        <w:t xml:space="preserve"> dans l</w:t>
+      </w:r>
+      <w:r>
+        <w:rPr>
+          <w:rFonts w:ascii="Courier New" w:cs="Courier New" w:eastAsia="Courier New" w:hAnsi="Courier New"/>
+          <w:color w:val="0000ff"/>
+          <w:sz w:val="18"/>
+          <w:szCs w:val="18"/>
+          <w:rtl w:val="0"/>
+        </w:rPr>
+        <w:t xml:space="preserve">&lt;m&gt;</w:t>
+      </w:r>
+      <w:r>
+        <w:rPr>
+          <w:color w:val="000000"/>
+          <w:rtl w:val="0"/>
+        </w:rPr>
+        <w:t xml:space="preserve">eau</w:t>
+      </w:r>
+      <w:r>
+        <w:rPr>
+          <w:rFonts w:ascii="Courier New" w:cs="Courier New" w:eastAsia="Courier New" w:hAnsi="Courier New"/>
+          <w:color w:val="0000ff"/>
+          <w:sz w:val="18"/>
+          <w:szCs w:val="18"/>
+          <w:rtl w:val="0"/>
+        </w:rPr>
+        <w:t xml:space="preserve">&lt;/m&gt;</w:t>
+      </w:r>
+      <w:r>
+        <w:rPr>
+          <w:color w:val="000000"/>
+          <w:rtl w:val="0"/>
+        </w:rPr>
+        <w:t xml:space="preserve"> prens un </w:t>
+      </w:r>
+      <w:r>
+        <w:rPr>
+          <w:rFonts w:ascii="Courier New" w:cs="Courier New" w:eastAsia="Courier New" w:hAnsi="Courier New"/>
+          <w:color w:val="0000ff"/>
+          <w:sz w:val="18"/>
+          <w:szCs w:val="18"/>
+          <w:rtl w:val="0"/>
+        </w:rPr>
+        <w:t xml:space="preserve">&lt;tl&gt;</w:t>
+      </w:r>
+      <w:r>
+        <w:rPr>
+          <w:color w:val="000000"/>
+          <w:rtl w:val="0"/>
+        </w:rPr>
+        <w:t xml:space="preserve">pinceau</w:t>
+      </w:r>
+      <w:r>
+        <w:rPr>
+          <w:rFonts w:ascii="Courier New" w:cs="Courier New" w:eastAsia="Courier New" w:hAnsi="Courier New"/>
+          <w:color w:val="0000ff"/>
+          <w:sz w:val="18"/>
+          <w:szCs w:val="18"/>
+          <w:rtl w:val="0"/>
+        </w:rPr>
+        <w:t xml:space="preserve">&lt;/tl&gt;</w:t>
+      </w:r>
+      <w:r>
+        <w:rPr>
+          <w:color w:val="000000"/>
+          <w:rtl w:val="0"/>
+        </w:rPr>
+        <w:t xml:space="preserve"> particulierem</w:t>
+      </w:r>
+      <w:r>
+        <w:rPr>
+          <w:rFonts w:ascii="Courier New" w:cs="Courier New" w:eastAsia="Courier New" w:hAnsi="Courier New"/>
+          <w:color w:val="a9a9a9"/>
+          <w:sz w:val="14"/>
+          <w:szCs w:val="14"/>
+          <w:rtl w:val="0"/>
+        </w:rPr>
+        <w:t xml:space="preserve">&lt;exp&gt;</w:t>
+      </w:r>
+      <w:r>
+        <w:rPr>
+          <w:color w:val="000000"/>
+          <w:rtl w:val="0"/>
+        </w:rPr>
+        <w:t xml:space="preserve">ent</w:t>
+      </w:r>
+      <w:r>
+        <w:rPr>
+          <w:rFonts w:ascii="Courier New" w:cs="Courier New" w:eastAsia="Courier New" w:hAnsi="Courier New"/>
+          <w:color w:val="a9a9a9"/>
+          <w:sz w:val="14"/>
+          <w:szCs w:val="14"/>
+          <w:rtl w:val="0"/>
+        </w:rPr>
+        <w:t xml:space="preserve">&lt;/exp&gt;</w:t>
+      </w:r>
+      <w:r>
+        <w:rPr>
+          <w:rFonts w:ascii="Courier New" w:cs="Courier New" w:eastAsia="Courier New" w:hAnsi="Courier New"/>
+          <w:color w:val="a9a9a9"/>
+          <w:sz w:val="18"/>
+          <w:szCs w:val="18"/>
+          <w:rtl w:val="0"/>
+        </w:rPr>
+        <w:t xml:space="preserve">&lt;lb/&gt;</w:t>
+      </w:r>
+      <w:r>
+        <w:rPr>
+          <w:rtl w:val="0"/>
+        </w:rPr>
+      </w:r>
+    </w:p>
+    <w:p>
+      <w:pPr>
+        <w:pBdr>
+          <w:top w:space="0" w:sz="0" w:val="nil"/>
+          <w:left w:space="0" w:sz="0" w:val="nil"/>
+          <w:bottom w:space="0" w:sz="0" w:val="nil"/>
+          <w:right w:space="0" w:sz="0" w:val="nil"/>
+          <w:between w:space="0" w:sz="0" w:val="nil"/>
+        </w:pBdr>
+        <w:shd w:fill="auto" w:val="clear"/>
+        <w:contextualSpacing w:val="0"/>
+        <w:rPr>
+          <w:color w:val="000000"/>
+        </w:rPr>
+      </w:pPr>
+      <w:r>
+        <w:rPr>
+          <w:color w:val="000000"/>
+          <w:rtl w:val="0"/>
+        </w:rPr>
+        <w:t xml:space="preserve">dedie a cecy &amp;</w:t>
+      </w:r>
+      <w:r>
+        <w:rPr>
+          <w:rFonts w:ascii="Courier New" w:cs="Courier New" w:eastAsia="Courier New" w:hAnsi="Courier New"/>
+          <w:color w:val="a9a9a9"/>
+          <w:sz w:val="18"/>
+          <w:szCs w:val="18"/>
+          <w:rtl w:val="0"/>
+        </w:rPr>
+        <w:t xml:space="preserve">amp;</w:t>
+      </w:r>
+      <w:r>
+        <w:rPr>
+          <w:color w:val="000000"/>
+          <w:rtl w:val="0"/>
+        </w:rPr>
+        <w:t xml:space="preserve"> </w:t>
+      </w:r>
+      <w:r>
+        <w:rPr>
+          <w:rFonts w:ascii="Courier New" w:cs="Courier New" w:eastAsia="Courier New" w:hAnsi="Courier New"/>
+          <w:strike w:val="0"/>
+          <w:color w:val="a91111"/>
+          <w:sz w:val="18"/>
+          <w:szCs w:val="18"/>
+          <w:rtl w:val="0"/>
+        </w:rPr>
+        <w:t xml:space="preserve">&lt;del&gt;</w:t>
+      </w:r>
+      <w:r>
+        <w:rPr>
+          <w:strike w:val="0"/>
+          <w:color w:val="000000"/>
+          <w:rtl w:val="0"/>
+        </w:rPr>
+        <w:t xml:space="preserve">e</w:t>
+      </w:r>
+      <w:r>
+        <w:rPr>
+          <w:strike w:val="0"/>
+          <w:color w:val="000000"/>
+          <w:rtl w:val="0"/>
+        </w:rPr>
+        <w:t xml:space="preserve">n oings</w:t>
+      </w:r>
+      <w:r>
+        <w:rPr>
+          <w:rFonts w:ascii="Courier New" w:cs="Courier New" w:eastAsia="Courier New" w:hAnsi="Courier New"/>
+          <w:strike w:val="0"/>
+          <w:color w:val="a91111"/>
+          <w:sz w:val="18"/>
+          <w:szCs w:val="18"/>
+          <w:rtl w:val="0"/>
+        </w:rPr>
+        <w:t xml:space="preserve">&lt;/del&gt;</w:t>
+      </w:r>
+      <w:r>
+        <w:rPr>
+          <w:strike w:val="0"/>
+          <w:color w:val="000000"/>
+          <w:rtl w:val="0"/>
+        </w:rPr>
+        <w:t xml:space="preserve"> </w:t>
+      </w:r>
+      <w:r>
+        <w:rPr>
+          <w:color w:val="000000"/>
+          <w:rtl w:val="0"/>
+        </w:rPr>
+        <w:t xml:space="preserve">avecq iceluy oings d</w:t>
+      </w:r>
+      <w:r>
+        <w:rPr>
+          <w:rFonts w:ascii="Courier New" w:cs="Courier New" w:eastAsia="Courier New" w:hAnsi="Courier New"/>
+          <w:color w:val="0000ff"/>
+          <w:sz w:val="18"/>
+          <w:szCs w:val="18"/>
+          <w:rtl w:val="0"/>
+        </w:rPr>
+        <w:t xml:space="preserve">&lt;m&gt;</w:t>
+      </w:r>
+      <w:r>
+        <w:rPr>
+          <w:color w:val="000000"/>
+          <w:rtl w:val="0"/>
+        </w:rPr>
+        <w:t xml:space="preserve">huile</w:t>
+      </w:r>
+      <w:r>
+        <w:rPr>
+          <w:rFonts w:ascii="Courier New" w:cs="Courier New" w:eastAsia="Courier New" w:hAnsi="Courier New"/>
+          <w:color w:val="0000ff"/>
+          <w:sz w:val="18"/>
+          <w:szCs w:val="18"/>
+          <w:rtl w:val="0"/>
+        </w:rPr>
+        <w:t xml:space="preserve">&lt;/m&gt;</w:t>
+      </w:r>
+      <w:r>
+        <w:rPr>
+          <w:color w:val="000000"/>
+          <w:rtl w:val="0"/>
+        </w:rPr>
+        <w:t xml:space="preserve"> toute la face</w:t>
+      </w:r>
+      <w:r>
+        <w:rPr>
+          <w:rFonts w:ascii="Courier New" w:cs="Courier New" w:eastAsia="Courier New" w:hAnsi="Courier New"/>
+          <w:color w:val="a9a9a9"/>
+          <w:sz w:val="18"/>
+          <w:szCs w:val="18"/>
+          <w:rtl w:val="0"/>
+        </w:rPr>
+        <w:t xml:space="preserve">&lt;lb/&gt;</w:t>
+      </w:r>
+      <w:r>
+        <w:rPr>
+          <w:rtl w:val="0"/>
+        </w:rPr>
+      </w:r>
+    </w:p>
+    <w:p>
+      <w:pPr>
+        <w:pBdr>
+          <w:top w:space="0" w:sz="0" w:val="nil"/>
+          <w:left w:space="0" w:sz="0" w:val="nil"/>
+          <w:bottom w:space="0" w:sz="0" w:val="nil"/>
+          <w:right w:space="0" w:sz="0" w:val="nil"/>
+          <w:between w:space="0" w:sz="0" w:val="nil"/>
+        </w:pBdr>
+        <w:shd w:fill="auto" w:val="clear"/>
+        <w:contextualSpacing w:val="0"/>
+        <w:rPr>
+          <w:color w:val="000000"/>
+        </w:rPr>
+      </w:pPr>
+      <w:r>
+        <w:rPr>
+          <w:color w:val="000000"/>
+          <w:rtl w:val="0"/>
+        </w:rPr>
+        <w:t xml:space="preserve">du </w:t>
+      </w:r>
+      <w:r>
+        <w:rPr>
+          <w:rFonts w:ascii="Courier New" w:cs="Courier New" w:eastAsia="Courier New" w:hAnsi="Courier New"/>
+          <w:color w:val="0000ff"/>
+          <w:sz w:val="18"/>
+          <w:szCs w:val="18"/>
+          <w:rtl w:val="0"/>
+        </w:rPr>
+        <w:t xml:space="preserve">&lt;tl&gt;</w:t>
+      </w:r>
+      <w:r>
+        <w:rPr>
+          <w:color w:val="000000"/>
+          <w:rtl w:val="0"/>
+        </w:rPr>
+        <w:t xml:space="preserve">moule</w:t>
+      </w:r>
+      <w:r>
+        <w:rPr>
+          <w:rFonts w:ascii="Courier New" w:cs="Courier New" w:eastAsia="Courier New" w:hAnsi="Courier New"/>
+          <w:color w:val="0000ff"/>
+          <w:sz w:val="18"/>
+          <w:szCs w:val="18"/>
+          <w:rtl w:val="0"/>
+        </w:rPr>
+        <w:t xml:space="preserve">&lt;/tl&gt;</w:t>
+      </w:r>
+      <w:r>
+        <w:rPr>
+          <w:color w:val="000000"/>
+          <w:rtl w:val="0"/>
+        </w:rPr>
+        <w:t xml:space="preserve"> excepte lanimal auquel il ne fault aulcunem</w:t>
+      </w:r>
+      <w:r>
+        <w:rPr>
+          <w:rFonts w:ascii="Courier New" w:cs="Courier New" w:eastAsia="Courier New" w:hAnsi="Courier New"/>
+          <w:color w:val="a9a9a9"/>
+          <w:sz w:val="14"/>
+          <w:szCs w:val="14"/>
+          <w:rtl w:val="0"/>
+        </w:rPr>
+        <w:t xml:space="preserve">&lt;exp&gt;</w:t>
+      </w:r>
+      <w:r>
+        <w:rPr>
+          <w:color w:val="000000"/>
+          <w:rtl w:val="0"/>
+        </w:rPr>
+        <w:t xml:space="preserve">ent</w:t>
+      </w:r>
+      <w:r>
+        <w:rPr>
+          <w:rFonts w:ascii="Courier New" w:cs="Courier New" w:eastAsia="Courier New" w:hAnsi="Courier New"/>
+          <w:color w:val="a9a9a9"/>
+          <w:sz w:val="14"/>
+          <w:szCs w:val="14"/>
+          <w:rtl w:val="0"/>
+        </w:rPr>
+        <w:t xml:space="preserve">&lt;/exp&gt;</w:t>
+      </w:r>
+      <w:r>
+        <w:rPr>
+          <w:color w:val="000000"/>
+          <w:rtl w:val="0"/>
+        </w:rPr>
+        <w:t xml:space="preserve"> toucher</w:t>
+      </w:r>
+      <w:r>
+        <w:rPr>
+          <w:rFonts w:ascii="Courier New" w:cs="Courier New" w:eastAsia="Courier New" w:hAnsi="Courier New"/>
+          <w:color w:val="a9a9a9"/>
+          <w:sz w:val="18"/>
+          <w:szCs w:val="18"/>
+          <w:rtl w:val="0"/>
+        </w:rPr>
+        <w:t xml:space="preserve">&lt;lb/&gt;</w:t>
+      </w:r>
+      <w:r>
+        <w:rPr>
+          <w:rtl w:val="0"/>
+        </w:rPr>
+      </w:r>
+    </w:p>
+    <w:p>
+      <w:pPr>
+        <w:pBdr>
+          <w:top w:space="0" w:sz="0" w:val="nil"/>
+          <w:left w:space="0" w:sz="0" w:val="nil"/>
+          <w:bottom w:space="0" w:sz="0" w:val="nil"/>
+          <w:right w:space="0" w:sz="0" w:val="nil"/>
+          <w:between w:space="0" w:sz="0" w:val="nil"/>
+        </w:pBdr>
+        <w:shd w:fill="auto" w:val="clear"/>
+        <w:contextualSpacing w:val="0"/>
+        <w:rPr>
+          <w:color w:val="000000"/>
+        </w:rPr>
+      </w:pPr>
+      <w:r>
+        <w:rPr>
+          <w:color w:val="000000"/>
+          <w:rtl w:val="0"/>
+        </w:rPr>
+        <w:t xml:space="preserve">d</w:t>
+      </w:r>
+      <w:r>
+        <w:rPr>
+          <w:rFonts w:ascii="Courier New" w:cs="Courier New" w:eastAsia="Courier New" w:hAnsi="Courier New"/>
+          <w:color w:val="0000ff"/>
+          <w:sz w:val="18"/>
+          <w:szCs w:val="18"/>
+          <w:rtl w:val="0"/>
+        </w:rPr>
+        <w:t xml:space="preserve">&lt;m&gt;</w:t>
+      </w:r>
+      <w:r>
+        <w:rPr>
+          <w:color w:val="000000"/>
+          <w:rtl w:val="0"/>
+        </w:rPr>
+        <w:t xml:space="preserve">huile</w:t>
+      </w:r>
+      <w:r>
+        <w:rPr>
+          <w:rFonts w:ascii="Courier New" w:cs="Courier New" w:eastAsia="Courier New" w:hAnsi="Courier New"/>
+          <w:color w:val="0000ff"/>
+          <w:sz w:val="18"/>
+          <w:szCs w:val="18"/>
+          <w:rtl w:val="0"/>
+        </w:rPr>
+        <w:t xml:space="preserve">&lt;/m&gt;</w:t>
+      </w:r>
+      <w:r>
+        <w:rPr>
+          <w:color w:val="000000"/>
+          <w:rtl w:val="0"/>
+        </w:rPr>
+        <w:t xml:space="preserve"> &amp;</w:t>
+      </w:r>
+      <w:r>
+        <w:rPr>
+          <w:rFonts w:ascii="Courier New" w:cs="Courier New" w:eastAsia="Courier New" w:hAnsi="Courier New"/>
+          <w:color w:val="a9a9a9"/>
+          <w:sz w:val="18"/>
+          <w:szCs w:val="18"/>
+          <w:rtl w:val="0"/>
+        </w:rPr>
+        <w:t xml:space="preserve">amp;</w:t>
+      </w:r>
+      <w:r>
+        <w:rPr>
+          <w:color w:val="000000"/>
+          <w:rtl w:val="0"/>
+        </w:rPr>
+        <w:t xml:space="preserve"> advise de resuivre bien &amp;</w:t>
+      </w:r>
+      <w:r>
+        <w:rPr>
+          <w:rFonts w:ascii="Courier New" w:cs="Courier New" w:eastAsia="Courier New" w:hAnsi="Courier New"/>
+          <w:color w:val="a9a9a9"/>
+          <w:sz w:val="18"/>
+          <w:szCs w:val="18"/>
+          <w:rtl w:val="0"/>
+        </w:rPr>
+        <w:t xml:space="preserve">amp;</w:t>
+      </w:r>
+      <w:r>
+        <w:rPr>
+          <w:color w:val="000000"/>
+          <w:rtl w:val="0"/>
+        </w:rPr>
+        <w:t xml:space="preserve"> oindre avec la poincte du </w:t>
+      </w:r>
+      <w:r>
+        <w:rPr>
+          <w:rFonts w:ascii="Courier New" w:cs="Courier New" w:eastAsia="Courier New" w:hAnsi="Courier New"/>
+          <w:color w:val="0000ff"/>
+          <w:sz w:val="18"/>
+          <w:szCs w:val="18"/>
+          <w:rtl w:val="0"/>
+        </w:rPr>
+        <w:t xml:space="preserve">&lt;tl&gt;</w:t>
+      </w:r>
+      <w:r>
+        <w:rPr>
+          <w:color w:val="000000"/>
+          <w:rtl w:val="0"/>
+        </w:rPr>
+        <w:t xml:space="preserve">pinceau</w:t>
+      </w:r>
+      <w:r>
+        <w:rPr>
+          <w:rFonts w:ascii="Courier New" w:cs="Courier New" w:eastAsia="Courier New" w:hAnsi="Courier New"/>
+          <w:color w:val="0000ff"/>
+          <w:sz w:val="18"/>
+          <w:szCs w:val="18"/>
+          <w:rtl w:val="0"/>
+        </w:rPr>
+        <w:t xml:space="preserve">&lt;/tl&gt;</w:t>
+      </w:r>
+      <w:r>
+        <w:rPr>
+          <w:rFonts w:ascii="Courier New" w:cs="Courier New" w:eastAsia="Courier New" w:hAnsi="Courier New"/>
+          <w:color w:val="a9a9a9"/>
+          <w:sz w:val="18"/>
+          <w:szCs w:val="18"/>
+          <w:rtl w:val="0"/>
+        </w:rPr>
+        <w:t xml:space="preserve">&lt;lb/&gt;</w:t>
+      </w:r>
+      <w:r>
+        <w:rPr>
+          <w:rtl w:val="0"/>
+        </w:rPr>
+      </w:r>
+    </w:p>
+    <w:p>
+      <w:pPr>
+        <w:pBdr>
+          <w:top w:space="0" w:sz="0" w:val="nil"/>
+          <w:left w:space="0" w:sz="0" w:val="nil"/>
+          <w:bottom w:space="0" w:sz="0" w:val="nil"/>
+          <w:right w:space="0" w:sz="0" w:val="nil"/>
+          <w:between w:space="0" w:sz="0" w:val="nil"/>
+        </w:pBdr>
+        <w:shd w:fill="auto" w:val="clear"/>
+        <w:contextualSpacing w:val="0"/>
+        <w:rPr>
+          <w:color w:val="000000"/>
+        </w:rPr>
+      </w:pPr>
+      <w:r>
+        <w:rPr>
+          <w:color w:val="000000"/>
+          <w:rtl w:val="0"/>
+        </w:rPr>
+        <w:t xml:space="preserve">entre les parties &amp;</w:t>
+      </w:r>
+      <w:r>
+        <w:rPr>
+          <w:rFonts w:ascii="Courier New" w:cs="Courier New" w:eastAsia="Courier New" w:hAnsi="Courier New"/>
+          <w:color w:val="a9a9a9"/>
+          <w:sz w:val="18"/>
+          <w:szCs w:val="18"/>
+          <w:rtl w:val="0"/>
+        </w:rPr>
+        <w:t xml:space="preserve">amp;</w:t>
+      </w:r>
+      <w:r>
+        <w:rPr>
+          <w:color w:val="000000"/>
+          <w:rtl w:val="0"/>
+        </w:rPr>
+        <w:t xml:space="preserve"> par toutes les parties subtilles Et si par cas fortuit</w:t>
+      </w:r>
+      <w:r>
+        <w:rPr>
+          <w:rFonts w:ascii="Courier New" w:cs="Courier New" w:eastAsia="Courier New" w:hAnsi="Courier New"/>
+          <w:color w:val="a9a9a9"/>
+          <w:sz w:val="18"/>
+          <w:szCs w:val="18"/>
+          <w:rtl w:val="0"/>
+        </w:rPr>
+        <w:t xml:space="preserve">&lt;lb/&gt;</w:t>
+      </w:r>
+      <w:r>
+        <w:rPr>
+          <w:rtl w:val="0"/>
+        </w:rPr>
+      </w:r>
+    </w:p>
+    <w:p>
+      <w:pPr>
+        <w:pBdr>
+          <w:top w:space="0" w:sz="0" w:val="nil"/>
+          <w:left w:space="0" w:sz="0" w:val="nil"/>
+          <w:bottom w:space="0" w:sz="0" w:val="nil"/>
+          <w:right w:space="0" w:sz="0" w:val="nil"/>
+          <w:between w:space="0" w:sz="0" w:val="nil"/>
+        </w:pBdr>
+        <w:shd w:fill="auto" w:val="clear"/>
+        <w:contextualSpacing w:val="0"/>
+        <w:rPr>
+          <w:color w:val="000000"/>
+        </w:rPr>
+      </w:pPr>
+      <w:r>
+        <w:rPr>
+          <w:color w:val="000000"/>
+          <w:rtl w:val="0"/>
+        </w:rPr>
+        <w:t xml:space="preserve">l</w:t>
+      </w:r>
+      <w:r>
+        <w:rPr>
+          <w:rFonts w:ascii="Courier New" w:cs="Courier New" w:eastAsia="Courier New" w:hAnsi="Courier New"/>
+          <w:color w:val="0000ff"/>
+          <w:sz w:val="18"/>
+          <w:szCs w:val="18"/>
+          <w:rtl w:val="0"/>
+        </w:rPr>
+        <w:t xml:space="preserve">&lt;m&gt;</w:t>
+      </w:r>
+      <w:r>
+        <w:rPr>
+          <w:color w:val="000000"/>
+          <w:rtl w:val="0"/>
+        </w:rPr>
+        <w:t xml:space="preserve">huile</w:t>
+      </w:r>
+      <w:r>
+        <w:rPr>
+          <w:rFonts w:ascii="Courier New" w:cs="Courier New" w:eastAsia="Courier New" w:hAnsi="Courier New"/>
+          <w:color w:val="0000ff"/>
+          <w:sz w:val="18"/>
+          <w:szCs w:val="18"/>
+          <w:rtl w:val="0"/>
+        </w:rPr>
+        <w:t xml:space="preserve">&lt;/m&gt;</w:t>
+      </w:r>
+      <w:r>
+        <w:rPr>
+          <w:color w:val="000000"/>
+          <w:rtl w:val="0"/>
+        </w:rPr>
+        <w:t xml:space="preserve"> sembevoit trempe le </w:t>
+      </w:r>
+      <w:r>
+        <w:rPr>
+          <w:rFonts w:ascii="Courier New" w:cs="Courier New" w:eastAsia="Courier New" w:hAnsi="Courier New"/>
+          <w:strike w:val="0"/>
+          <w:color w:val="a91111"/>
+          <w:sz w:val="18"/>
+          <w:szCs w:val="18"/>
+          <w:rtl w:val="0"/>
+        </w:rPr>
+        <w:t xml:space="preserve">&lt;del&gt;</w:t>
+      </w:r>
+      <w:r>
+        <w:rPr>
+          <w:strike w:val="0"/>
+          <w:color w:val="000000"/>
+          <w:rtl w:val="0"/>
+        </w:rPr>
+        <w:t xml:space="preserve">m</w:t>
+      </w:r>
+      <w:r>
+        <w:rPr>
+          <w:strike w:val="0"/>
+          <w:color w:val="000000"/>
+          <w:rtl w:val="0"/>
+        </w:rPr>
+        <w:t xml:space="preserve">o</w:t>
+      </w:r>
+      <w:r>
+        <w:rPr>
+          <w:rFonts w:ascii="Courier New" w:cs="Courier New" w:eastAsia="Courier New" w:hAnsi="Courier New"/>
+          <w:strike w:val="0"/>
+          <w:color w:val="a91111"/>
+          <w:sz w:val="18"/>
+          <w:szCs w:val="18"/>
+          <w:rtl w:val="0"/>
+        </w:rPr>
+        <w:t xml:space="preserve">&lt;/del&gt;</w:t>
+      </w:r>
+      <w:r>
+        <w:rPr>
+          <w:strike w:val="0"/>
+          <w:color w:val="000000"/>
+          <w:rtl w:val="0"/>
+        </w:rPr>
+        <w:t xml:space="preserve"> </w:t>
+      </w:r>
+      <w:r>
+        <w:rPr>
+          <w:color w:val="000000"/>
+          <w:rtl w:val="0"/>
+        </w:rPr>
+        <w:t xml:space="preserve">revers du </w:t>
+      </w:r>
+      <w:r>
+        <w:rPr>
+          <w:rFonts w:ascii="Courier New" w:cs="Courier New" w:eastAsia="Courier New" w:hAnsi="Courier New"/>
+          <w:color w:val="0000ff"/>
+          <w:sz w:val="18"/>
+          <w:szCs w:val="18"/>
+          <w:rtl w:val="0"/>
+        </w:rPr>
+        <w:t xml:space="preserve">&lt;tl&gt;</w:t>
+      </w:r>
+      <w:r>
+        <w:rPr>
+          <w:color w:val="000000"/>
+          <w:rtl w:val="0"/>
+        </w:rPr>
+        <w:t xml:space="preserve">moule</w:t>
+      </w:r>
+      <w:r>
+        <w:rPr>
+          <w:rFonts w:ascii="Courier New" w:cs="Courier New" w:eastAsia="Courier New" w:hAnsi="Courier New"/>
+          <w:color w:val="0000ff"/>
+          <w:sz w:val="18"/>
+          <w:szCs w:val="18"/>
+          <w:rtl w:val="0"/>
+        </w:rPr>
+        <w:t xml:space="preserve">&lt;/tl&gt;</w:t>
+      </w:r>
+      <w:r>
+        <w:rPr>
+          <w:color w:val="000000"/>
+          <w:rtl w:val="0"/>
+        </w:rPr>
+        <w:t xml:space="preserve"> co</w:t>
+      </w:r>
+      <w:r>
+        <w:rPr>
+          <w:rFonts w:ascii="Courier New" w:cs="Courier New" w:eastAsia="Courier New" w:hAnsi="Courier New"/>
+          <w:color w:val="a9a9a9"/>
+          <w:sz w:val="14"/>
+          <w:szCs w:val="14"/>
+          <w:rtl w:val="0"/>
+        </w:rPr>
+        <w:t xml:space="preserve">&lt;exp&gt;</w:t>
+      </w:r>
+      <w:r>
+        <w:rPr>
+          <w:color w:val="000000"/>
+          <w:rtl w:val="0"/>
+        </w:rPr>
+        <w:t xml:space="preserve">mm</w:t>
+      </w:r>
+      <w:r>
+        <w:rPr>
+          <w:rFonts w:ascii="Courier New" w:cs="Courier New" w:eastAsia="Courier New" w:hAnsi="Courier New"/>
+          <w:color w:val="a9a9a9"/>
+          <w:sz w:val="14"/>
+          <w:szCs w:val="14"/>
+          <w:rtl w:val="0"/>
+        </w:rPr>
+        <w:t xml:space="preserve">&lt;/exp&gt;</w:t>
+      </w:r>
+      <w:r>
+        <w:rPr>
+          <w:color w:val="000000"/>
+          <w:rtl w:val="0"/>
+        </w:rPr>
+        <w:t xml:space="preserve">e dict est dans</w:t>
+      </w:r>
+      <w:r>
+        <w:rPr>
+          <w:rFonts w:ascii="Courier New" w:cs="Courier New" w:eastAsia="Courier New" w:hAnsi="Courier New"/>
+          <w:color w:val="a9a9a9"/>
+          <w:sz w:val="18"/>
+          <w:szCs w:val="18"/>
+          <w:rtl w:val="0"/>
+        </w:rPr>
+        <w:t xml:space="preserve">&lt;lb/&gt;</w:t>
+      </w:r>
+      <w:r>
+        <w:rPr>
+          <w:rtl w:val="0"/>
+        </w:rPr>
+      </w:r>
+    </w:p>
+    <w:p>
+      <w:pPr>
+        <w:pBdr>
+          <w:top w:space="0" w:sz="0" w:val="nil"/>
+          <w:left w:space="0" w:sz="0" w:val="nil"/>
+          <w:bottom w:space="0" w:sz="0" w:val="nil"/>
+          <w:right w:space="0" w:sz="0" w:val="nil"/>
+          <w:between w:space="0" w:sz="0" w:val="nil"/>
+        </w:pBdr>
+        <w:shd w:fill="auto" w:val="clear"/>
+        <w:contextualSpacing w:val="0"/>
+        <w:rPr>
+          <w:color w:val="000000"/>
+        </w:rPr>
+      </w:pPr>
+      <w:r>
+        <w:rPr>
+          <w:color w:val="000000"/>
+          <w:rtl w:val="0"/>
+        </w:rPr>
+        <w:t xml:space="preserve">l</w:t>
+      </w:r>
+      <w:r>
+        <w:rPr>
+          <w:rFonts w:ascii="Courier New" w:cs="Courier New" w:eastAsia="Courier New" w:hAnsi="Courier New"/>
+          <w:color w:val="0000ff"/>
+          <w:sz w:val="18"/>
+          <w:szCs w:val="18"/>
+          <w:rtl w:val="0"/>
+        </w:rPr>
+        <w:t xml:space="preserve">&lt;m&gt;</w:t>
+      </w:r>
+      <w:r>
+        <w:rPr>
+          <w:color w:val="000000"/>
+          <w:rtl w:val="0"/>
+        </w:rPr>
+        <w:t xml:space="preserve">eau</w:t>
+      </w:r>
+      <w:r>
+        <w:rPr>
+          <w:rFonts w:ascii="Courier New" w:cs="Courier New" w:eastAsia="Courier New" w:hAnsi="Courier New"/>
+          <w:color w:val="0000ff"/>
+          <w:sz w:val="18"/>
+          <w:szCs w:val="18"/>
+          <w:rtl w:val="0"/>
+        </w:rPr>
+        <w:t xml:space="preserve">&lt;/m&gt;</w:t>
+      </w:r>
+      <w:r>
+        <w:rPr>
+          <w:color w:val="000000"/>
+          <w:rtl w:val="0"/>
+        </w:rPr>
+        <w:t xml:space="preserve"> &amp;</w:t>
+      </w:r>
+      <w:r>
+        <w:rPr>
+          <w:rFonts w:ascii="Courier New" w:cs="Courier New" w:eastAsia="Courier New" w:hAnsi="Courier New"/>
+          <w:color w:val="a9a9a9"/>
+          <w:sz w:val="18"/>
+          <w:szCs w:val="18"/>
+          <w:rtl w:val="0"/>
+        </w:rPr>
+        <w:t xml:space="preserve">amp;</w:t>
+      </w:r>
+      <w:r>
+        <w:rPr>
+          <w:color w:val="000000"/>
+          <w:rtl w:val="0"/>
+        </w:rPr>
+        <w:t xml:space="preserve"> tu verras retourner l</w:t>
+      </w:r>
+      <w:r>
+        <w:rPr>
+          <w:rFonts w:ascii="Courier New" w:cs="Courier New" w:eastAsia="Courier New" w:hAnsi="Courier New"/>
+          <w:color w:val="0000ff"/>
+          <w:sz w:val="18"/>
+          <w:szCs w:val="18"/>
+          <w:rtl w:val="0"/>
+        </w:rPr>
+        <w:t xml:space="preserve">&lt;m&gt;</w:t>
+      </w:r>
+      <w:r>
+        <w:rPr>
+          <w:color w:val="000000"/>
+          <w:rtl w:val="0"/>
+        </w:rPr>
+        <w:t xml:space="preserve">huile</w:t>
+      </w:r>
+      <w:r>
+        <w:rPr>
+          <w:rFonts w:ascii="Courier New" w:cs="Courier New" w:eastAsia="Courier New" w:hAnsi="Courier New"/>
+          <w:color w:val="0000ff"/>
+          <w:sz w:val="18"/>
+          <w:szCs w:val="18"/>
+          <w:rtl w:val="0"/>
+        </w:rPr>
+        <w:t xml:space="preserve">&lt;/m&gt;</w:t>
+      </w:r>
+      <w:r>
+        <w:rPr>
+          <w:color w:val="000000"/>
+          <w:rtl w:val="0"/>
+        </w:rPr>
+        <w:t xml:space="preserve"> sur la superficie a petites goutes</w:t>
+      </w:r>
+      <w:r>
+        <w:rPr>
+          <w:rFonts w:ascii="Courier New" w:cs="Courier New" w:eastAsia="Courier New" w:hAnsi="Courier New"/>
+          <w:color w:val="7f6000"/>
+          <w:sz w:val="18"/>
+          <w:szCs w:val="18"/>
+          <w:rtl w:val="0"/>
+        </w:rPr>
+        <w:t xml:space="preserve">&lt;/ab&gt;</w:t>
+      </w:r>
+      <w:r>
+        <w:rPr>
+          <w:rtl w:val="0"/>
+        </w:rPr>
+      </w:r>
+    </w:p>
+    <w:p>
+      <w:pPr>
+        <w:pBdr>
+          <w:top w:space="0" w:sz="0" w:val="nil"/>
+          <w:left w:space="0" w:sz="0" w:val="nil"/>
+          <w:bottom w:space="0" w:sz="0" w:val="nil"/>
+          <w:right w:space="0" w:sz="0" w:val="nil"/>
+          <w:between w:space="0" w:sz="0" w:val="nil"/>
+        </w:pBdr>
+        <w:shd w:fill="auto" w:val="clear"/>
+        <w:contextualSpacing w:val="0"/>
+        <w:rPr>
+          <w:color w:val="000000"/>
+        </w:rPr>
+      </w:pPr>
+      <w:r>
+        <w:rPr>
+          <w:rtl w:val="0"/>
+        </w:rPr>
+      </w:r>
+    </w:p>
+    <w:p>
+      <w:pPr>
+        <w:pBdr>
+          <w:top w:space="0" w:sz="0" w:val="nil"/>
+          <w:left w:space="0" w:sz="0" w:val="nil"/>
+          <w:bottom w:space="0" w:sz="0" w:val="nil"/>
+          <w:right w:space="0" w:sz="0" w:val="nil"/>
+          <w:between w:space="0" w:sz="0" w:val="nil"/>
+        </w:pBdr>
+        <w:shd w:fill="auto" w:val="clear"/>
+        <w:contextualSpacing w:val="0"/>
+        <w:rPr>
+          <w:color w:val="000000"/>
+        </w:rPr>
+      </w:pPr>
+      <w:r>
+        <w:rPr>
+          <w:rFonts w:ascii="Courier New" w:cs="Courier New" w:eastAsia="Courier New" w:hAnsi="Courier New"/>
+          <w:color w:val="7f6000"/>
+          <w:sz w:val="18"/>
+          <w:szCs w:val="18"/>
+          <w:rtl w:val="0"/>
+        </w:rPr>
+        <w:t xml:space="preserve">&lt;ab&gt;</w:t>
+      </w:r>
+      <w:r>
+        <w:rPr>
+          <w:rtl w:val="0"/>
+        </w:rPr>
+      </w:r>
+    </w:p>
+    <w:p>
+      <w:pPr>
+        <w:pBdr>
+          <w:top w:space="0" w:sz="0" w:val="nil"/>
+          <w:left w:space="0" w:sz="0" w:val="nil"/>
+          <w:bottom w:space="0" w:sz="0" w:val="nil"/>
+          <w:right w:space="0" w:sz="0" w:val="nil"/>
+          <w:between w:space="0" w:sz="0" w:val="nil"/>
+        </w:pBdr>
+        <w:shd w:fill="auto" w:val="clear"/>
+        <w:contextualSpacing w:val="0"/>
+        <w:rPr>
+          <w:color w:val="000000"/>
+        </w:rPr>
+      </w:pPr>
+      <w:r>
+        <w:rPr>
+          <w:rFonts w:ascii="Courier New" w:cs="Courier New" w:eastAsia="Courier New" w:hAnsi="Courier New"/>
+          <w:color w:val="7f6000"/>
+          <w:sz w:val="18"/>
+          <w:szCs w:val="18"/>
+          <w:rtl w:val="0"/>
+        </w:rPr>
+        <w:t xml:space="preserve">&lt;margin&gt;</w:t>
+      </w:r>
+      <w:r>
+        <w:rPr>
+          <w:color w:val="000000"/>
+          <w:rtl w:val="0"/>
+        </w:rPr>
+        <w:t xml:space="preserve">left-top</w:t>
+      </w:r>
+      <w:r>
+        <w:rPr>
+          <w:rFonts w:ascii="Courier New" w:cs="Courier New" w:eastAsia="Courier New" w:hAnsi="Courier New"/>
+          <w:color w:val="7f6000"/>
+          <w:sz w:val="18"/>
+          <w:szCs w:val="18"/>
+          <w:rtl w:val="0"/>
+        </w:rPr>
+        <w:t xml:space="preserve">&lt;/margin&gt;</w:t>
+      </w:r>
+      <w:r>
+        <w:rPr>
+          <w:rtl w:val="0"/>
+        </w:rPr>
+      </w:r>
+    </w:p>
+    <w:p>
+      <w:pPr>
+        <w:pBdr>
+          <w:top w:space="0" w:sz="0" w:val="nil"/>
+          <w:left w:space="0" w:sz="0" w:val="nil"/>
+          <w:bottom w:space="0" w:sz="0" w:val="nil"/>
+          <w:right w:space="0" w:sz="0" w:val="nil"/>
+          <w:between w:space="0" w:sz="0" w:val="nil"/>
+        </w:pBdr>
+        <w:shd w:fill="auto" w:val="clear"/>
+        <w:contextualSpacing w:val="0"/>
+        <w:rPr>
+          <w:color w:val="000000"/>
+        </w:rPr>
+      </w:pPr>
+      <w:r>
+        <w:rPr>
+          <w:color w:val="000000"/>
+          <w:rtl w:val="0"/>
+        </w:rPr>
+        <w:t xml:space="preserve">Fais des petits animales co</w:t>
+      </w:r>
+      <w:r>
+        <w:rPr>
+          <w:rFonts w:ascii="Courier New" w:cs="Courier New" w:eastAsia="Courier New" w:hAnsi="Courier New"/>
+          <w:color w:val="a9a9a9"/>
+          <w:sz w:val="14"/>
+          <w:szCs w:val="14"/>
+          <w:rtl w:val="0"/>
+        </w:rPr>
+        <w:t xml:space="preserve">&lt;exp&gt;</w:t>
+      </w:r>
+      <w:r>
+        <w:rPr>
+          <w:color w:val="000000"/>
+          <w:rtl w:val="0"/>
+        </w:rPr>
+        <w:t xml:space="preserve">mm</w:t>
+      </w:r>
+      <w:r>
+        <w:rPr>
+          <w:rFonts w:ascii="Courier New" w:cs="Courier New" w:eastAsia="Courier New" w:hAnsi="Courier New"/>
+          <w:color w:val="a9a9a9"/>
+          <w:sz w:val="14"/>
+          <w:szCs w:val="14"/>
+          <w:rtl w:val="0"/>
+        </w:rPr>
+        <w:t xml:space="preserve">&lt;/exp&gt;</w:t>
+      </w:r>
+      <w:r>
+        <w:rPr>
+          <w:color w:val="000000"/>
+          <w:rtl w:val="0"/>
+        </w:rPr>
+        <w:t xml:space="preserve">e des</w:t>
+      </w:r>
+      <w:r>
+        <w:rPr>
+          <w:rFonts w:ascii="Courier New" w:cs="Courier New" w:eastAsia="Courier New" w:hAnsi="Courier New"/>
+          <w:color w:val="a9a9a9"/>
+          <w:sz w:val="18"/>
+          <w:szCs w:val="18"/>
+          <w:rtl w:val="0"/>
+        </w:rPr>
+        <w:t xml:space="preserve">&lt;lb/&gt;</w:t>
+      </w:r>
+      <w:r>
+        <w:rPr>
+          <w:rtl w:val="0"/>
+        </w:rPr>
+      </w:r>
+    </w:p>
+    <w:p>
+      <w:pPr>
+        <w:pBdr>
+          <w:top w:space="0" w:sz="0" w:val="nil"/>
+          <w:left w:space="0" w:sz="0" w:val="nil"/>
+          <w:bottom w:space="0" w:sz="0" w:val="nil"/>
+          <w:right w:space="0" w:sz="0" w:val="nil"/>
+          <w:between w:space="0" w:sz="0" w:val="nil"/>
+        </w:pBdr>
+        <w:shd w:fill="auto" w:val="clear"/>
+        <w:contextualSpacing w:val="0"/>
+        <w:rPr>
+          <w:color w:val="000000"/>
+        </w:rPr>
+      </w:pPr>
+      <w:r>
+        <w:rPr>
+          <w:color w:val="000000"/>
+          <w:rtl w:val="0"/>
+        </w:rPr>
+        <w:t xml:space="preserve">grands excepte quil te fault</w:t>
+      </w:r>
+      <w:r>
+        <w:rPr>
+          <w:rFonts w:ascii="Courier New" w:cs="Courier New" w:eastAsia="Courier New" w:hAnsi="Courier New"/>
+          <w:color w:val="a9a9a9"/>
+          <w:sz w:val="18"/>
+          <w:szCs w:val="18"/>
+          <w:rtl w:val="0"/>
+        </w:rPr>
+        <w:t xml:space="preserve">&lt;lb/&gt;</w:t>
+      </w:r>
+      <w:r>
+        <w:rPr>
+          <w:rtl w:val="0"/>
+        </w:rPr>
+      </w:r>
+    </w:p>
+    <w:p>
+      <w:pPr>
+        <w:pBdr>
+          <w:top w:space="0" w:sz="0" w:val="nil"/>
+          <w:left w:space="0" w:sz="0" w:val="nil"/>
+          <w:bottom w:space="0" w:sz="0" w:val="nil"/>
+          <w:right w:space="0" w:sz="0" w:val="nil"/>
+          <w:between w:space="0" w:sz="0" w:val="nil"/>
+        </w:pBdr>
+        <w:shd w:fill="auto" w:val="clear"/>
+        <w:contextualSpacing w:val="0"/>
+        <w:rPr>
+          <w:color w:val="000000"/>
+        </w:rPr>
+      </w:pPr>
+      <w:r>
+        <w:rPr>
+          <w:color w:val="000000"/>
+          <w:rtl w:val="0"/>
+        </w:rPr>
+        <w:t xml:space="preserve">faire des </w:t>
+      </w:r>
+      <w:r>
+        <w:rPr>
+          <w:rFonts w:ascii="Courier New" w:cs="Courier New" w:eastAsia="Courier New" w:hAnsi="Courier New"/>
+          <w:color w:val="0000ff"/>
+          <w:sz w:val="18"/>
+          <w:szCs w:val="18"/>
+          <w:rtl w:val="0"/>
+        </w:rPr>
+        <w:t xml:space="preserve">&lt;tl&gt;</w:t>
+      </w:r>
+      <w:r>
+        <w:rPr>
+          <w:color w:val="000000"/>
+          <w:rtl w:val="0"/>
+        </w:rPr>
+        <w:t xml:space="preserve">poinctes delicates de </w:t>
+      </w:r>
+      <w:r>
+        <w:rPr>
+          <w:rFonts w:ascii="Courier New" w:cs="Courier New" w:eastAsia="Courier New" w:hAnsi="Courier New"/>
+          <w:strike w:val="0"/>
+          <w:color w:val="a91111"/>
+          <w:sz w:val="18"/>
+          <w:szCs w:val="18"/>
+          <w:rtl w:val="0"/>
+        </w:rPr>
+        <w:t xml:space="preserve">&lt;del&gt;</w:t>
+      </w:r>
+      <w:r>
+        <w:rPr>
+          <w:strike w:val="0"/>
+          <w:color w:val="000000"/>
+          <w:rtl w:val="0"/>
+        </w:rPr>
+        <w:t xml:space="preserve">f</w:t>
+      </w:r>
+      <w:r>
+        <w:rPr>
+          <w:strike w:val="0"/>
+          <w:color w:val="000000"/>
+          <w:rtl w:val="0"/>
+        </w:rPr>
+        <w:t xml:space="preserve">il</w:t>
+      </w:r>
+      <w:r>
+        <w:rPr>
+          <w:rFonts w:ascii="Courier New" w:cs="Courier New" w:eastAsia="Courier New" w:hAnsi="Courier New"/>
+          <w:strike w:val="0"/>
+          <w:color w:val="a91111"/>
+          <w:sz w:val="18"/>
+          <w:szCs w:val="18"/>
+          <w:rtl w:val="0"/>
+        </w:rPr>
+        <w:t xml:space="preserve">&lt;/del&gt;</w:t>
+      </w:r>
+      <w:r>
+        <w:rPr>
+          <w:strike w:val="0"/>
+          <w:color w:val="000000"/>
+          <w:rtl w:val="0"/>
+        </w:rPr>
+        <w:t xml:space="preserve"> </w:t>
+      </w:r>
+      <w:r>
+        <w:rPr>
+          <w:rFonts w:ascii="Courier New" w:cs="Courier New" w:eastAsia="Courier New" w:hAnsi="Courier New"/>
+          <w:color w:val="a9a9a9"/>
+          <w:sz w:val="18"/>
+          <w:szCs w:val="18"/>
+          <w:rtl w:val="0"/>
+        </w:rPr>
+        <w:t xml:space="preserve">&lt;lb/&gt;</w:t>
+      </w:r>
+      <w:r>
+        <w:rPr>
+          <w:rtl w:val="0"/>
+        </w:rPr>
+      </w:r>
+    </w:p>
+    <w:p>
+      <w:pPr>
+        <w:pBdr>
+          <w:top w:space="0" w:sz="0" w:val="nil"/>
+          <w:left w:space="0" w:sz="0" w:val="nil"/>
+          <w:bottom w:space="0" w:sz="0" w:val="nil"/>
+          <w:right w:space="0" w:sz="0" w:val="nil"/>
+          <w:between w:space="0" w:sz="0" w:val="nil"/>
+        </w:pBdr>
+        <w:shd w:fill="auto" w:val="clear"/>
+        <w:contextualSpacing w:val="0"/>
+        <w:rPr>
+          <w:color w:val="000000"/>
+        </w:rPr>
+      </w:pPr>
       <w:commentRangeStart w:id="1"/>
       <w:r>
         <w:rPr>
           <w:color w:val="000000"/>
           <w:rtl w:val="0"/>
         </w:rPr>
-        <w:t xml:space="preserve">l</w:t>
+        <w:t xml:space="preserve">d</w:t>
       </w:r>
       <w:commentRangeEnd w:id="1"/>
       <w:r>
         <w:commentReference w:id="1"/>
-      </w:r>
-      <w:r>
-        <w:rPr>
-          <w:color w:val="000000"/>
-          <w:rtl w:val="0"/>
-        </w:rPr>
-        <w:t xml:space="preserve">e revers de</w:t>
-      </w:r>
-      <w:r>
-        <w:rPr>
-          <w:rFonts w:ascii="Courier New" w:cs="Courier New" w:eastAsia="Courier New" w:hAnsi="Courier New"/>
-          <w:color w:val="7f6000"/>
-          <w:sz w:val="18"/>
-          <w:szCs w:val="18"/>
-          <w:rtl w:val="0"/>
-        </w:rPr>
-        <w:t xml:space="preserve">&lt;/add&gt; </w:t>
-      </w:r>
-      <w:r>
-        <w:rPr>
-          <w:color w:val="000000"/>
-          <w:rtl w:val="0"/>
-        </w:rPr>
-        <w:t xml:space="preserve">ton </w:t>
-      </w:r>
-      <w:r>
-        <w:rPr>
-          <w:rFonts w:ascii="Courier New" w:cs="Courier New" w:eastAsia="Courier New" w:hAnsi="Courier New"/>
-          <w:color w:val="0000ff"/>
-          <w:sz w:val="18"/>
-          <w:szCs w:val="18"/>
-          <w:rtl w:val="0"/>
-        </w:rPr>
-        <w:t xml:space="preserve">&lt;tl&gt;</w:t>
-      </w:r>
-      <w:r>
-        <w:rPr>
-          <w:color w:val="000000"/>
-          <w:rtl w:val="0"/>
-        </w:rPr>
-        <w:t xml:space="preserve">moule</w:t>
-      </w:r>
-      <w:r>
-        <w:rPr>
-          <w:rFonts w:ascii="Courier New" w:cs="Courier New" w:eastAsia="Courier New" w:hAnsi="Courier New"/>
-          <w:color w:val="0000ff"/>
-          <w:sz w:val="18"/>
-          <w:szCs w:val="18"/>
-          <w:rtl w:val="0"/>
-        </w:rPr>
-        <w:t xml:space="preserve">&lt;/tl&gt;</w:t>
-      </w:r>
-      <w:r>
-        <w:rPr>
-          <w:color w:val="000000"/>
-          <w:rtl w:val="0"/>
-        </w:rPr>
-        <w:t xml:space="preserve"> dans l</w:t>
-      </w:r>
-      <w:r>
-        <w:rPr>
-          <w:rFonts w:ascii="Courier New" w:cs="Courier New" w:eastAsia="Courier New" w:hAnsi="Courier New"/>
-          <w:color w:val="0000ff"/>
-          <w:sz w:val="18"/>
-          <w:szCs w:val="18"/>
-          <w:rtl w:val="0"/>
-        </w:rPr>
-        <w:t xml:space="preserve">&lt;m&gt;</w:t>
-      </w:r>
-      <w:r>
-        <w:rPr>
-          <w:color w:val="000000"/>
-          <w:rtl w:val="0"/>
-        </w:rPr>
-        <w:t xml:space="preserve">eau</w:t>
-      </w:r>
-      <w:r>
-        <w:rPr>
-          <w:rFonts w:ascii="Courier New" w:cs="Courier New" w:eastAsia="Courier New" w:hAnsi="Courier New"/>
-          <w:color w:val="0000ff"/>
-          <w:sz w:val="18"/>
-          <w:szCs w:val="18"/>
-          <w:rtl w:val="0"/>
-        </w:rPr>
-        <w:t xml:space="preserve">&lt;/m&gt;</w:t>
-      </w:r>
-      <w:r>
-        <w:rPr>
-          <w:color w:val="000000"/>
-          <w:rtl w:val="0"/>
-        </w:rPr>
-        <w:t xml:space="preserve"> prens un </w:t>
-      </w:r>
-      <w:r>
-        <w:rPr>
-          <w:rFonts w:ascii="Courier New" w:cs="Courier New" w:eastAsia="Courier New" w:hAnsi="Courier New"/>
-          <w:color w:val="0000ff"/>
-          <w:sz w:val="18"/>
-          <w:szCs w:val="18"/>
-          <w:rtl w:val="0"/>
-        </w:rPr>
-        <w:t xml:space="preserve">&lt;tl&gt;</w:t>
-      </w:r>
-      <w:r>
-        <w:rPr>
-          <w:color w:val="000000"/>
-          <w:rtl w:val="0"/>
-        </w:rPr>
-        <w:t xml:space="preserve">pinceau</w:t>
-      </w:r>
-      <w:r>
-        <w:rPr>
-          <w:rFonts w:ascii="Courier New" w:cs="Courier New" w:eastAsia="Courier New" w:hAnsi="Courier New"/>
-          <w:color w:val="0000ff"/>
-          <w:sz w:val="18"/>
-          <w:szCs w:val="18"/>
-          <w:rtl w:val="0"/>
-        </w:rPr>
-        <w:t xml:space="preserve">&lt;/tl&gt;</w:t>
-      </w:r>
-      <w:r>
-        <w:rPr>
-          <w:color w:val="000000"/>
-          <w:rtl w:val="0"/>
-        </w:rPr>
-        <w:t xml:space="preserve"> particulierem&lt;exp&gt;ent&lt;/exp&gt;</w:t>
-      </w:r>
-      <w:r>
-        <w:rPr>
-          <w:rFonts w:ascii="Courier New" w:cs="Courier New" w:eastAsia="Courier New" w:hAnsi="Courier New"/>
-          <w:color w:val="a9a9a9"/>
-          <w:sz w:val="18"/>
-          <w:szCs w:val="18"/>
-          <w:rtl w:val="0"/>
-        </w:rPr>
-        <w:t xml:space="preserve">&lt;lb/&gt;</w:t>
-      </w:r>
-      <w:r>
-        <w:rPr>
-          <w:rtl w:val="0"/>
-        </w:rPr>
-      </w:r>
-    </w:p>
-    <w:p>
-      <w:pPr>
-        <w:pBdr>
-          <w:top w:space="0" w:sz="0" w:val="nil"/>
-          <w:left w:space="0" w:sz="0" w:val="nil"/>
-          <w:bottom w:space="0" w:sz="0" w:val="nil"/>
-          <w:right w:space="0" w:sz="0" w:val="nil"/>
-          <w:between w:space="0" w:sz="0" w:val="nil"/>
-        </w:pBdr>
-        <w:shd w:fill="auto" w:val="clear"/>
-        <w:contextualSpacing w:val="0"/>
-        <w:rPr>
-          <w:color w:val="000000"/>
-        </w:rPr>
-      </w:pPr>
-      <w:r>
-        <w:rPr>
-          <w:color w:val="000000"/>
-          <w:rtl w:val="0"/>
-        </w:rPr>
-        <w:t xml:space="preserve">dedie a cecy &amp;</w:t>
-      </w:r>
-      <w:r>
-        <w:rPr>
-          <w:rFonts w:ascii="Courier New" w:cs="Courier New" w:eastAsia="Courier New" w:hAnsi="Courier New"/>
-          <w:color w:val="a9a9a9"/>
-          <w:sz w:val="18"/>
-          <w:szCs w:val="18"/>
-          <w:rtl w:val="0"/>
-        </w:rPr>
-        <w:t xml:space="preserve">amp;</w:t>
-      </w:r>
-      <w:r>
-        <w:rPr>
-          <w:color w:val="000000"/>
-          <w:rtl w:val="0"/>
-        </w:rPr>
-        <w:t xml:space="preserve"> </w:t>
-      </w:r>
-      <w:r>
-        <w:rPr>
-          <w:rFonts w:ascii="Courier New" w:cs="Courier New" w:eastAsia="Courier New" w:hAnsi="Courier New"/>
-          <w:strike w:val="0"/>
-          <w:color w:val="a91111"/>
-          <w:sz w:val="18"/>
-          <w:szCs w:val="18"/>
-          <w:rtl w:val="0"/>
-        </w:rPr>
-        <w:t xml:space="preserve">&lt;del&gt;</w:t>
-      </w:r>
-      <w:r>
-        <w:rPr>
-          <w:strike w:val="0"/>
-          <w:color w:val="000000"/>
-          <w:rtl w:val="0"/>
-        </w:rPr>
-        <w:t xml:space="preserve">e</w:t>
-      </w:r>
-      <w:r>
-        <w:rPr>
-          <w:strike w:val="0"/>
-          <w:color w:val="000000"/>
-          <w:rtl w:val="0"/>
-        </w:rPr>
-        <w:t xml:space="preserve">n oings</w:t>
-      </w:r>
-      <w:r>
-        <w:rPr>
-          <w:rFonts w:ascii="Courier New" w:cs="Courier New" w:eastAsia="Courier New" w:hAnsi="Courier New"/>
-          <w:strike w:val="0"/>
-          <w:color w:val="a91111"/>
-          <w:sz w:val="18"/>
-          <w:szCs w:val="18"/>
-          <w:rtl w:val="0"/>
-        </w:rPr>
-        <w:t xml:space="preserve">&lt;/del&gt;</w:t>
-      </w:r>
-      <w:r>
-        <w:rPr>
-          <w:strike w:val="0"/>
-          <w:color w:val="000000"/>
-          <w:rtl w:val="0"/>
-        </w:rPr>
-        <w:t xml:space="preserve"> </w:t>
-      </w:r>
-      <w:r>
-        <w:rPr>
-          <w:color w:val="000000"/>
-          <w:rtl w:val="0"/>
-        </w:rPr>
-        <w:t xml:space="preserve">avecq iceluy oings d</w:t>
-      </w:r>
-      <w:r>
-        <w:rPr>
-          <w:rFonts w:ascii="Courier New" w:cs="Courier New" w:eastAsia="Courier New" w:hAnsi="Courier New"/>
-          <w:color w:val="0000ff"/>
-          <w:sz w:val="18"/>
-          <w:szCs w:val="18"/>
-          <w:rtl w:val="0"/>
-        </w:rPr>
-        <w:t xml:space="preserve">&lt;m&gt;</w:t>
-      </w:r>
-      <w:r>
-        <w:rPr>
-          <w:color w:val="000000"/>
-          <w:rtl w:val="0"/>
-        </w:rPr>
-        <w:t xml:space="preserve">huile</w:t>
-      </w:r>
-      <w:r>
-        <w:rPr>
-          <w:rFonts w:ascii="Courier New" w:cs="Courier New" w:eastAsia="Courier New" w:hAnsi="Courier New"/>
-          <w:color w:val="0000ff"/>
-          <w:sz w:val="18"/>
-          <w:szCs w:val="18"/>
-          <w:rtl w:val="0"/>
-        </w:rPr>
-        <w:t xml:space="preserve">&lt;/m&gt;</w:t>
-      </w:r>
-      <w:r>
-        <w:rPr>
-          <w:color w:val="000000"/>
-          <w:rtl w:val="0"/>
-        </w:rPr>
-        <w:t xml:space="preserve"> toute la face</w:t>
-      </w:r>
-      <w:r>
-        <w:rPr>
-          <w:rFonts w:ascii="Courier New" w:cs="Courier New" w:eastAsia="Courier New" w:hAnsi="Courier New"/>
-          <w:color w:val="a9a9a9"/>
-          <w:sz w:val="18"/>
-          <w:szCs w:val="18"/>
-          <w:rtl w:val="0"/>
-        </w:rPr>
-        <w:t xml:space="preserve">&lt;lb/&gt;</w:t>
-      </w:r>
-      <w:r>
-        <w:rPr>
-          <w:rtl w:val="0"/>
-        </w:rPr>
-      </w:r>
-    </w:p>
-    <w:p>
-      <w:pPr>
-        <w:pBdr>
-          <w:top w:space="0" w:sz="0" w:val="nil"/>
-          <w:left w:space="0" w:sz="0" w:val="nil"/>
-          <w:bottom w:space="0" w:sz="0" w:val="nil"/>
-          <w:right w:space="0" w:sz="0" w:val="nil"/>
-          <w:between w:space="0" w:sz="0" w:val="nil"/>
-        </w:pBdr>
-        <w:shd w:fill="auto" w:val="clear"/>
-        <w:contextualSpacing w:val="0"/>
-        <w:rPr>
-          <w:color w:val="000000"/>
-        </w:rPr>
-      </w:pPr>
-      <w:r>
-        <w:rPr>
-          <w:color w:val="000000"/>
-          <w:rtl w:val="0"/>
-        </w:rPr>
-        <w:t xml:space="preserve">du </w:t>
-      </w:r>
-      <w:r>
-        <w:rPr>
-          <w:rFonts w:ascii="Courier New" w:cs="Courier New" w:eastAsia="Courier New" w:hAnsi="Courier New"/>
-          <w:color w:val="0000ff"/>
-          <w:sz w:val="18"/>
-          <w:szCs w:val="18"/>
-          <w:rtl w:val="0"/>
-        </w:rPr>
-        <w:t xml:space="preserve">&lt;tl&gt;</w:t>
-      </w:r>
-      <w:r>
-        <w:rPr>
-          <w:color w:val="000000"/>
-          <w:rtl w:val="0"/>
-        </w:rPr>
-        <w:t xml:space="preserve">moule</w:t>
-      </w:r>
-      <w:r>
-        <w:rPr>
-          <w:rFonts w:ascii="Courier New" w:cs="Courier New" w:eastAsia="Courier New" w:hAnsi="Courier New"/>
-          <w:color w:val="0000ff"/>
-          <w:sz w:val="18"/>
-          <w:szCs w:val="18"/>
-          <w:rtl w:val="0"/>
-        </w:rPr>
-        <w:t xml:space="preserve">&lt;/tl&gt;</w:t>
-      </w:r>
-      <w:r>
-        <w:rPr>
-          <w:color w:val="000000"/>
-          <w:rtl w:val="0"/>
-        </w:rPr>
-        <w:t xml:space="preserve"> excepte lanimal auquel il ne fault aulcunem&lt;exp&gt;ent&lt;/exp&gt; toucher</w:t>
-      </w:r>
-      <w:r>
-        <w:rPr>
-          <w:rFonts w:ascii="Courier New" w:cs="Courier New" w:eastAsia="Courier New" w:hAnsi="Courier New"/>
-          <w:color w:val="a9a9a9"/>
-          <w:sz w:val="18"/>
-          <w:szCs w:val="18"/>
-          <w:rtl w:val="0"/>
-        </w:rPr>
-        <w:t xml:space="preserve">&lt;lb/&gt;</w:t>
-      </w:r>
-      <w:r>
-        <w:rPr>
-          <w:rtl w:val="0"/>
-        </w:rPr>
-      </w:r>
-    </w:p>
-    <w:p>
-      <w:pPr>
-        <w:pBdr>
-          <w:top w:space="0" w:sz="0" w:val="nil"/>
-          <w:left w:space="0" w:sz="0" w:val="nil"/>
-          <w:bottom w:space="0" w:sz="0" w:val="nil"/>
-          <w:right w:space="0" w:sz="0" w:val="nil"/>
-          <w:between w:space="0" w:sz="0" w:val="nil"/>
-        </w:pBdr>
-        <w:shd w:fill="auto" w:val="clear"/>
-        <w:contextualSpacing w:val="0"/>
-        <w:rPr>
-          <w:color w:val="000000"/>
-        </w:rPr>
-      </w:pPr>
-      <w:r>
-        <w:rPr>
-          <w:color w:val="000000"/>
-          <w:rtl w:val="0"/>
-        </w:rPr>
-        <w:t xml:space="preserve">d</w:t>
-      </w:r>
-      <w:r>
-        <w:rPr>
-          <w:rFonts w:ascii="Courier New" w:cs="Courier New" w:eastAsia="Courier New" w:hAnsi="Courier New"/>
-          <w:color w:val="0000ff"/>
-          <w:sz w:val="18"/>
-          <w:szCs w:val="18"/>
-          <w:rtl w:val="0"/>
-        </w:rPr>
-        <w:t xml:space="preserve">&lt;m&gt;</w:t>
-      </w:r>
-      <w:r>
-        <w:rPr>
-          <w:color w:val="000000"/>
-          <w:rtl w:val="0"/>
-        </w:rPr>
-        <w:t xml:space="preserve">huile</w:t>
-      </w:r>
-      <w:r>
-        <w:rPr>
-          <w:rFonts w:ascii="Courier New" w:cs="Courier New" w:eastAsia="Courier New" w:hAnsi="Courier New"/>
-          <w:color w:val="0000ff"/>
-          <w:sz w:val="18"/>
-          <w:szCs w:val="18"/>
-          <w:rtl w:val="0"/>
-        </w:rPr>
-        <w:t xml:space="preserve">&lt;/m&gt;</w:t>
-      </w:r>
-      <w:r>
-        <w:rPr>
-          <w:color w:val="000000"/>
-          <w:rtl w:val="0"/>
-        </w:rPr>
-        <w:t xml:space="preserve"> &amp;</w:t>
-      </w:r>
-      <w:r>
-        <w:rPr>
-          <w:rFonts w:ascii="Courier New" w:cs="Courier New" w:eastAsia="Courier New" w:hAnsi="Courier New"/>
-          <w:color w:val="a9a9a9"/>
-          <w:sz w:val="18"/>
-          <w:szCs w:val="18"/>
-          <w:rtl w:val="0"/>
-        </w:rPr>
-        <w:t xml:space="preserve">amp;</w:t>
-      </w:r>
-      <w:r>
-        <w:rPr>
-          <w:color w:val="000000"/>
-          <w:rtl w:val="0"/>
-        </w:rPr>
-        <w:t xml:space="preserve"> advise de resuivre bien &amp;</w:t>
-      </w:r>
-      <w:r>
-        <w:rPr>
-          <w:rFonts w:ascii="Courier New" w:cs="Courier New" w:eastAsia="Courier New" w:hAnsi="Courier New"/>
-          <w:color w:val="a9a9a9"/>
-          <w:sz w:val="18"/>
-          <w:szCs w:val="18"/>
-          <w:rtl w:val="0"/>
-        </w:rPr>
-        <w:t xml:space="preserve">amp;</w:t>
-      </w:r>
-      <w:r>
-        <w:rPr>
-          <w:color w:val="000000"/>
-          <w:rtl w:val="0"/>
-        </w:rPr>
-        <w:t xml:space="preserve"> oindre avec la poincte du </w:t>
-      </w:r>
-      <w:r>
-        <w:rPr>
-          <w:rFonts w:ascii="Courier New" w:cs="Courier New" w:eastAsia="Courier New" w:hAnsi="Courier New"/>
-          <w:color w:val="0000ff"/>
-          <w:sz w:val="18"/>
-          <w:szCs w:val="18"/>
-          <w:rtl w:val="0"/>
-        </w:rPr>
-        <w:t xml:space="preserve">&lt;tl&gt;</w:t>
-      </w:r>
-      <w:r>
-        <w:rPr>
-          <w:color w:val="000000"/>
-          <w:rtl w:val="0"/>
-        </w:rPr>
-        <w:t xml:space="preserve">pinceau</w:t>
-      </w:r>
-      <w:r>
-        <w:rPr>
-          <w:rFonts w:ascii="Courier New" w:cs="Courier New" w:eastAsia="Courier New" w:hAnsi="Courier New"/>
-          <w:color w:val="0000ff"/>
-          <w:sz w:val="18"/>
-          <w:szCs w:val="18"/>
-          <w:rtl w:val="0"/>
-        </w:rPr>
-        <w:t xml:space="preserve">&lt;/tl&gt;</w:t>
-      </w:r>
-      <w:r>
-        <w:rPr>
-          <w:rFonts w:ascii="Courier New" w:cs="Courier New" w:eastAsia="Courier New" w:hAnsi="Courier New"/>
-          <w:color w:val="a9a9a9"/>
-          <w:sz w:val="18"/>
-          <w:szCs w:val="18"/>
-          <w:rtl w:val="0"/>
-        </w:rPr>
-        <w:t xml:space="preserve">&lt;lb/&gt;</w:t>
-      </w:r>
-      <w:r>
-        <w:rPr>
-          <w:rtl w:val="0"/>
-        </w:rPr>
-      </w:r>
-    </w:p>
-    <w:p>
-      <w:pPr>
-        <w:pBdr>
-          <w:top w:space="0" w:sz="0" w:val="nil"/>
-          <w:left w:space="0" w:sz="0" w:val="nil"/>
-          <w:bottom w:space="0" w:sz="0" w:val="nil"/>
-          <w:right w:space="0" w:sz="0" w:val="nil"/>
-          <w:between w:space="0" w:sz="0" w:val="nil"/>
-        </w:pBdr>
-        <w:shd w:fill="auto" w:val="clear"/>
-        <w:contextualSpacing w:val="0"/>
-        <w:rPr>
-          <w:color w:val="000000"/>
-        </w:rPr>
-      </w:pPr>
-      <w:r>
-        <w:rPr>
-          <w:color w:val="000000"/>
-          <w:rtl w:val="0"/>
-        </w:rPr>
-        <w:t xml:space="preserve">entre les parties &amp;</w:t>
-      </w:r>
-      <w:r>
-        <w:rPr>
-          <w:rFonts w:ascii="Courier New" w:cs="Courier New" w:eastAsia="Courier New" w:hAnsi="Courier New"/>
-          <w:color w:val="a9a9a9"/>
-          <w:sz w:val="18"/>
-          <w:szCs w:val="18"/>
-          <w:rtl w:val="0"/>
-        </w:rPr>
-        <w:t xml:space="preserve">amp;</w:t>
-      </w:r>
-      <w:r>
-        <w:rPr>
-          <w:color w:val="000000"/>
-          <w:rtl w:val="0"/>
-        </w:rPr>
-        <w:t xml:space="preserve"> par toutes les parties subtilles Et si par cas fortuit</w:t>
-      </w:r>
-      <w:r>
-        <w:rPr>
-          <w:rFonts w:ascii="Courier New" w:cs="Courier New" w:eastAsia="Courier New" w:hAnsi="Courier New"/>
-          <w:color w:val="a9a9a9"/>
-          <w:sz w:val="18"/>
-          <w:szCs w:val="18"/>
-          <w:rtl w:val="0"/>
-        </w:rPr>
-        <w:t xml:space="preserve">&lt;lb/&gt;</w:t>
-      </w:r>
-      <w:r>
-        <w:rPr>
-          <w:rtl w:val="0"/>
-        </w:rPr>
-      </w:r>
-    </w:p>
-    <w:p>
-      <w:pPr>
-        <w:pBdr>
-          <w:top w:space="0" w:sz="0" w:val="nil"/>
-          <w:left w:space="0" w:sz="0" w:val="nil"/>
-          <w:bottom w:space="0" w:sz="0" w:val="nil"/>
-          <w:right w:space="0" w:sz="0" w:val="nil"/>
-          <w:between w:space="0" w:sz="0" w:val="nil"/>
-        </w:pBdr>
-        <w:shd w:fill="auto" w:val="clear"/>
-        <w:contextualSpacing w:val="0"/>
-        <w:rPr>
-          <w:color w:val="000000"/>
-        </w:rPr>
-      </w:pPr>
-      <w:r>
-        <w:rPr>
-          <w:color w:val="000000"/>
-          <w:rtl w:val="0"/>
-        </w:rPr>
-        <w:t xml:space="preserve">l</w:t>
-      </w:r>
-      <w:r>
-        <w:rPr>
-          <w:rFonts w:ascii="Courier New" w:cs="Courier New" w:eastAsia="Courier New" w:hAnsi="Courier New"/>
-          <w:color w:val="0000ff"/>
-          <w:sz w:val="18"/>
-          <w:szCs w:val="18"/>
-          <w:rtl w:val="0"/>
-        </w:rPr>
-        <w:t xml:space="preserve">&lt;m&gt;</w:t>
-      </w:r>
-      <w:r>
-        <w:rPr>
-          <w:color w:val="000000"/>
-          <w:rtl w:val="0"/>
-        </w:rPr>
-        <w:t xml:space="preserve">huile</w:t>
-      </w:r>
-      <w:r>
-        <w:rPr>
-          <w:rFonts w:ascii="Courier New" w:cs="Courier New" w:eastAsia="Courier New" w:hAnsi="Courier New"/>
-          <w:color w:val="0000ff"/>
-          <w:sz w:val="18"/>
-          <w:szCs w:val="18"/>
-          <w:rtl w:val="0"/>
-        </w:rPr>
-        <w:t xml:space="preserve">&lt;/m&gt;</w:t>
-      </w:r>
-      <w:r>
-        <w:rPr>
-          <w:color w:val="000000"/>
-          <w:rtl w:val="0"/>
-        </w:rPr>
-        <w:t xml:space="preserve"> sembevoit trempe le </w:t>
-      </w:r>
-      <w:r>
-        <w:rPr>
-          <w:rFonts w:ascii="Courier New" w:cs="Courier New" w:eastAsia="Courier New" w:hAnsi="Courier New"/>
-          <w:strike w:val="0"/>
-          <w:color w:val="a91111"/>
-          <w:sz w:val="18"/>
-          <w:szCs w:val="18"/>
-          <w:rtl w:val="0"/>
-        </w:rPr>
-        <w:t xml:space="preserve">&lt;del&gt;</w:t>
-      </w:r>
-      <w:r>
-        <w:rPr>
-          <w:strike w:val="0"/>
-          <w:color w:val="000000"/>
-          <w:rtl w:val="0"/>
-        </w:rPr>
-        <w:t xml:space="preserve">m</w:t>
-      </w:r>
-      <w:r>
-        <w:rPr>
-          <w:strike w:val="0"/>
-          <w:color w:val="000000"/>
-          <w:rtl w:val="0"/>
-        </w:rPr>
-        <w:t xml:space="preserve">o</w:t>
-      </w:r>
-      <w:r>
-        <w:rPr>
-          <w:rFonts w:ascii="Courier New" w:cs="Courier New" w:eastAsia="Courier New" w:hAnsi="Courier New"/>
-          <w:strike w:val="0"/>
-          <w:color w:val="a91111"/>
-          <w:sz w:val="18"/>
-          <w:szCs w:val="18"/>
-          <w:rtl w:val="0"/>
-        </w:rPr>
-        <w:t xml:space="preserve">&lt;/del&gt;</w:t>
-      </w:r>
-      <w:r>
-        <w:rPr>
-          <w:strike w:val="0"/>
-          <w:color w:val="000000"/>
-          <w:rtl w:val="0"/>
-        </w:rPr>
-        <w:t xml:space="preserve"> </w:t>
-      </w:r>
-      <w:r>
-        <w:rPr>
-          <w:color w:val="000000"/>
-          <w:rtl w:val="0"/>
-        </w:rPr>
-        <w:t xml:space="preserve">revers du </w:t>
-      </w:r>
-      <w:r>
-        <w:rPr>
-          <w:rFonts w:ascii="Courier New" w:cs="Courier New" w:eastAsia="Courier New" w:hAnsi="Courier New"/>
-          <w:color w:val="0000ff"/>
-          <w:sz w:val="18"/>
-          <w:szCs w:val="18"/>
-          <w:rtl w:val="0"/>
-        </w:rPr>
-        <w:t xml:space="preserve">&lt;tl&gt;</w:t>
-      </w:r>
-      <w:r>
-        <w:rPr>
-          <w:color w:val="000000"/>
-          <w:rtl w:val="0"/>
-        </w:rPr>
-        <w:t xml:space="preserve">moule</w:t>
-      </w:r>
-      <w:r>
-        <w:rPr>
-          <w:rFonts w:ascii="Courier New" w:cs="Courier New" w:eastAsia="Courier New" w:hAnsi="Courier New"/>
-          <w:color w:val="0000ff"/>
-          <w:sz w:val="18"/>
-          <w:szCs w:val="18"/>
-          <w:rtl w:val="0"/>
-        </w:rPr>
-        <w:t xml:space="preserve">&lt;/tl&gt;</w:t>
-      </w:r>
-      <w:r>
-        <w:rPr>
-          <w:color w:val="000000"/>
-          <w:rtl w:val="0"/>
-        </w:rPr>
-        <w:t xml:space="preserve"> co&lt;exp&gt;mm&lt;/exp&gt;e dict est dans</w:t>
-      </w:r>
-      <w:r>
-        <w:rPr>
-          <w:rFonts w:ascii="Courier New" w:cs="Courier New" w:eastAsia="Courier New" w:hAnsi="Courier New"/>
-          <w:color w:val="a9a9a9"/>
-          <w:sz w:val="18"/>
-          <w:szCs w:val="18"/>
-          <w:rtl w:val="0"/>
-        </w:rPr>
-        <w:t xml:space="preserve">&lt;lb/&gt;</w:t>
-      </w:r>
-      <w:r>
-        <w:rPr>
-          <w:rtl w:val="0"/>
-        </w:rPr>
-      </w:r>
-    </w:p>
-    <w:p>
-      <w:pPr>
-        <w:pBdr>
-          <w:top w:space="0" w:sz="0" w:val="nil"/>
-          <w:left w:space="0" w:sz="0" w:val="nil"/>
-          <w:bottom w:space="0" w:sz="0" w:val="nil"/>
-          <w:right w:space="0" w:sz="0" w:val="nil"/>
-          <w:between w:space="0" w:sz="0" w:val="nil"/>
-        </w:pBdr>
-        <w:shd w:fill="auto" w:val="clear"/>
-        <w:contextualSpacing w:val="0"/>
-        <w:rPr>
-          <w:color w:val="000000"/>
-        </w:rPr>
-      </w:pPr>
-      <w:r>
-        <w:rPr>
-          <w:color w:val="000000"/>
-          <w:rtl w:val="0"/>
-        </w:rPr>
-        <w:t xml:space="preserve">l</w:t>
-      </w:r>
-      <w:r>
-        <w:rPr>
-          <w:rFonts w:ascii="Courier New" w:cs="Courier New" w:eastAsia="Courier New" w:hAnsi="Courier New"/>
-          <w:color w:val="0000ff"/>
-          <w:sz w:val="18"/>
-          <w:szCs w:val="18"/>
-          <w:rtl w:val="0"/>
-        </w:rPr>
-        <w:t xml:space="preserve">&lt;m&gt;</w:t>
-      </w:r>
-      <w:r>
-        <w:rPr>
-          <w:color w:val="000000"/>
-          <w:rtl w:val="0"/>
-        </w:rPr>
-        <w:t xml:space="preserve">eau</w:t>
-      </w:r>
-      <w:r>
-        <w:rPr>
-          <w:rFonts w:ascii="Courier New" w:cs="Courier New" w:eastAsia="Courier New" w:hAnsi="Courier New"/>
-          <w:color w:val="0000ff"/>
-          <w:sz w:val="18"/>
-          <w:szCs w:val="18"/>
-          <w:rtl w:val="0"/>
-        </w:rPr>
-        <w:t xml:space="preserve">&lt;/m&gt;</w:t>
-      </w:r>
-      <w:r>
-        <w:rPr>
-          <w:color w:val="000000"/>
-          <w:rtl w:val="0"/>
-        </w:rPr>
-        <w:t xml:space="preserve"> &amp;</w:t>
-      </w:r>
-      <w:r>
-        <w:rPr>
-          <w:rFonts w:ascii="Courier New" w:cs="Courier New" w:eastAsia="Courier New" w:hAnsi="Courier New"/>
-          <w:color w:val="a9a9a9"/>
-          <w:sz w:val="18"/>
-          <w:szCs w:val="18"/>
-          <w:rtl w:val="0"/>
-        </w:rPr>
-        <w:t xml:space="preserve">amp;</w:t>
-      </w:r>
-      <w:r>
-        <w:rPr>
-          <w:color w:val="000000"/>
-          <w:rtl w:val="0"/>
-        </w:rPr>
-        <w:t xml:space="preserve"> tu verras retourner l</w:t>
-      </w:r>
-      <w:r>
-        <w:rPr>
-          <w:rFonts w:ascii="Courier New" w:cs="Courier New" w:eastAsia="Courier New" w:hAnsi="Courier New"/>
-          <w:color w:val="0000ff"/>
-          <w:sz w:val="18"/>
-          <w:szCs w:val="18"/>
-          <w:rtl w:val="0"/>
-        </w:rPr>
-        <w:t xml:space="preserve">&lt;m&gt;</w:t>
-      </w:r>
-      <w:r>
-        <w:rPr>
-          <w:color w:val="000000"/>
-          <w:rtl w:val="0"/>
-        </w:rPr>
-        <w:t xml:space="preserve">huile</w:t>
-      </w:r>
-      <w:r>
-        <w:rPr>
-          <w:rFonts w:ascii="Courier New" w:cs="Courier New" w:eastAsia="Courier New" w:hAnsi="Courier New"/>
-          <w:color w:val="0000ff"/>
-          <w:sz w:val="18"/>
-          <w:szCs w:val="18"/>
-          <w:rtl w:val="0"/>
-        </w:rPr>
-        <w:t xml:space="preserve">&lt;/m&gt;</w:t>
-      </w:r>
-      <w:r>
-        <w:rPr>
-          <w:color w:val="000000"/>
-          <w:rtl w:val="0"/>
-        </w:rPr>
-        <w:t xml:space="preserve"> sur la superficie a petites goutes</w:t>
-      </w:r>
-      <w:r>
-        <w:rPr>
-          <w:rFonts w:ascii="Courier New" w:cs="Courier New" w:eastAsia="Courier New" w:hAnsi="Courier New"/>
-          <w:color w:val="7f6000"/>
-          <w:sz w:val="18"/>
-          <w:szCs w:val="18"/>
-          <w:rtl w:val="0"/>
-        </w:rPr>
-        <w:t xml:space="preserve">&lt;/ab&gt;</w:t>
-      </w:r>
-      <w:r>
-        <w:rPr>
-          <w:rtl w:val="0"/>
-        </w:rPr>
-      </w:r>
-    </w:p>
-    <w:p>
-      <w:pPr>
-        <w:pBdr>
-          <w:top w:space="0" w:sz="0" w:val="nil"/>
-          <w:left w:space="0" w:sz="0" w:val="nil"/>
-          <w:bottom w:space="0" w:sz="0" w:val="nil"/>
-          <w:right w:space="0" w:sz="0" w:val="nil"/>
-          <w:between w:space="0" w:sz="0" w:val="nil"/>
-        </w:pBdr>
-        <w:shd w:fill="auto" w:val="clear"/>
-        <w:contextualSpacing w:val="0"/>
-        <w:rPr>
-          <w:color w:val="000000"/>
-        </w:rPr>
-      </w:pPr>
-      <w:r>
-        <w:rPr>
-          <w:rtl w:val="0"/>
-        </w:rPr>
-      </w:r>
-    </w:p>
-    <w:p>
-      <w:pPr>
-        <w:pBdr>
-          <w:top w:space="0" w:sz="0" w:val="nil"/>
-          <w:left w:space="0" w:sz="0" w:val="nil"/>
-          <w:bottom w:space="0" w:sz="0" w:val="nil"/>
-          <w:right w:space="0" w:sz="0" w:val="nil"/>
-          <w:between w:space="0" w:sz="0" w:val="nil"/>
-        </w:pBdr>
-        <w:shd w:fill="auto" w:val="clear"/>
-        <w:contextualSpacing w:val="0"/>
-        <w:rPr>
-          <w:color w:val="000000"/>
-        </w:rPr>
-      </w:pPr>
-      <w:r>
-        <w:rPr>
-          <w:rFonts w:ascii="Courier New" w:cs="Courier New" w:eastAsia="Courier New" w:hAnsi="Courier New"/>
-          <w:color w:val="7f6000"/>
-          <w:sz w:val="18"/>
-          <w:szCs w:val="18"/>
-          <w:rtl w:val="0"/>
-        </w:rPr>
-        <w:t xml:space="preserve">&lt;ab&gt;</w:t>
-      </w:r>
-      <w:r>
-        <w:rPr>
-          <w:rtl w:val="0"/>
-        </w:rPr>
-      </w:r>
-    </w:p>
-    <w:p>
-      <w:pPr>
-        <w:pBdr>
-          <w:top w:space="0" w:sz="0" w:val="nil"/>
-          <w:left w:space="0" w:sz="0" w:val="nil"/>
-          <w:bottom w:space="0" w:sz="0" w:val="nil"/>
-          <w:right w:space="0" w:sz="0" w:val="nil"/>
-          <w:between w:space="0" w:sz="0" w:val="nil"/>
-        </w:pBdr>
-        <w:shd w:fill="auto" w:val="clear"/>
-        <w:contextualSpacing w:val="0"/>
-        <w:rPr>
-          <w:color w:val="000000"/>
-        </w:rPr>
-      </w:pPr>
-      <w:r>
-        <w:rPr>
-          <w:rFonts w:ascii="Courier New" w:cs="Courier New" w:eastAsia="Courier New" w:hAnsi="Courier New"/>
-          <w:color w:val="7f6000"/>
-          <w:sz w:val="18"/>
-          <w:szCs w:val="18"/>
-          <w:rtl w:val="0"/>
-        </w:rPr>
-        <w:t xml:space="preserve">&lt;margin&gt;</w:t>
-      </w:r>
-      <w:r>
-        <w:rPr>
-          <w:color w:val="000000"/>
-          <w:rtl w:val="0"/>
-        </w:rPr>
-        <w:t xml:space="preserve">left-top</w:t>
-      </w:r>
-      <w:r>
-        <w:rPr>
-          <w:rFonts w:ascii="Courier New" w:cs="Courier New" w:eastAsia="Courier New" w:hAnsi="Courier New"/>
-          <w:color w:val="7f6000"/>
-          <w:sz w:val="18"/>
-          <w:szCs w:val="18"/>
-          <w:rtl w:val="0"/>
-        </w:rPr>
-        <w:t xml:space="preserve">&lt;/margin&gt;</w:t>
-      </w:r>
-      <w:r>
-        <w:rPr>
-          <w:rtl w:val="0"/>
-        </w:rPr>
-      </w:r>
-    </w:p>
-    <w:p>
-      <w:pPr>
-        <w:pBdr>
-          <w:top w:space="0" w:sz="0" w:val="nil"/>
-          <w:left w:space="0" w:sz="0" w:val="nil"/>
-          <w:bottom w:space="0" w:sz="0" w:val="nil"/>
-          <w:right w:space="0" w:sz="0" w:val="nil"/>
-          <w:between w:space="0" w:sz="0" w:val="nil"/>
-        </w:pBdr>
-        <w:shd w:fill="auto" w:val="clear"/>
-        <w:contextualSpacing w:val="0"/>
-        <w:rPr>
-          <w:color w:val="000000"/>
-        </w:rPr>
-      </w:pPr>
-      <w:r>
-        <w:rPr>
-          <w:color w:val="000000"/>
-          <w:rtl w:val="0"/>
-        </w:rPr>
-        <w:t xml:space="preserve">Fais des petits animales co&lt;exp&gt;mm&lt;/exp&gt;e des</w:t>
-      </w:r>
-      <w:r>
-        <w:rPr>
-          <w:rFonts w:ascii="Courier New" w:cs="Courier New" w:eastAsia="Courier New" w:hAnsi="Courier New"/>
-          <w:color w:val="a9a9a9"/>
-          <w:sz w:val="18"/>
-          <w:szCs w:val="18"/>
-          <w:rtl w:val="0"/>
-        </w:rPr>
-        <w:t xml:space="preserve">&lt;lb/&gt;</w:t>
-      </w:r>
-      <w:r>
-        <w:rPr>
-          <w:rtl w:val="0"/>
-        </w:rPr>
-      </w:r>
-    </w:p>
-    <w:p>
-      <w:pPr>
-        <w:pBdr>
-          <w:top w:space="0" w:sz="0" w:val="nil"/>
-          <w:left w:space="0" w:sz="0" w:val="nil"/>
-          <w:bottom w:space="0" w:sz="0" w:val="nil"/>
-          <w:right w:space="0" w:sz="0" w:val="nil"/>
-          <w:between w:space="0" w:sz="0" w:val="nil"/>
-        </w:pBdr>
-        <w:shd w:fill="auto" w:val="clear"/>
-        <w:contextualSpacing w:val="0"/>
-        <w:rPr>
-          <w:color w:val="000000"/>
-        </w:rPr>
-      </w:pPr>
-      <w:r>
-        <w:rPr>
-          <w:color w:val="000000"/>
-          <w:rtl w:val="0"/>
-        </w:rPr>
-        <w:t xml:space="preserve">grands excepte quil te fault</w:t>
-      </w:r>
-      <w:r>
-        <w:rPr>
-          <w:rFonts w:ascii="Courier New" w:cs="Courier New" w:eastAsia="Courier New" w:hAnsi="Courier New"/>
-          <w:color w:val="a9a9a9"/>
-          <w:sz w:val="18"/>
-          <w:szCs w:val="18"/>
-          <w:rtl w:val="0"/>
-        </w:rPr>
-        <w:t xml:space="preserve">&lt;lb/&gt;</w:t>
-      </w:r>
-      <w:r>
-        <w:rPr>
-          <w:rtl w:val="0"/>
-        </w:rPr>
-      </w:r>
-    </w:p>
-    <w:p>
-      <w:pPr>
-        <w:pBdr>
-          <w:top w:space="0" w:sz="0" w:val="nil"/>
-          <w:left w:space="0" w:sz="0" w:val="nil"/>
-          <w:bottom w:space="0" w:sz="0" w:val="nil"/>
-          <w:right w:space="0" w:sz="0" w:val="nil"/>
-          <w:between w:space="0" w:sz="0" w:val="nil"/>
-        </w:pBdr>
-        <w:shd w:fill="auto" w:val="clear"/>
-        <w:contextualSpacing w:val="0"/>
-        <w:rPr>
-          <w:color w:val="000000"/>
-        </w:rPr>
-      </w:pPr>
-      <w:r>
-        <w:rPr>
-          <w:color w:val="000000"/>
-          <w:rtl w:val="0"/>
-        </w:rPr>
-        <w:t xml:space="preserve">faire des </w:t>
-      </w:r>
-      <w:r>
-        <w:rPr>
-          <w:rFonts w:ascii="Courier New" w:cs="Courier New" w:eastAsia="Courier New" w:hAnsi="Courier New"/>
-          <w:color w:val="0000ff"/>
-          <w:sz w:val="18"/>
-          <w:szCs w:val="18"/>
-          <w:rtl w:val="0"/>
-        </w:rPr>
-        <w:t xml:space="preserve">&lt;tl&gt;</w:t>
-      </w:r>
-      <w:r>
-        <w:rPr>
-          <w:color w:val="000000"/>
-          <w:rtl w:val="0"/>
-        </w:rPr>
-        <w:t xml:space="preserve">poinctes delicates de </w:t>
-      </w:r>
-      <w:r>
-        <w:rPr>
-          <w:rFonts w:ascii="Courier New" w:cs="Courier New" w:eastAsia="Courier New" w:hAnsi="Courier New"/>
-          <w:strike w:val="0"/>
-          <w:color w:val="a91111"/>
-          <w:sz w:val="18"/>
-          <w:szCs w:val="18"/>
-          <w:rtl w:val="0"/>
-        </w:rPr>
-        <w:t xml:space="preserve">&lt;del&gt;</w:t>
-      </w:r>
-      <w:r>
-        <w:rPr>
-          <w:strike w:val="0"/>
-          <w:color w:val="000000"/>
-          <w:rtl w:val="0"/>
-        </w:rPr>
-        <w:t xml:space="preserve">f</w:t>
-      </w:r>
-      <w:r>
-        <w:rPr>
-          <w:strike w:val="0"/>
-          <w:color w:val="000000"/>
-          <w:rtl w:val="0"/>
-        </w:rPr>
-        <w:t xml:space="preserve">il</w:t>
-      </w:r>
-      <w:r>
-        <w:rPr>
-          <w:rFonts w:ascii="Courier New" w:cs="Courier New" w:eastAsia="Courier New" w:hAnsi="Courier New"/>
-          <w:strike w:val="0"/>
-          <w:color w:val="a91111"/>
-          <w:sz w:val="18"/>
-          <w:szCs w:val="18"/>
-          <w:rtl w:val="0"/>
-        </w:rPr>
-        <w:t xml:space="preserve">&lt;/del&gt;</w:t>
-      </w:r>
-      <w:r>
-        <w:rPr>
-          <w:strike w:val="0"/>
-          <w:color w:val="000000"/>
-          <w:rtl w:val="0"/>
-        </w:rPr>
-        <w:t xml:space="preserve"> </w:t>
-      </w:r>
-      <w:r>
-        <w:rPr>
-          <w:rFonts w:ascii="Courier New" w:cs="Courier New" w:eastAsia="Courier New" w:hAnsi="Courier New"/>
-          <w:color w:val="a9a9a9"/>
-          <w:sz w:val="18"/>
-          <w:szCs w:val="18"/>
-          <w:rtl w:val="0"/>
-        </w:rPr>
-        <w:t xml:space="preserve">&lt;lb/&gt;</w:t>
-      </w:r>
-      <w:r>
-        <w:rPr>
-          <w:rtl w:val="0"/>
-        </w:rPr>
-      </w:r>
-    </w:p>
-    <w:p>
-      <w:pPr>
-        <w:pBdr>
-          <w:top w:space="0" w:sz="0" w:val="nil"/>
-          <w:left w:space="0" w:sz="0" w:val="nil"/>
-          <w:bottom w:space="0" w:sz="0" w:val="nil"/>
-          <w:right w:space="0" w:sz="0" w:val="nil"/>
-          <w:between w:space="0" w:sz="0" w:val="nil"/>
-        </w:pBdr>
-        <w:shd w:fill="auto" w:val="clear"/>
-        <w:contextualSpacing w:val="0"/>
-        <w:rPr>
-          <w:color w:val="000000"/>
-        </w:rPr>
-      </w:pPr>
-      <w:commentRangeStart w:id="2"/>
-      <w:r>
-        <w:rPr>
-          <w:color w:val="000000"/>
-          <w:rtl w:val="0"/>
-        </w:rPr>
-        <w:t xml:space="preserve">d</w:t>
-      </w:r>
-      <w:commentRangeEnd w:id="2"/>
-      <w:r>
-        <w:commentReference w:id="2"/>
       </w:r>
       <w:r>
         <w:rPr>
@@ -4726,7 +4960,51 @@
           <w:color w:val="000000"/>
           <w:rtl w:val="0"/>
         </w:rPr>
-        <w:t xml:space="preserve">tenailles</w:t>
+        <w:t xml:space="preserve">tenaille</w:t>
+      </w:r>
+      <w:r>
+        <w:rPr>
+          <w:rtl w:val="0"/>
+        </w:rPr>
+        <w:t xml:space="preserve">s</w:t>
+      </w:r>
+      <w:r>
+        <w:rPr>
+          <w:rFonts w:ascii="Courier New" w:cs="Courier New" w:eastAsia="Courier New" w:hAnsi="Courier New"/>
+          <w:color w:val="a9a9a9"/>
+          <w:sz w:val="18"/>
+          <w:szCs w:val="18"/>
+          <w:rtl w:val="0"/>
+        </w:rPr>
+        <w:t xml:space="preserve">&lt;lb/&gt;</w:t>
+      </w:r>
+      <w:r>
+        <w:rPr>
+          <w:rtl w:val="0"/>
+        </w:rPr>
+      </w:r>
+    </w:p>
+    <w:p>
+      <w:pPr>
+        <w:pBdr>
+          <w:top w:space="0" w:sz="0" w:val="nil"/>
+          <w:left w:space="0" w:sz="0" w:val="nil"/>
+          <w:bottom w:space="0" w:sz="0" w:val="nil"/>
+          <w:right w:space="0" w:sz="0" w:val="nil"/>
+          <w:between w:space="0" w:sz="0" w:val="nil"/>
+        </w:pBdr>
+        <w:shd w:fill="auto" w:val="clear"/>
+        <w:contextualSpacing w:val="0"/>
+        <w:rPr>
+          <w:color w:val="000000"/>
+        </w:rPr>
+      </w:pPr>
+      <w:r>
+        <w:rPr>
+          <w:color w:val="000000"/>
+          <w:rtl w:val="0"/>
+        </w:rPr>
+        <w:t xml:space="preserve">plattes</w:t>
       </w:r>
       <w:r>
         <w:rPr>
@@ -4740,6 +5018,13 @@
       </w:r>
       <w:r>
         <w:rPr>
+          <w:color w:val="000000"/>
+          <w:rtl w:val="0"/>
+        </w:rPr>
+        <w:t xml:space="preserve"> toutes</w:t>
+      </w:r>
+      <w:r>
+        <w:rPr>
           <w:rFonts w:ascii="Courier New" w:cs="Courier New" w:eastAsia="Courier New" w:hAnsi="Courier New"/>
           <w:color w:val="a9a9a9"/>
           <w:sz w:val="18"/>
@@ -4750,31 +5035,277 @@
       </w:r>
       <w:r>
         <w:rPr>
-          <w:rtl w:val="0"/>
-        </w:rPr>
-      </w:r>
-    </w:p>
-    <w:p>
-      <w:pPr>
-        <w:pBdr>
-          <w:top w:space="0" w:sz="0" w:val="nil"/>
-          <w:left w:space="0" w:sz="0" w:val="nil"/>
-          <w:bottom w:space="0" w:sz="0" w:val="nil"/>
-          <w:right w:space="0" w:sz="0" w:val="nil"/>
-          <w:between w:space="0" w:sz="0" w:val="nil"/>
-        </w:pBdr>
-        <w:shd w:fill="auto" w:val="clear"/>
-        <w:contextualSpacing w:val="0"/>
-        <w:rPr>
-          <w:color w:val="000000"/>
-        </w:rPr>
-      </w:pPr>
-      <w:r>
-        <w:rPr>
-          <w:color w:val="000000"/>
-          <w:rtl w:val="0"/>
-        </w:rPr>
-        <w:t xml:space="preserve">plattes toutes</w:t>
+          <w:color w:val="000000"/>
+          <w:rtl w:val="0"/>
+        </w:rPr>
+        <w:t xml:space="preserve"> </w:t>
+      </w:r>
+      <w:r>
+        <w:rPr>
+          <w:rtl w:val="0"/>
+        </w:rPr>
+      </w:r>
+    </w:p>
+    <w:p>
+      <w:pPr>
+        <w:pBdr>
+          <w:top w:space="0" w:sz="0" w:val="nil"/>
+          <w:left w:space="0" w:sz="0" w:val="nil"/>
+          <w:bottom w:space="0" w:sz="0" w:val="nil"/>
+          <w:right w:space="0" w:sz="0" w:val="nil"/>
+          <w:between w:space="0" w:sz="0" w:val="nil"/>
+        </w:pBdr>
+        <w:shd w:fill="auto" w:val="clear"/>
+        <w:contextualSpacing w:val="0"/>
+        <w:rPr>
+          <w:color w:val="000000"/>
+        </w:rPr>
+      </w:pPr>
+      <w:r>
+        <w:rPr>
+          <w:color w:val="000000"/>
+          <w:rtl w:val="0"/>
+        </w:rPr>
+        <w:t xml:space="preserve">tes </w:t>
+      </w:r>
+      <w:r>
+        <w:rPr>
+          <w:rFonts w:ascii="Courier New" w:cs="Courier New" w:eastAsia="Courier New" w:hAnsi="Courier New"/>
+          <w:color w:val="0000ff"/>
+          <w:sz w:val="18"/>
+          <w:szCs w:val="18"/>
+          <w:rtl w:val="0"/>
+        </w:rPr>
+        <w:t xml:space="preserve">&lt;tl&gt;</w:t>
+      </w:r>
+      <w:r>
+        <w:rPr>
+          <w:color w:val="000000"/>
+          <w:rtl w:val="0"/>
+        </w:rPr>
+        <w:t xml:space="preserve">poinctes</w:t>
+      </w:r>
+      <w:r>
+        <w:rPr>
+          <w:rFonts w:ascii="Courier New" w:cs="Courier New" w:eastAsia="Courier New" w:hAnsi="Courier New"/>
+          <w:color w:val="0000ff"/>
+          <w:sz w:val="18"/>
+          <w:szCs w:val="18"/>
+          <w:rtl w:val="0"/>
+        </w:rPr>
+        <w:t xml:space="preserve">&lt;/tl&gt;</w:t>
+      </w:r>
+      <w:r>
+        <w:rPr>
+          <w:rFonts w:ascii="Courier New" w:cs="Courier New" w:eastAsia="Courier New" w:hAnsi="Courier New"/>
+          <w:color w:val="7f6000"/>
+          <w:sz w:val="18"/>
+          <w:szCs w:val="18"/>
+          <w:rtl w:val="0"/>
+        </w:rPr>
+        <w:t xml:space="preserve">&lt;/ab&gt;</w:t>
+      </w:r>
+      <w:r>
+        <w:rPr>
+          <w:color w:val="000000"/>
+          <w:rtl w:val="0"/>
+        </w:rPr>
+        <w:t xml:space="preserve"> </w:t>
+      </w:r>
+      <w:r>
+        <w:rPr>
+          <w:rtl w:val="0"/>
+        </w:rPr>
+      </w:r>
+    </w:p>
+    <w:p>
+      <w:pPr>
+        <w:pBdr>
+          <w:top w:space="0" w:sz="0" w:val="nil"/>
+          <w:left w:space="0" w:sz="0" w:val="nil"/>
+          <w:bottom w:space="0" w:sz="0" w:val="nil"/>
+          <w:right w:space="0" w:sz="0" w:val="nil"/>
+          <w:between w:space="0" w:sz="0" w:val="nil"/>
+        </w:pBdr>
+        <w:shd w:fill="auto" w:val="clear"/>
+        <w:contextualSpacing w:val="0"/>
+        <w:rPr>
+          <w:color w:val="000000"/>
+        </w:rPr>
+      </w:pPr>
+      <w:r>
+        <w:rPr>
+          <w:rtl w:val="0"/>
+        </w:rPr>
+      </w:r>
+    </w:p>
+    <w:p>
+      <w:pPr>
+        <w:pBdr>
+          <w:top w:space="0" w:sz="0" w:val="nil"/>
+          <w:left w:space="0" w:sz="0" w:val="nil"/>
+          <w:bottom w:space="0" w:sz="0" w:val="nil"/>
+          <w:right w:space="0" w:sz="0" w:val="nil"/>
+          <w:between w:space="0" w:sz="0" w:val="nil"/>
+        </w:pBdr>
+        <w:shd w:fill="auto" w:val="clear"/>
+        <w:contextualSpacing w:val="0"/>
+        <w:rPr>
+          <w:color w:val="000000"/>
+        </w:rPr>
+      </w:pPr>
+      <w:r>
+        <w:rPr>
+          <w:rFonts w:ascii="Courier New" w:cs="Courier New" w:eastAsia="Courier New" w:hAnsi="Courier New"/>
+          <w:color w:val="7f6000"/>
+          <w:sz w:val="18"/>
+          <w:szCs w:val="18"/>
+          <w:rtl w:val="0"/>
+        </w:rPr>
+        <w:t xml:space="preserve">&lt;ab&gt;</w:t>
+      </w:r>
+      <w:r>
+        <w:rPr>
+          <w:rtl w:val="0"/>
+        </w:rPr>
+      </w:r>
+    </w:p>
+    <w:p>
+      <w:pPr>
+        <w:pBdr>
+          <w:top w:space="0" w:sz="0" w:val="nil"/>
+          <w:left w:space="0" w:sz="0" w:val="nil"/>
+          <w:bottom w:space="0" w:sz="0" w:val="nil"/>
+          <w:right w:space="0" w:sz="0" w:val="nil"/>
+          <w:between w:space="0" w:sz="0" w:val="nil"/>
+        </w:pBdr>
+        <w:shd w:fill="auto" w:val="clear"/>
+        <w:contextualSpacing w:val="0"/>
+        <w:rPr>
+          <w:color w:val="000000"/>
+        </w:rPr>
+      </w:pPr>
+      <w:r>
+        <w:rPr>
+          <w:rFonts w:ascii="Courier New" w:cs="Courier New" w:eastAsia="Courier New" w:hAnsi="Courier New"/>
+          <w:color w:val="7f6000"/>
+          <w:sz w:val="18"/>
+          <w:szCs w:val="18"/>
+          <w:rtl w:val="0"/>
+        </w:rPr>
+        <w:t xml:space="preserve">&lt;margin&gt;</w:t>
+      </w:r>
+      <w:r>
+        <w:rPr>
+          <w:color w:val="000000"/>
+          <w:rtl w:val="0"/>
+        </w:rPr>
+        <w:t xml:space="preserve">left-top</w:t>
+      </w:r>
+      <w:r>
+        <w:rPr>
+          <w:rFonts w:ascii="Courier New" w:cs="Courier New" w:eastAsia="Courier New" w:hAnsi="Courier New"/>
+          <w:color w:val="7f6000"/>
+          <w:sz w:val="18"/>
+          <w:szCs w:val="18"/>
+          <w:rtl w:val="0"/>
+        </w:rPr>
+        <w:t xml:space="preserve">&lt;/margin&gt;</w:t>
+      </w:r>
+      <w:r>
+        <w:rPr>
+          <w:rtl w:val="0"/>
+        </w:rPr>
+      </w:r>
+    </w:p>
+    <w:p>
+      <w:pPr>
+        <w:pBdr>
+          <w:top w:space="0" w:sz="0" w:val="nil"/>
+          <w:left w:space="0" w:sz="0" w:val="nil"/>
+          <w:bottom w:space="0" w:sz="0" w:val="nil"/>
+          <w:right w:space="0" w:sz="0" w:val="nil"/>
+          <w:between w:space="0" w:sz="0" w:val="nil"/>
+        </w:pBdr>
+        <w:shd w:fill="auto" w:val="clear"/>
+        <w:contextualSpacing w:val="0"/>
+        <w:rPr>
+          <w:color w:val="000000"/>
+        </w:rPr>
+      </w:pPr>
+      <w:r>
+        <w:rPr>
+          <w:rFonts w:ascii="Courier New" w:cs="Courier New" w:eastAsia="Courier New" w:hAnsi="Courier New"/>
+          <w:color w:val="0000ff"/>
+          <w:sz w:val="18"/>
+          <w:szCs w:val="18"/>
+          <w:rtl w:val="0"/>
+        </w:rPr>
+        <w:t xml:space="preserve">&lt;</w:t>
+      </w:r>
+      <w:r>
+        <w:rPr>
+          <w:rFonts w:ascii="Courier New" w:cs="Courier New" w:eastAsia="Courier New" w:hAnsi="Courier New"/>
+          <w:color w:val="0000ff"/>
+          <w:sz w:val="18"/>
+          <w:szCs w:val="18"/>
+          <w:rtl w:val="0"/>
+        </w:rPr>
+        <w:t xml:space="preserve">figure</w:t>
+      </w:r>
+      <w:r>
+        <w:rPr>
+          <w:rFonts w:ascii="Courier New" w:cs="Courier New" w:eastAsia="Courier New" w:hAnsi="Courier New"/>
+          <w:color w:val="0000ff"/>
+          <w:sz w:val="18"/>
+          <w:szCs w:val="18"/>
+          <w:rtl w:val="0"/>
+        </w:rPr>
+        <w:t xml:space="preserve">&gt;</w:t>
+      </w:r>
+      <w:r>
+        <w:rPr>
+          <w:color w:val="000000"/>
+          <w:rtl w:val="0"/>
+        </w:rPr>
+        <w:t xml:space="preserve">#</w:t>
+      </w:r>
+      <w:r>
+        <w:rPr>
+          <w:rFonts w:ascii="Courier New" w:cs="Courier New" w:eastAsia="Courier New" w:hAnsi="Courier New"/>
+          <w:color w:val="0000ff"/>
+          <w:sz w:val="18"/>
+          <w:szCs w:val="18"/>
+          <w:rtl w:val="0"/>
+        </w:rPr>
+        <w:t xml:space="preserve">&lt;/</w:t>
+      </w:r>
+      <w:r>
+        <w:rPr>
+          <w:rFonts w:ascii="Courier New" w:cs="Courier New" w:eastAsia="Courier New" w:hAnsi="Courier New"/>
+          <w:color w:val="0000ff"/>
+          <w:sz w:val="18"/>
+          <w:szCs w:val="18"/>
+          <w:rtl w:val="0"/>
+        </w:rPr>
+        <w:t xml:space="preserve">figure</w:t>
+      </w:r>
+      <w:r>
+        <w:rPr>
+          <w:rFonts w:ascii="Courier New" w:cs="Courier New" w:eastAsia="Courier New" w:hAnsi="Courier New"/>
+          <w:color w:val="0000ff"/>
+          <w:sz w:val="18"/>
+          <w:szCs w:val="18"/>
+          <w:rtl w:val="0"/>
+        </w:rPr>
+        <w:t xml:space="preserve">&gt;</w:t>
+      </w:r>
+      <w:r>
+        <w:rPr>
+          <w:color w:val="000000"/>
+          <w:rtl w:val="0"/>
+        </w:rPr>
+        <w:t xml:space="preserve"> Et</w:t>
       </w:r>
       <w:r>
         <w:rPr>
@@ -4788,6 +5319,935 @@
       </w:r>
       <w:r>
         <w:rPr>
+          <w:rtl w:val="0"/>
+        </w:rPr>
+      </w:r>
+    </w:p>
+    <w:p>
+      <w:pPr>
+        <w:pBdr>
+          <w:top w:space="0" w:sz="0" w:val="nil"/>
+          <w:left w:space="0" w:sz="0" w:val="nil"/>
+          <w:bottom w:space="0" w:sz="0" w:val="nil"/>
+          <w:right w:space="0" w:sz="0" w:val="nil"/>
+          <w:between w:space="0" w:sz="0" w:val="nil"/>
+        </w:pBdr>
+        <w:shd w:fill="auto" w:val="clear"/>
+        <w:contextualSpacing w:val="0"/>
+        <w:rPr>
+          <w:color w:val="000000"/>
+        </w:rPr>
+      </w:pPr>
+      <w:r>
+        <w:rPr>
+          <w:color w:val="000000"/>
+          <w:rtl w:val="0"/>
+        </w:rPr>
+        <w:t xml:space="preserve">puys </w:t>
+      </w:r>
+      <w:r>
+        <w:rPr>
+          <w:rFonts w:ascii="Courier New" w:cs="Courier New" w:eastAsia="Courier New" w:hAnsi="Courier New"/>
+          <w:color w:val="0000ff"/>
+          <w:sz w:val="18"/>
+          <w:szCs w:val="18"/>
+          <w:rtl w:val="0"/>
+        </w:rPr>
+        <w:t xml:space="preserve">&lt;figure&gt;</w:t>
+      </w:r>
+      <w:r>
+        <w:rPr>
+          <w:color w:val="000000"/>
+          <w:rtl w:val="0"/>
+        </w:rPr>
+        <w:t xml:space="preserve">+</w:t>
+      </w:r>
+      <w:r>
+        <w:rPr>
+          <w:rFonts w:ascii="Courier New" w:cs="Courier New" w:eastAsia="Courier New" w:hAnsi="Courier New"/>
+          <w:color w:val="0000ff"/>
+          <w:sz w:val="18"/>
+          <w:szCs w:val="18"/>
+          <w:rtl w:val="0"/>
+        </w:rPr>
+        <w:t xml:space="preserve">&lt;/figure&gt;</w:t>
+      </w:r>
+      <w:r>
+        <w:rPr>
+          <w:rFonts w:ascii="Courier New" w:cs="Courier New" w:eastAsia="Courier New" w:hAnsi="Courier New"/>
+          <w:strike w:val="0"/>
+          <w:color w:val="a91111"/>
+          <w:sz w:val="18"/>
+          <w:szCs w:val="18"/>
+          <w:rtl w:val="0"/>
+        </w:rPr>
+        <w:t xml:space="preserve">&lt;del&gt;</w:t>
+      </w:r>
+      <w:r>
+        <w:rPr>
+          <w:strike w:val="0"/>
+          <w:color w:val="000000"/>
+          <w:rtl w:val="0"/>
+        </w:rPr>
+        <w:t xml:space="preserve">t</w:t>
+      </w:r>
+      <w:r>
+        <w:rPr>
+          <w:strike w:val="0"/>
+          <w:color w:val="000000"/>
+          <w:rtl w:val="0"/>
+        </w:rPr>
+        <w:t xml:space="preserve">antost avecq</w:t>
+      </w:r>
+      <w:r>
+        <w:rPr>
+          <w:rFonts w:ascii="Courier New" w:cs="Courier New" w:eastAsia="Courier New" w:hAnsi="Courier New"/>
+          <w:strike w:val="0"/>
+          <w:color w:val="a91111"/>
+          <w:sz w:val="18"/>
+          <w:szCs w:val="18"/>
+          <w:rtl w:val="0"/>
+        </w:rPr>
+        <w:t xml:space="preserve">&lt;/del&gt;</w:t>
+      </w:r>
+      <w:r>
+        <w:rPr>
+          <w:rFonts w:ascii="Courier New" w:cs="Courier New" w:eastAsia="Courier New" w:hAnsi="Courier New"/>
+          <w:strike w:val="0"/>
+          <w:color w:val="a9a9a9"/>
+          <w:sz w:val="18"/>
+          <w:szCs w:val="18"/>
+          <w:rtl w:val="0"/>
+        </w:rPr>
+        <w:t xml:space="preserve">&lt;</w:t>
+      </w:r>
+      <w:r>
+        <w:rPr>
+          <w:rFonts w:ascii="Courier New" w:cs="Courier New" w:eastAsia="Courier New" w:hAnsi="Courier New"/>
+          <w:color w:val="a9a9a9"/>
+          <w:sz w:val="18"/>
+          <w:szCs w:val="18"/>
+          <w:rtl w:val="0"/>
+        </w:rPr>
+        <w:t xml:space="preserve">lb/&gt;</w:t>
+      </w:r>
+      <w:r>
+        <w:rPr>
+          <w:rtl w:val="0"/>
+        </w:rPr>
+      </w:r>
+    </w:p>
+    <w:p>
+      <w:pPr>
+        <w:pBdr>
+          <w:top w:space="0" w:sz="0" w:val="nil"/>
+          <w:left w:space="0" w:sz="0" w:val="nil"/>
+          <w:bottom w:space="0" w:sz="0" w:val="nil"/>
+          <w:right w:space="0" w:sz="0" w:val="nil"/>
+          <w:between w:space="0" w:sz="0" w:val="nil"/>
+        </w:pBdr>
+        <w:shd w:fill="auto" w:val="clear"/>
+        <w:contextualSpacing w:val="0"/>
+        <w:rPr>
+          <w:color w:val="000000"/>
+        </w:rPr>
+      </w:pPr>
+      <w:r>
+        <w:rPr>
+          <w:rFonts w:ascii="Courier New" w:cs="Courier New" w:eastAsia="Courier New" w:hAnsi="Courier New"/>
+          <w:color w:val="7f6000"/>
+          <w:sz w:val="18"/>
+          <w:szCs w:val="18"/>
+          <w:rtl w:val="0"/>
+        </w:rPr>
+        <w:t xml:space="preserve">&lt;/ab&gt;</w:t>
+      </w:r>
+      <w:r>
+        <w:rPr>
+          <w:rtl w:val="0"/>
+        </w:rPr>
+      </w:r>
+    </w:p>
+    <w:p>
+      <w:pPr>
+        <w:pBdr>
+          <w:top w:space="0" w:sz="0" w:val="nil"/>
+          <w:left w:space="0" w:sz="0" w:val="nil"/>
+          <w:bottom w:space="0" w:sz="0" w:val="nil"/>
+          <w:right w:space="0" w:sz="0" w:val="nil"/>
+          <w:between w:space="0" w:sz="0" w:val="nil"/>
+        </w:pBdr>
+        <w:shd w:fill="auto" w:val="clear"/>
+        <w:contextualSpacing w:val="0"/>
+        <w:rPr>
+          <w:color w:val="000000"/>
+        </w:rPr>
+      </w:pPr>
+      <w:r>
+        <w:rPr>
+          <w:rtl w:val="0"/>
+        </w:rPr>
+      </w:r>
+    </w:p>
+    <w:p>
+      <w:pPr>
+        <w:pBdr>
+          <w:top w:space="0" w:sz="0" w:val="nil"/>
+          <w:left w:space="0" w:sz="0" w:val="nil"/>
+          <w:bottom w:space="0" w:sz="0" w:val="nil"/>
+          <w:right w:space="0" w:sz="0" w:val="nil"/>
+          <w:between w:space="0" w:sz="0" w:val="nil"/>
+        </w:pBdr>
+        <w:shd w:fill="auto" w:val="clear"/>
+        <w:contextualSpacing w:val="0"/>
+        <w:rPr>
+          <w:color w:val="000000"/>
+        </w:rPr>
+      </w:pPr>
+      <w:r>
+        <w:rPr>
+          <w:rFonts w:ascii="Courier New" w:cs="Courier New" w:eastAsia="Courier New" w:hAnsi="Courier New"/>
+          <w:color w:val="7f6000"/>
+          <w:sz w:val="18"/>
+          <w:szCs w:val="18"/>
+          <w:rtl w:val="0"/>
+        </w:rPr>
+        <w:t xml:space="preserve">&lt;ab&gt;</w:t>
+      </w:r>
+      <w:r>
+        <w:rPr>
+          <w:rtl w:val="0"/>
+        </w:rPr>
+      </w:r>
+    </w:p>
+    <w:p>
+      <w:pPr>
+        <w:pBdr>
+          <w:top w:space="0" w:sz="0" w:val="nil"/>
+          <w:left w:space="0" w:sz="0" w:val="nil"/>
+          <w:bottom w:space="0" w:sz="0" w:val="nil"/>
+          <w:right w:space="0" w:sz="0" w:val="nil"/>
+          <w:between w:space="0" w:sz="0" w:val="nil"/>
+        </w:pBdr>
+        <w:shd w:fill="auto" w:val="clear"/>
+        <w:contextualSpacing w:val="0"/>
+        <w:rPr>
+          <w:color w:val="000000"/>
+        </w:rPr>
+      </w:pPr>
+      <w:r>
+        <w:rPr>
+          <w:rFonts w:ascii="Courier New" w:cs="Courier New" w:eastAsia="Courier New" w:hAnsi="Courier New"/>
+          <w:color w:val="7f6000"/>
+          <w:sz w:val="18"/>
+          <w:szCs w:val="18"/>
+          <w:rtl w:val="0"/>
+        </w:rPr>
+        <w:t xml:space="preserve">&lt;margin&gt;</w:t>
+      </w:r>
+      <w:r>
+        <w:rPr>
+          <w:color w:val="000000"/>
+          <w:rtl w:val="0"/>
+        </w:rPr>
+        <w:t xml:space="preserve">left-bottom</w:t>
+      </w:r>
+      <w:r>
+        <w:rPr>
+          <w:rFonts w:ascii="Courier New" w:cs="Courier New" w:eastAsia="Courier New" w:hAnsi="Courier New"/>
+          <w:color w:val="7f6000"/>
+          <w:sz w:val="18"/>
+          <w:szCs w:val="18"/>
+          <w:rtl w:val="0"/>
+        </w:rPr>
+        <w:t xml:space="preserve">&lt;/margin&gt;</w:t>
+      </w:r>
+      <w:r>
+        <w:rPr>
+          <w:rtl w:val="0"/>
+        </w:rPr>
+      </w:r>
+    </w:p>
+    <w:p>
+      <w:pPr>
+        <w:pBdr>
+          <w:top w:space="0" w:sz="0" w:val="nil"/>
+          <w:left w:space="0" w:sz="0" w:val="nil"/>
+          <w:bottom w:space="0" w:sz="0" w:val="nil"/>
+          <w:right w:space="0" w:sz="0" w:val="nil"/>
+          <w:between w:space="0" w:sz="0" w:val="nil"/>
+        </w:pBdr>
+        <w:shd w:fill="auto" w:val="clear"/>
+        <w:contextualSpacing w:val="0"/>
+        <w:rPr>
+          <w:color w:val="000000"/>
+        </w:rPr>
+      </w:pPr>
+      <w:r>
+        <w:rPr>
+          <w:rFonts w:ascii="Courier New" w:cs="Courier New" w:eastAsia="Courier New" w:hAnsi="Courier New"/>
+          <w:color w:val="0000ff"/>
+          <w:sz w:val="18"/>
+          <w:szCs w:val="18"/>
+          <w:rtl w:val="0"/>
+        </w:rPr>
+        <w:t xml:space="preserve">&lt;</w:t>
+      </w:r>
+      <w:r>
+        <w:rPr>
+          <w:rFonts w:ascii="Courier New" w:cs="Courier New" w:eastAsia="Courier New" w:hAnsi="Courier New"/>
+          <w:color w:val="0000ff"/>
+          <w:sz w:val="18"/>
+          <w:szCs w:val="18"/>
+          <w:rtl w:val="0"/>
+        </w:rPr>
+        <w:t xml:space="preserve">figure</w:t>
+      </w:r>
+      <w:r>
+        <w:rPr>
+          <w:rFonts w:ascii="Courier New" w:cs="Courier New" w:eastAsia="Courier New" w:hAnsi="Courier New"/>
+          <w:color w:val="0000ff"/>
+          <w:sz w:val="18"/>
+          <w:szCs w:val="18"/>
+          <w:rtl w:val="0"/>
+        </w:rPr>
+        <w:t xml:space="preserve">&gt;</w:t>
+      </w:r>
+      <w:r>
+        <w:rPr>
+          <w:color w:val="000000"/>
+          <w:rtl w:val="0"/>
+        </w:rPr>
+        <w:t xml:space="preserve">#</w:t>
+      </w:r>
+      <w:r>
+        <w:rPr>
+          <w:rFonts w:ascii="Courier New" w:cs="Courier New" w:eastAsia="Courier New" w:hAnsi="Courier New"/>
+          <w:color w:val="0000ff"/>
+          <w:sz w:val="18"/>
+          <w:szCs w:val="18"/>
+          <w:rtl w:val="0"/>
+        </w:rPr>
+        <w:t xml:space="preserve">&lt;/</w:t>
+      </w:r>
+      <w:r>
+        <w:rPr>
+          <w:rFonts w:ascii="Courier New" w:cs="Courier New" w:eastAsia="Courier New" w:hAnsi="Courier New"/>
+          <w:color w:val="0000ff"/>
+          <w:sz w:val="18"/>
+          <w:szCs w:val="18"/>
+          <w:rtl w:val="0"/>
+        </w:rPr>
+        <w:t xml:space="preserve">figure</w:t>
+      </w:r>
+      <w:r>
+        <w:rPr>
+          <w:rFonts w:ascii="Courier New" w:cs="Courier New" w:eastAsia="Courier New" w:hAnsi="Courier New"/>
+          <w:color w:val="0000ff"/>
+          <w:sz w:val="18"/>
+          <w:szCs w:val="18"/>
+          <w:rtl w:val="0"/>
+        </w:rPr>
+        <w:t xml:space="preserve">&gt;</w:t>
+      </w:r>
+      <w:r>
+        <w:rPr>
+          <w:rFonts w:ascii="Courier New" w:cs="Courier New" w:eastAsia="Courier New" w:hAnsi="Courier New"/>
+          <w:color w:val="a9a9a9"/>
+          <w:sz w:val="18"/>
+          <w:szCs w:val="18"/>
+          <w:rtl w:val="0"/>
+        </w:rPr>
+        <w:t xml:space="preserve">&lt;</w:t>
+      </w:r>
+      <w:r>
+        <w:rPr>
+          <w:rFonts w:ascii="Courier New" w:cs="Courier New" w:eastAsia="Courier New" w:hAnsi="Courier New"/>
+          <w:color w:val="a9a9a9"/>
+          <w:sz w:val="18"/>
+          <w:szCs w:val="18"/>
+          <w:rtl w:val="0"/>
+        </w:rPr>
+        <w:t xml:space="preserve">lb</w:t>
+      </w:r>
+      <w:r>
+        <w:rPr>
+          <w:rFonts w:ascii="Courier New" w:cs="Courier New" w:eastAsia="Courier New" w:hAnsi="Courier New"/>
+          <w:color w:val="a9a9a9"/>
+          <w:sz w:val="18"/>
+          <w:szCs w:val="18"/>
+          <w:rtl w:val="0"/>
+        </w:rPr>
+        <w:t xml:space="preserve">/&gt;</w:t>
+      </w:r>
+      <w:r>
+        <w:rPr>
+          <w:rtl w:val="0"/>
+        </w:rPr>
+      </w:r>
+    </w:p>
+    <w:p>
+      <w:pPr>
+        <w:pBdr>
+          <w:top w:space="0" w:sz="0" w:val="nil"/>
+          <w:left w:space="0" w:sz="0" w:val="nil"/>
+          <w:bottom w:space="0" w:sz="0" w:val="nil"/>
+          <w:right w:space="0" w:sz="0" w:val="nil"/>
+          <w:between w:space="0" w:sz="0" w:val="nil"/>
+        </w:pBdr>
+        <w:shd w:fill="auto" w:val="clear"/>
+        <w:contextualSpacing w:val="0"/>
+        <w:rPr>
+          <w:color w:val="000000"/>
+        </w:rPr>
+      </w:pPr>
+      <w:r>
+        <w:rPr>
+          <w:color w:val="000000"/>
+          <w:rtl w:val="0"/>
+        </w:rPr>
+        <w:t xml:space="preserve">Touteffois laisse</w:t>
+      </w:r>
+      <w:r>
+        <w:rPr>
+          <w:rFonts w:ascii="Courier New" w:cs="Courier New" w:eastAsia="Courier New" w:hAnsi="Courier New"/>
+          <w:color w:val="a9a9a9"/>
+          <w:sz w:val="18"/>
+          <w:szCs w:val="18"/>
+          <w:rtl w:val="0"/>
+        </w:rPr>
+        <w:t xml:space="preserve">&lt;lb/&gt;</w:t>
+      </w:r>
+      <w:r>
+        <w:rPr>
+          <w:rtl w:val="0"/>
+        </w:rPr>
+      </w:r>
+    </w:p>
+    <w:p>
+      <w:pPr>
+        <w:pBdr>
+          <w:top w:space="0" w:sz="0" w:val="nil"/>
+          <w:left w:space="0" w:sz="0" w:val="nil"/>
+          <w:bottom w:space="0" w:sz="0" w:val="nil"/>
+          <w:right w:space="0" w:sz="0" w:val="nil"/>
+          <w:between w:space="0" w:sz="0" w:val="nil"/>
+        </w:pBdr>
+        <w:shd w:fill="auto" w:val="clear"/>
+        <w:contextualSpacing w:val="0"/>
+        <w:rPr>
+          <w:color w:val="000000"/>
+        </w:rPr>
+      </w:pPr>
+      <w:r>
+        <w:rPr>
+          <w:color w:val="000000"/>
+          <w:rtl w:val="0"/>
+        </w:rPr>
+        <w:t xml:space="preserve">la </w:t>
+      </w:r>
+      <w:r>
+        <w:rPr>
+          <w:rFonts w:ascii="Courier New" w:cs="Courier New" w:eastAsia="Courier New" w:hAnsi="Courier New"/>
+          <w:color w:val="0000ff"/>
+          <w:sz w:val="18"/>
+          <w:szCs w:val="18"/>
+          <w:rtl w:val="0"/>
+        </w:rPr>
+        <w:t xml:space="preserve">&lt;tl&gt;</w:t>
+      </w:r>
+      <w:r>
+        <w:rPr>
+          <w:color w:val="000000"/>
+          <w:rtl w:val="0"/>
+        </w:rPr>
+        <w:t xml:space="preserve">poincte</w:t>
+      </w:r>
+      <w:r>
+        <w:rPr>
+          <w:rFonts w:ascii="Courier New" w:cs="Courier New" w:eastAsia="Courier New" w:hAnsi="Courier New"/>
+          <w:color w:val="0000ff"/>
+          <w:sz w:val="18"/>
+          <w:szCs w:val="18"/>
+          <w:rtl w:val="0"/>
+        </w:rPr>
+        <w:t xml:space="preserve">&lt;/tl&gt;</w:t>
+      </w:r>
+      <w:r>
+        <w:rPr>
+          <w:color w:val="000000"/>
+          <w:rtl w:val="0"/>
+        </w:rPr>
+        <w:t xml:space="preserve"> de la</w:t>
+      </w:r>
+      <w:r>
+        <w:rPr>
+          <w:rFonts w:ascii="Courier New" w:cs="Courier New" w:eastAsia="Courier New" w:hAnsi="Courier New"/>
+          <w:color w:val="a9a9a9"/>
+          <w:sz w:val="18"/>
+          <w:szCs w:val="18"/>
+          <w:rtl w:val="0"/>
+        </w:rPr>
+        <w:t xml:space="preserve">&lt;lb/&gt;</w:t>
+      </w:r>
+      <w:r>
+        <w:rPr>
+          <w:rtl w:val="0"/>
+        </w:rPr>
+      </w:r>
+    </w:p>
+    <w:p>
+      <w:pPr>
+        <w:pBdr>
+          <w:top w:space="0" w:sz="0" w:val="nil"/>
+          <w:left w:space="0" w:sz="0" w:val="nil"/>
+          <w:bottom w:space="0" w:sz="0" w:val="nil"/>
+          <w:right w:space="0" w:sz="0" w:val="nil"/>
+          <w:between w:space="0" w:sz="0" w:val="nil"/>
+        </w:pBdr>
+        <w:shd w:fill="auto" w:val="clear"/>
+        <w:contextualSpacing w:val="0"/>
+        <w:rPr>
+          <w:color w:val="000000"/>
+        </w:rPr>
+      </w:pPr>
+      <w:r>
+        <w:rPr>
+          <w:color w:val="000000"/>
+          <w:rtl w:val="0"/>
+        </w:rPr>
+        <w:t xml:space="preserve">gorge affin quelle</w:t>
+      </w:r>
+      <w:r>
+        <w:rPr>
+          <w:rFonts w:ascii="Courier New" w:cs="Courier New" w:eastAsia="Courier New" w:hAnsi="Courier New"/>
+          <w:color w:val="a9a9a9"/>
+          <w:sz w:val="18"/>
+          <w:szCs w:val="18"/>
+          <w:rtl w:val="0"/>
+        </w:rPr>
+        <w:t xml:space="preserve">&lt;lb/&gt;</w:t>
+      </w:r>
+      <w:r>
+        <w:rPr>
+          <w:rtl w:val="0"/>
+        </w:rPr>
+      </w:r>
+    </w:p>
+    <w:p>
+      <w:pPr>
+        <w:pBdr>
+          <w:top w:space="0" w:sz="0" w:val="nil"/>
+          <w:left w:space="0" w:sz="0" w:val="nil"/>
+          <w:bottom w:space="0" w:sz="0" w:val="nil"/>
+          <w:right w:space="0" w:sz="0" w:val="nil"/>
+          <w:between w:space="0" w:sz="0" w:val="nil"/>
+        </w:pBdr>
+        <w:shd w:fill="auto" w:val="clear"/>
+        <w:contextualSpacing w:val="0"/>
+        <w:rPr>
+          <w:color w:val="000000"/>
+        </w:rPr>
+      </w:pPr>
+      <w:r>
+        <w:rPr>
+          <w:color w:val="000000"/>
+          <w:rtl w:val="0"/>
+        </w:rPr>
+        <w:t xml:space="preserve">te soict indice pour</w:t>
+      </w:r>
+      <w:r>
+        <w:rPr>
+          <w:rFonts w:ascii="Courier New" w:cs="Courier New" w:eastAsia="Courier New" w:hAnsi="Courier New"/>
+          <w:color w:val="a9a9a9"/>
+          <w:sz w:val="18"/>
+          <w:szCs w:val="18"/>
+          <w:rtl w:val="0"/>
+        </w:rPr>
+        <w:t xml:space="preserve">&lt;lb/&gt;</w:t>
+      </w:r>
+      <w:r>
+        <w:rPr>
+          <w:rtl w:val="0"/>
+        </w:rPr>
+      </w:r>
+    </w:p>
+    <w:p>
+      <w:pPr>
+        <w:pBdr>
+          <w:top w:space="0" w:sz="0" w:val="nil"/>
+          <w:left w:space="0" w:sz="0" w:val="nil"/>
+          <w:bottom w:space="0" w:sz="0" w:val="nil"/>
+          <w:right w:space="0" w:sz="0" w:val="nil"/>
+          <w:between w:space="0" w:sz="0" w:val="nil"/>
+        </w:pBdr>
+        <w:shd w:fill="auto" w:val="clear"/>
+        <w:contextualSpacing w:val="0"/>
+        <w:rPr>
+          <w:color w:val="000000"/>
+        </w:rPr>
+      </w:pPr>
+      <w:r>
+        <w:rPr>
+          <w:color w:val="000000"/>
+          <w:rtl w:val="0"/>
+        </w:rPr>
+        <w:t xml:space="preserve">retrouver la teste</w:t>
+      </w:r>
+      <w:r>
+        <w:rPr>
+          <w:rFonts w:ascii="Courier New" w:cs="Courier New" w:eastAsia="Courier New" w:hAnsi="Courier New"/>
+          <w:color w:val="a9a9a9"/>
+          <w:sz w:val="18"/>
+          <w:szCs w:val="18"/>
+          <w:rtl w:val="0"/>
+        </w:rPr>
+        <w:t xml:space="preserve">&lt;lb/&gt;</w:t>
+      </w:r>
+      <w:r>
+        <w:rPr>
+          <w:rtl w:val="0"/>
+        </w:rPr>
+      </w:r>
+    </w:p>
+    <w:p>
+      <w:pPr>
+        <w:pBdr>
+          <w:top w:space="0" w:sz="0" w:val="nil"/>
+          <w:left w:space="0" w:sz="0" w:val="nil"/>
+          <w:bottom w:space="0" w:sz="0" w:val="nil"/>
+          <w:right w:space="0" w:sz="0" w:val="nil"/>
+          <w:between w:space="0" w:sz="0" w:val="nil"/>
+        </w:pBdr>
+        <w:shd w:fill="auto" w:val="clear"/>
+        <w:contextualSpacing w:val="0"/>
+        <w:rPr>
+          <w:color w:val="000000"/>
+        </w:rPr>
+      </w:pPr>
+      <w:r>
+        <w:rPr>
+          <w:color w:val="000000"/>
+          <w:rtl w:val="0"/>
+        </w:rPr>
+        <w:t xml:space="preserve">qui est plus enfoncee</w:t>
+      </w:r>
+      <w:r>
+        <w:rPr>
+          <w:rFonts w:ascii="Courier New" w:cs="Courier New" w:eastAsia="Courier New" w:hAnsi="Courier New"/>
+          <w:color w:val="a9a9a9"/>
+          <w:sz w:val="18"/>
+          <w:szCs w:val="18"/>
+          <w:rtl w:val="0"/>
+        </w:rPr>
+        <w:t xml:space="preserve">&lt;lb/&gt;</w:t>
+      </w:r>
+      <w:r>
+        <w:rPr>
+          <w:rtl w:val="0"/>
+        </w:rPr>
+      </w:r>
+    </w:p>
+    <w:p>
+      <w:pPr>
+        <w:pBdr>
+          <w:top w:space="0" w:sz="0" w:val="nil"/>
+          <w:left w:space="0" w:sz="0" w:val="nil"/>
+          <w:bottom w:space="0" w:sz="0" w:val="nil"/>
+          <w:right w:space="0" w:sz="0" w:val="nil"/>
+          <w:between w:space="0" w:sz="0" w:val="nil"/>
+        </w:pBdr>
+        <w:shd w:fill="auto" w:val="clear"/>
+        <w:contextualSpacing w:val="0"/>
+        <w:rPr>
+          <w:color w:val="000000"/>
+        </w:rPr>
+      </w:pPr>
+      <w:r>
+        <w:rPr>
+          <w:color w:val="000000"/>
+          <w:rtl w:val="0"/>
+        </w:rPr>
+        <w:t xml:space="preserve">que nulle aultre</w:t>
+      </w:r>
+      <w:r>
+        <w:rPr>
+          <w:rFonts w:ascii="Courier New" w:cs="Courier New" w:eastAsia="Courier New" w:hAnsi="Courier New"/>
+          <w:color w:val="a9a9a9"/>
+          <w:sz w:val="18"/>
+          <w:szCs w:val="18"/>
+          <w:rtl w:val="0"/>
+        </w:rPr>
+        <w:t xml:space="preserve">&lt;lb/&gt;</w:t>
+      </w:r>
+      <w:r>
+        <w:rPr>
+          <w:rtl w:val="0"/>
+        </w:rPr>
+      </w:r>
+    </w:p>
+    <w:p>
+      <w:pPr>
+        <w:pBdr>
+          <w:top w:space="0" w:sz="0" w:val="nil"/>
+          <w:left w:space="0" w:sz="0" w:val="nil"/>
+          <w:bottom w:space="0" w:sz="0" w:val="nil"/>
+          <w:right w:space="0" w:sz="0" w:val="nil"/>
+          <w:between w:space="0" w:sz="0" w:val="nil"/>
+        </w:pBdr>
+        <w:shd w:fill="auto" w:val="clear"/>
+        <w:contextualSpacing w:val="0"/>
+        <w:rPr>
+          <w:color w:val="000000"/>
+        </w:rPr>
+      </w:pPr>
+      <w:r>
+        <w:rPr>
+          <w:color w:val="000000"/>
+          <w:rtl w:val="0"/>
+        </w:rPr>
+        <w:t xml:space="preserve">partie a cause</w:t>
+      </w:r>
+      <w:r>
+        <w:rPr>
+          <w:rFonts w:ascii="Courier New" w:cs="Courier New" w:eastAsia="Courier New" w:hAnsi="Courier New"/>
+          <w:color w:val="a9a9a9"/>
+          <w:sz w:val="18"/>
+          <w:szCs w:val="18"/>
+          <w:rtl w:val="0"/>
+        </w:rPr>
+        <w:t xml:space="preserve">&lt;lb/&gt;</w:t>
+      </w:r>
+      <w:r>
+        <w:rPr>
+          <w:rtl w:val="0"/>
+        </w:rPr>
+      </w:r>
+    </w:p>
+    <w:p>
+      <w:pPr>
+        <w:pBdr>
+          <w:top w:space="0" w:sz="0" w:val="nil"/>
+          <w:left w:space="0" w:sz="0" w:val="nil"/>
+          <w:bottom w:space="0" w:sz="0" w:val="nil"/>
+          <w:right w:space="0" w:sz="0" w:val="nil"/>
+          <w:between w:space="0" w:sz="0" w:val="nil"/>
+        </w:pBdr>
+        <w:shd w:fill="auto" w:val="clear"/>
+        <w:contextualSpacing w:val="0"/>
+        <w:rPr>
+          <w:color w:val="000000"/>
+        </w:rPr>
+      </w:pPr>
+      <w:r>
+        <w:rPr>
+          <w:color w:val="000000"/>
+          <w:rtl w:val="0"/>
+        </w:rPr>
+        <w:t xml:space="preserve">quen faisant le</w:t>
+      </w:r>
+      <w:r>
+        <w:rPr>
+          <w:rFonts w:ascii="Courier New" w:cs="Courier New" w:eastAsia="Courier New" w:hAnsi="Courier New"/>
+          <w:color w:val="a9a9a9"/>
+          <w:sz w:val="18"/>
+          <w:szCs w:val="18"/>
+          <w:rtl w:val="0"/>
+        </w:rPr>
+        <w:t xml:space="preserve">&lt;lb/&gt;</w:t>
+      </w:r>
+      <w:r>
+        <w:rPr>
+          <w:rtl w:val="0"/>
+        </w:rPr>
+      </w:r>
+    </w:p>
+    <w:p>
+      <w:pPr>
+        <w:pBdr>
+          <w:top w:space="0" w:sz="0" w:val="nil"/>
+          <w:left w:space="0" w:sz="0" w:val="nil"/>
+          <w:bottom w:space="0" w:sz="0" w:val="nil"/>
+          <w:right w:space="0" w:sz="0" w:val="nil"/>
+          <w:between w:space="0" w:sz="0" w:val="nil"/>
+        </w:pBdr>
+        <w:shd w:fill="auto" w:val="clear"/>
+        <w:contextualSpacing w:val="0"/>
+        <w:rPr>
+          <w:color w:val="000000"/>
+        </w:rPr>
+      </w:pPr>
+      <w:r>
+        <w:rPr>
+          <w:color w:val="000000"/>
+          <w:rtl w:val="0"/>
+        </w:rPr>
+        <w:t xml:space="preserve">plant tu las</w:t>
+      </w:r>
+      <w:r>
+        <w:rPr>
+          <w:rFonts w:ascii="Courier New" w:cs="Courier New" w:eastAsia="Courier New" w:hAnsi="Courier New"/>
+          <w:color w:val="a9a9a9"/>
+          <w:sz w:val="18"/>
+          <w:szCs w:val="18"/>
+          <w:rtl w:val="0"/>
+        </w:rPr>
+        <w:t xml:space="preserve">&lt;lb/&gt;</w:t>
+      </w:r>
+      <w:r>
+        <w:rPr>
+          <w:rtl w:val="0"/>
+        </w:rPr>
+      </w:r>
+    </w:p>
+    <w:p>
+      <w:pPr>
+        <w:pBdr>
+          <w:top w:space="0" w:sz="0" w:val="nil"/>
+          <w:left w:space="0" w:sz="0" w:val="nil"/>
+          <w:bottom w:space="0" w:sz="0" w:val="nil"/>
+          <w:right w:space="0" w:sz="0" w:val="nil"/>
+          <w:between w:space="0" w:sz="0" w:val="nil"/>
+        </w:pBdr>
+        <w:shd w:fill="auto" w:val="clear"/>
+        <w:contextualSpacing w:val="0"/>
+        <w:rPr>
+          <w:color w:val="000000"/>
+        </w:rPr>
+      </w:pPr>
+      <w:r>
+        <w:rPr>
+          <w:color w:val="000000"/>
+          <w:rtl w:val="0"/>
+        </w:rPr>
+        <w:t xml:space="preserve">disposee plus</w:t>
+      </w:r>
+      <w:r>
+        <w:rPr>
+          <w:rFonts w:ascii="Courier New" w:cs="Courier New" w:eastAsia="Courier New" w:hAnsi="Courier New"/>
+          <w:color w:val="a9a9a9"/>
+          <w:sz w:val="18"/>
+          <w:szCs w:val="18"/>
+          <w:rtl w:val="0"/>
+        </w:rPr>
+        <w:t xml:space="preserve">&lt;lb/&gt;</w:t>
+      </w:r>
+      <w:r>
+        <w:rPr>
+          <w:rtl w:val="0"/>
+        </w:rPr>
+      </w:r>
+    </w:p>
+    <w:p>
+      <w:pPr>
+        <w:pBdr>
+          <w:top w:space="0" w:sz="0" w:val="nil"/>
+          <w:left w:space="0" w:sz="0" w:val="nil"/>
+          <w:bottom w:space="0" w:sz="0" w:val="nil"/>
+          <w:right w:space="0" w:sz="0" w:val="nil"/>
+          <w:between w:space="0" w:sz="0" w:val="nil"/>
+        </w:pBdr>
+        <w:shd w:fill="auto" w:val="clear"/>
+        <w:contextualSpacing w:val="0"/>
+        <w:rPr>
+          <w:color w:val="000000"/>
+        </w:rPr>
+      </w:pPr>
+      <w:r>
+        <w:rPr>
+          <w:color w:val="000000"/>
+          <w:rtl w:val="0"/>
+        </w:rPr>
+        <w:t xml:space="preserve">haulte Cest aussy</w:t>
+      </w:r>
+      <w:r>
+        <w:rPr>
+          <w:rFonts w:ascii="Courier New" w:cs="Courier New" w:eastAsia="Courier New" w:hAnsi="Courier New"/>
+          <w:color w:val="a9a9a9"/>
+          <w:sz w:val="18"/>
+          <w:szCs w:val="18"/>
+          <w:rtl w:val="0"/>
+        </w:rPr>
+        <w:t xml:space="preserve">&lt;lb/&gt;</w:t>
+      </w:r>
+      <w:r>
+        <w:rPr>
+          <w:rtl w:val="0"/>
+        </w:rPr>
+      </w:r>
+    </w:p>
+    <w:p>
+      <w:pPr>
+        <w:pBdr>
+          <w:top w:space="0" w:sz="0" w:val="nil"/>
+          <w:left w:space="0" w:sz="0" w:val="nil"/>
+          <w:bottom w:space="0" w:sz="0" w:val="nil"/>
+          <w:right w:space="0" w:sz="0" w:val="nil"/>
+          <w:between w:space="0" w:sz="0" w:val="nil"/>
+        </w:pBdr>
+        <w:shd w:fill="auto" w:val="clear"/>
+        <w:contextualSpacing w:val="0"/>
+        <w:rPr>
+          <w:color w:val="000000"/>
+        </w:rPr>
+      </w:pPr>
+      <w:r>
+        <w:rPr>
+          <w:color w:val="000000"/>
+          <w:rtl w:val="0"/>
+        </w:rPr>
+        <w:t xml:space="preserve">au droict de la</w:t>
+      </w:r>
+      <w:r>
+        <w:rPr>
+          <w:rFonts w:ascii="Courier New" w:cs="Courier New" w:eastAsia="Courier New" w:hAnsi="Courier New"/>
+          <w:color w:val="a9a9a9"/>
+          <w:sz w:val="18"/>
+          <w:szCs w:val="18"/>
+          <w:rtl w:val="0"/>
+        </w:rPr>
+        <w:t xml:space="preserve">&lt;lb/&gt;</w:t>
+      </w:r>
+      <w:r>
+        <w:rPr>
+          <w:rtl w:val="0"/>
+        </w:rPr>
+      </w:r>
+    </w:p>
+    <w:p>
+      <w:pPr>
+        <w:pBdr>
+          <w:top w:space="0" w:sz="0" w:val="nil"/>
+          <w:left w:space="0" w:sz="0" w:val="nil"/>
+          <w:bottom w:space="0" w:sz="0" w:val="nil"/>
+          <w:right w:space="0" w:sz="0" w:val="nil"/>
+          <w:between w:space="0" w:sz="0" w:val="nil"/>
+        </w:pBdr>
+        <w:shd w:fill="auto" w:val="clear"/>
+        <w:contextualSpacing w:val="0"/>
+        <w:rPr>
+          <w:color w:val="000000"/>
+        </w:rPr>
+      </w:pPr>
+      <w:r>
+        <w:rPr>
+          <w:color w:val="000000"/>
+          <w:rtl w:val="0"/>
+        </w:rPr>
+        <w:t xml:space="preserve">teste que tu doibs</w:t>
+      </w:r>
+      <w:r>
+        <w:rPr>
+          <w:rFonts w:ascii="Courier New" w:cs="Courier New" w:eastAsia="Courier New" w:hAnsi="Courier New"/>
+          <w:color w:val="a9a9a9"/>
+          <w:sz w:val="18"/>
+          <w:szCs w:val="18"/>
+          <w:rtl w:val="0"/>
+        </w:rPr>
+        <w:t xml:space="preserve">&lt;lb/&gt;</w:t>
+      </w:r>
+      <w:r>
+        <w:rPr>
           <w:color w:val="000000"/>
           <w:rtl w:val="0"/>
         </w:rPr>
@@ -4819,7 +6279,193 @@
           <w:color w:val="000000"/>
           <w:rtl w:val="0"/>
         </w:rPr>
-        <w:t xml:space="preserve">tes </w:t>
+        <w:t xml:space="preserve">faire la plus</w:t>
+      </w:r>
+      <w:r>
+        <w:rPr>
+          <w:rFonts w:ascii="Courier New" w:cs="Courier New" w:eastAsia="Courier New" w:hAnsi="Courier New"/>
+          <w:color w:val="a9a9a9"/>
+          <w:sz w:val="18"/>
+          <w:szCs w:val="18"/>
+          <w:rtl w:val="0"/>
+        </w:rPr>
+        <w:t xml:space="preserve">&lt;lb/&gt;</w:t>
+      </w:r>
+      <w:r>
+        <w:rPr>
+          <w:rtl w:val="0"/>
+        </w:rPr>
+      </w:r>
+    </w:p>
+    <w:p>
+      <w:pPr>
+        <w:pBdr>
+          <w:top w:space="0" w:sz="0" w:val="nil"/>
+          <w:left w:space="0" w:sz="0" w:val="nil"/>
+          <w:bottom w:space="0" w:sz="0" w:val="nil"/>
+          <w:right w:space="0" w:sz="0" w:val="nil"/>
+          <w:between w:space="0" w:sz="0" w:val="nil"/>
+        </w:pBdr>
+        <w:shd w:fill="auto" w:val="clear"/>
+        <w:contextualSpacing w:val="0"/>
+        <w:rPr>
+          <w:color w:val="000000"/>
+        </w:rPr>
+      </w:pPr>
+      <w:r>
+        <w:rPr>
+          <w:color w:val="000000"/>
+          <w:rtl w:val="0"/>
+        </w:rPr>
+        <w:t xml:space="preserve">grande coche &amp;</w:t>
+      </w:r>
+      <w:r>
+        <w:rPr>
+          <w:rFonts w:ascii="Courier New" w:cs="Courier New" w:eastAsia="Courier New" w:hAnsi="Courier New"/>
+          <w:color w:val="a9a9a9"/>
+          <w:sz w:val="18"/>
+          <w:szCs w:val="18"/>
+          <w:rtl w:val="0"/>
+        </w:rPr>
+        <w:t xml:space="preserve">amp;&lt;lb/&gt;</w:t>
+      </w:r>
+      <w:r>
+        <w:rPr>
+          <w:rtl w:val="0"/>
+        </w:rPr>
+      </w:r>
+    </w:p>
+    <w:p>
+      <w:pPr>
+        <w:pBdr>
+          <w:top w:space="0" w:sz="0" w:val="nil"/>
+          <w:left w:space="0" w:sz="0" w:val="nil"/>
+          <w:bottom w:space="0" w:sz="0" w:val="nil"/>
+          <w:right w:space="0" w:sz="0" w:val="nil"/>
+          <w:between w:space="0" w:sz="0" w:val="nil"/>
+        </w:pBdr>
+        <w:shd w:fill="auto" w:val="clear"/>
+        <w:contextualSpacing w:val="0"/>
+        <w:rPr>
+          <w:color w:val="000000"/>
+        </w:rPr>
+      </w:pPr>
+      <w:r>
+        <w:rPr>
+          <w:color w:val="000000"/>
+          <w:rtl w:val="0"/>
+        </w:rPr>
+        <w:t xml:space="preserve">comma</w:t>
+      </w:r>
+      <w:r>
+        <w:rPr>
+          <w:rFonts w:ascii="Courier New" w:cs="Courier New" w:eastAsia="Courier New" w:hAnsi="Courier New"/>
+          <w:color w:val="a9a9a9"/>
+          <w:sz w:val="14"/>
+          <w:szCs w:val="14"/>
+          <w:rtl w:val="0"/>
+        </w:rPr>
+        <w:t xml:space="preserve">&lt;exp&gt;</w:t>
+      </w:r>
+      <w:r>
+        <w:rPr>
+          <w:color w:val="000000"/>
+          <w:rtl w:val="0"/>
+        </w:rPr>
+        <w:t xml:space="preserve">n</w:t>
+      </w:r>
+      <w:r>
+        <w:rPr>
+          <w:rFonts w:ascii="Courier New" w:cs="Courier New" w:eastAsia="Courier New" w:hAnsi="Courier New"/>
+          <w:color w:val="a9a9a9"/>
+          <w:sz w:val="14"/>
+          <w:szCs w:val="14"/>
+          <w:rtl w:val="0"/>
+        </w:rPr>
+        <w:t xml:space="preserve">&lt;/exp&gt;</w:t>
+      </w:r>
+      <w:r>
+        <w:rPr>
+          <w:color w:val="000000"/>
+          <w:rtl w:val="0"/>
+        </w:rPr>
+        <w:t xml:space="preserve">cer par</w:t>
+      </w:r>
+      <w:r>
+        <w:rPr>
+          <w:rFonts w:ascii="Courier New" w:cs="Courier New" w:eastAsia="Courier New" w:hAnsi="Courier New"/>
+          <w:color w:val="a9a9a9"/>
+          <w:sz w:val="18"/>
+          <w:szCs w:val="18"/>
+          <w:rtl w:val="0"/>
+        </w:rPr>
+        <w:t xml:space="preserve">&lt;lb/&gt;</w:t>
+      </w:r>
+      <w:r>
+        <w:rPr>
+          <w:rtl w:val="0"/>
+        </w:rPr>
+      </w:r>
+    </w:p>
+    <w:p>
+      <w:pPr>
+        <w:pBdr>
+          <w:top w:space="0" w:sz="0" w:val="nil"/>
+          <w:left w:space="0" w:sz="0" w:val="nil"/>
+          <w:bottom w:space="0" w:sz="0" w:val="nil"/>
+          <w:right w:space="0" w:sz="0" w:val="nil"/>
+          <w:between w:space="0" w:sz="0" w:val="nil"/>
+        </w:pBdr>
+        <w:shd w:fill="auto" w:val="clear"/>
+        <w:contextualSpacing w:val="0"/>
+        <w:rPr>
+          <w:color w:val="000000"/>
+        </w:rPr>
+      </w:pPr>
+      <w:r>
+        <w:rPr>
+          <w:color w:val="000000"/>
+          <w:rtl w:val="0"/>
+        </w:rPr>
+        <w:t xml:space="preserve">icelle a descouvrir</w:t>
+      </w:r>
+      <w:r>
+        <w:rPr>
+          <w:rFonts w:ascii="Courier New" w:cs="Courier New" w:eastAsia="Courier New" w:hAnsi="Courier New"/>
+          <w:color w:val="a9a9a9"/>
+          <w:sz w:val="18"/>
+          <w:szCs w:val="18"/>
+          <w:rtl w:val="0"/>
+        </w:rPr>
+        <w:t xml:space="preserve">&lt;lb/&gt;</w:t>
+      </w:r>
+      <w:r>
+        <w:rPr>
+          <w:rtl w:val="0"/>
+        </w:rPr>
+      </w:r>
+    </w:p>
+    <w:p>
+      <w:pPr>
+        <w:pBdr>
+          <w:top w:space="0" w:sz="0" w:val="nil"/>
+          <w:left w:space="0" w:sz="0" w:val="nil"/>
+          <w:bottom w:space="0" w:sz="0" w:val="nil"/>
+          <w:right w:space="0" w:sz="0" w:val="nil"/>
+          <w:between w:space="0" w:sz="0" w:val="nil"/>
+        </w:pBdr>
+        <w:shd w:fill="auto" w:val="clear"/>
+        <w:contextualSpacing w:val="0"/>
+        <w:rPr>
+          <w:color w:val="000000"/>
+        </w:rPr>
+      </w:pPr>
+      <w:r>
+        <w:rPr>
+          <w:color w:val="000000"/>
+          <w:rtl w:val="0"/>
+        </w:rPr>
+        <w:t xml:space="preserve">et suivre le reste par la trasse des </w:t>
       </w:r>
       <w:r>
         <w:rPr>
@@ -4851,6 +6497,37 @@
       <w:r>
         <w:rPr>
           <w:rFonts w:ascii="Courier New" w:cs="Courier New" w:eastAsia="Courier New" w:hAnsi="Courier New"/>
+          <w:color w:val="a9a9a9"/>
+          <w:sz w:val="18"/>
+          <w:szCs w:val="18"/>
+          <w:rtl w:val="0"/>
+        </w:rPr>
+        <w:t xml:space="preserve">&lt;lb/&gt;</w:t>
+      </w:r>
+      <w:r>
+        <w:rPr>
+          <w:rtl w:val="0"/>
+        </w:rPr>
+      </w:r>
+    </w:p>
+    <w:p>
+      <w:pPr>
+        <w:pBdr>
+          <w:top w:space="0" w:sz="0" w:val="nil"/>
+          <w:left w:space="0" w:sz="0" w:val="nil"/>
+          <w:bottom w:space="0" w:sz="0" w:val="nil"/>
+          <w:right w:space="0" w:sz="0" w:val="nil"/>
+          <w:between w:space="0" w:sz="0" w:val="nil"/>
+        </w:pBdr>
+        <w:shd w:fill="auto" w:val="clear"/>
+        <w:contextualSpacing w:val="0"/>
+        <w:rPr>
+          <w:color w:val="000000"/>
+        </w:rPr>
+      </w:pPr>
+      <w:r>
+        <w:rPr>
+          <w:rFonts w:ascii="Courier New" w:cs="Courier New" w:eastAsia="Courier New" w:hAnsi="Courier New"/>
           <w:color w:val="7f6000"/>
           <w:sz w:val="18"/>
           <w:szCs w:val="18"/>
@@ -4860,6 +6537,390 @@
       </w:r>
       <w:r>
         <w:rPr>
+          <w:rtl w:val="0"/>
+        </w:rPr>
+      </w:r>
+    </w:p>
+    <w:p>
+      <w:pPr>
+        <w:pBdr>
+          <w:top w:space="0" w:sz="0" w:val="nil"/>
+          <w:left w:space="0" w:sz="0" w:val="nil"/>
+          <w:bottom w:space="0" w:sz="0" w:val="nil"/>
+          <w:right w:space="0" w:sz="0" w:val="nil"/>
+          <w:between w:space="0" w:sz="0" w:val="nil"/>
+        </w:pBdr>
+        <w:shd w:fill="auto" w:val="clear"/>
+        <w:contextualSpacing w:val="0"/>
+        <w:rPr>
+          <w:color w:val="000000"/>
+        </w:rPr>
+      </w:pPr>
+      <w:r>
+        <w:rPr>
+          <w:rtl w:val="0"/>
+        </w:rPr>
+      </w:r>
+    </w:p>
+    <w:p>
+      <w:pPr>
+        <w:pBdr>
+          <w:top w:space="0" w:sz="0" w:val="nil"/>
+          <w:left w:space="0" w:sz="0" w:val="nil"/>
+          <w:bottom w:space="0" w:sz="0" w:val="nil"/>
+          <w:right w:space="0" w:sz="0" w:val="nil"/>
+          <w:between w:space="0" w:sz="0" w:val="nil"/>
+        </w:pBdr>
+        <w:shd w:fill="auto" w:val="clear"/>
+        <w:contextualSpacing w:val="0"/>
+        <w:rPr>
+          <w:rFonts w:ascii="Courier New" w:cs="Courier New" w:eastAsia="Courier New" w:hAnsi="Courier New"/>
+          <w:color w:val="7f6000"/>
+          <w:sz w:val="18"/>
+          <w:szCs w:val="18"/>
+        </w:rPr>
+      </w:pPr>
+      <w:r>
+        <w:rPr>
+          <w:rFonts w:ascii="Courier New" w:cs="Courier New" w:eastAsia="Courier New" w:hAnsi="Courier New"/>
+          <w:color w:val="7f6000"/>
+          <w:sz w:val="18"/>
+          <w:szCs w:val="18"/>
+          <w:rtl w:val="0"/>
+        </w:rPr>
+        <w:t xml:space="preserve">&lt;ab&gt;&lt;margin&gt;left-bottom&lt;/margin&gt;</w:t>
+      </w:r>
+    </w:p>
+    <w:p>
+      <w:pPr>
+        <w:pBdr>
+          <w:top w:space="0" w:sz="0" w:val="nil"/>
+          <w:left w:space="0" w:sz="0" w:val="nil"/>
+          <w:bottom w:space="0" w:sz="0" w:val="nil"/>
+          <w:right w:space="0" w:sz="0" w:val="nil"/>
+          <w:between w:space="0" w:sz="0" w:val="nil"/>
+        </w:pBdr>
+        <w:shd w:fill="auto" w:val="clear"/>
+        <w:contextualSpacing w:val="0"/>
+        <w:rPr>
+          <w:color w:val="000000"/>
+        </w:rPr>
+      </w:pPr>
+      <w:r>
+        <w:rPr>
+          <w:rFonts w:ascii="Courier New" w:cs="Courier New" w:eastAsia="Courier New" w:hAnsi="Courier New"/>
+          <w:color w:val="0000ff"/>
+          <w:sz w:val="18"/>
+          <w:szCs w:val="18"/>
+          <w:rtl w:val="0"/>
+        </w:rPr>
+        <w:t xml:space="preserve">&lt;figure&gt;</w:t>
+      </w:r>
+      <w:r>
+        <w:rPr>
+          <w:color w:val="000000"/>
+          <w:rtl w:val="0"/>
+        </w:rPr>
+        <w:t xml:space="preserve">#</w:t>
+      </w:r>
+      <w:r>
+        <w:rPr>
+          <w:rFonts w:ascii="Courier New" w:cs="Courier New" w:eastAsia="Courier New" w:hAnsi="Courier New"/>
+          <w:color w:val="0000ff"/>
+          <w:sz w:val="18"/>
+          <w:szCs w:val="18"/>
+          <w:rtl w:val="0"/>
+        </w:rPr>
+        <w:t xml:space="preserve">&lt;/figure&gt;</w:t>
+      </w:r>
+      <w:r>
+        <w:rPr>
+          <w:rFonts w:ascii="Courier New" w:cs="Courier New" w:eastAsia="Courier New" w:hAnsi="Courier New"/>
+          <w:color w:val="a9a9a9"/>
+          <w:sz w:val="18"/>
+          <w:szCs w:val="18"/>
+          <w:rtl w:val="0"/>
+        </w:rPr>
+        <w:t xml:space="preserve">&lt;lb/&gt;</w:t>
+      </w:r>
+      <w:r>
+        <w:rPr>
+          <w:rtl w:val="0"/>
+        </w:rPr>
+      </w:r>
+    </w:p>
+    <w:p>
+      <w:pPr>
+        <w:pBdr>
+          <w:top w:space="0" w:sz="0" w:val="nil"/>
+          <w:left w:space="0" w:sz="0" w:val="nil"/>
+          <w:bottom w:space="0" w:sz="0" w:val="nil"/>
+          <w:right w:space="0" w:sz="0" w:val="nil"/>
+          <w:between w:space="0" w:sz="0" w:val="nil"/>
+        </w:pBdr>
+        <w:shd w:fill="auto" w:val="clear"/>
+        <w:contextualSpacing w:val="0"/>
+        <w:rPr>
+          <w:color w:val="000000"/>
+        </w:rPr>
+      </w:pPr>
+      <w:r>
+        <w:rPr>
+          <w:color w:val="000000"/>
+          <w:rtl w:val="0"/>
+        </w:rPr>
+        <w:t xml:space="preserve">Et si quelque bout</w:t>
+      </w:r>
+      <w:r>
+        <w:rPr>
+          <w:rFonts w:ascii="Courier New" w:cs="Courier New" w:eastAsia="Courier New" w:hAnsi="Courier New"/>
+          <w:color w:val="a9a9a9"/>
+          <w:sz w:val="18"/>
+          <w:szCs w:val="18"/>
+          <w:rtl w:val="0"/>
+        </w:rPr>
+        <w:t xml:space="preserve">&lt;lb/&gt;</w:t>
+      </w:r>
+      <w:r>
+        <w:rPr>
+          <w:rtl w:val="0"/>
+        </w:rPr>
+      </w:r>
+    </w:p>
+    <w:p>
+      <w:pPr>
+        <w:pBdr>
+          <w:top w:space="0" w:sz="0" w:val="nil"/>
+          <w:left w:space="0" w:sz="0" w:val="nil"/>
+          <w:bottom w:space="0" w:sz="0" w:val="nil"/>
+          <w:right w:space="0" w:sz="0" w:val="nil"/>
+          <w:between w:space="0" w:sz="0" w:val="nil"/>
+        </w:pBdr>
+        <w:shd w:fill="auto" w:val="clear"/>
+        <w:contextualSpacing w:val="0"/>
+        <w:rPr>
+          <w:color w:val="000000"/>
+        </w:rPr>
+      </w:pPr>
+      <w:r>
+        <w:rPr>
+          <w:color w:val="000000"/>
+          <w:rtl w:val="0"/>
+        </w:rPr>
+        <w:t xml:space="preserve">dongle de paste</w:t>
+      </w:r>
+      <w:r>
+        <w:rPr>
+          <w:rFonts w:ascii="Courier New" w:cs="Courier New" w:eastAsia="Courier New" w:hAnsi="Courier New"/>
+          <w:color w:val="a9a9a9"/>
+          <w:sz w:val="18"/>
+          <w:szCs w:val="18"/>
+          <w:rtl w:val="0"/>
+        </w:rPr>
+        <w:t xml:space="preserve">&lt;lb/&gt;</w:t>
+      </w:r>
+      <w:r>
+        <w:rPr>
+          <w:rtl w:val="0"/>
+        </w:rPr>
+      </w:r>
+    </w:p>
+    <w:p>
+      <w:pPr>
+        <w:pBdr>
+          <w:top w:space="0" w:sz="0" w:val="nil"/>
+          <w:left w:space="0" w:sz="0" w:val="nil"/>
+          <w:bottom w:space="0" w:sz="0" w:val="nil"/>
+          <w:right w:space="0" w:sz="0" w:val="nil"/>
+          <w:between w:space="0" w:sz="0" w:val="nil"/>
+        </w:pBdr>
+        <w:shd w:fill="auto" w:val="clear"/>
+        <w:contextualSpacing w:val="0"/>
+        <w:rPr>
+          <w:color w:val="000000"/>
+        </w:rPr>
+      </w:pPr>
+      <w:r>
+        <w:rPr>
+          <w:color w:val="000000"/>
+          <w:rtl w:val="0"/>
+        </w:rPr>
+        <w:t xml:space="preserve">ou de queue ou daultre</w:t>
+      </w:r>
+      <w:r>
+        <w:rPr>
+          <w:rFonts w:ascii="Courier New" w:cs="Courier New" w:eastAsia="Courier New" w:hAnsi="Courier New"/>
+          <w:color w:val="a9a9a9"/>
+          <w:sz w:val="18"/>
+          <w:szCs w:val="18"/>
+          <w:rtl w:val="0"/>
+        </w:rPr>
+        <w:t xml:space="preserve">&lt;lb/&gt;</w:t>
+      </w:r>
+      <w:r>
+        <w:rPr>
+          <w:rtl w:val="0"/>
+        </w:rPr>
+      </w:r>
+    </w:p>
+    <w:p>
+      <w:pPr>
+        <w:pBdr>
+          <w:top w:space="0" w:sz="0" w:val="nil"/>
+          <w:left w:space="0" w:sz="0" w:val="nil"/>
+          <w:bottom w:space="0" w:sz="0" w:val="nil"/>
+          <w:right w:space="0" w:sz="0" w:val="nil"/>
+          <w:between w:space="0" w:sz="0" w:val="nil"/>
+        </w:pBdr>
+        <w:shd w:fill="auto" w:val="clear"/>
+        <w:contextualSpacing w:val="0"/>
+        <w:rPr>
+          <w:color w:val="000000"/>
+        </w:rPr>
+      </w:pPr>
+      <w:r>
+        <w:rPr>
+          <w:color w:val="000000"/>
+          <w:rtl w:val="0"/>
+        </w:rPr>
+        <w:t xml:space="preserve">chose subtile se</w:t>
+      </w:r>
+      <w:r>
+        <w:rPr>
+          <w:rFonts w:ascii="Courier New" w:cs="Courier New" w:eastAsia="Courier New" w:hAnsi="Courier New"/>
+          <w:color w:val="a9a9a9"/>
+          <w:sz w:val="18"/>
+          <w:szCs w:val="18"/>
+          <w:rtl w:val="0"/>
+        </w:rPr>
+        <w:t xml:space="preserve">&lt;lb/&gt;</w:t>
+      </w:r>
+      <w:r>
+        <w:rPr>
+          <w:rtl w:val="0"/>
+        </w:rPr>
+      </w:r>
+    </w:p>
+    <w:p>
+      <w:pPr>
+        <w:pBdr>
+          <w:top w:space="0" w:sz="0" w:val="nil"/>
+          <w:left w:space="0" w:sz="0" w:val="nil"/>
+          <w:bottom w:space="0" w:sz="0" w:val="nil"/>
+          <w:right w:space="0" w:sz="0" w:val="nil"/>
+          <w:between w:space="0" w:sz="0" w:val="nil"/>
+        </w:pBdr>
+        <w:shd w:fill="auto" w:val="clear"/>
+        <w:contextualSpacing w:val="0"/>
+        <w:rPr>
+          <w:color w:val="000000"/>
+        </w:rPr>
+      </w:pPr>
+      <w:r>
+        <w:rPr>
+          <w:color w:val="000000"/>
+          <w:rtl w:val="0"/>
+        </w:rPr>
+        <w:t xml:space="preserve">separoit du </w:t>
+      </w:r>
+      <w:r>
+        <w:rPr>
+          <w:rFonts w:ascii="Courier New" w:cs="Courier New" w:eastAsia="Courier New" w:hAnsi="Courier New"/>
+          <w:color w:val="0000ff"/>
+          <w:sz w:val="18"/>
+          <w:szCs w:val="18"/>
+          <w:rtl w:val="0"/>
+        </w:rPr>
+        <w:t xml:space="preserve">&lt;tl&gt;</w:t>
+      </w:r>
+      <w:r>
+        <w:rPr>
+          <w:color w:val="000000"/>
+          <w:rtl w:val="0"/>
+        </w:rPr>
+        <w:t xml:space="preserve">moule</w:t>
+      </w:r>
+      <w:r>
+        <w:rPr>
+          <w:rFonts w:ascii="Courier New" w:cs="Courier New" w:eastAsia="Courier New" w:hAnsi="Courier New"/>
+          <w:color w:val="0000ff"/>
+          <w:sz w:val="18"/>
+          <w:szCs w:val="18"/>
+          <w:rtl w:val="0"/>
+        </w:rPr>
+        <w:t xml:space="preserve">&lt;/tl&gt;</w:t>
+      </w:r>
+      <w:r>
+        <w:rPr>
+          <w:rFonts w:ascii="Courier New" w:cs="Courier New" w:eastAsia="Courier New" w:hAnsi="Courier New"/>
+          <w:color w:val="a9a9a9"/>
+          <w:sz w:val="18"/>
+          <w:szCs w:val="18"/>
+          <w:rtl w:val="0"/>
+        </w:rPr>
+        <w:t xml:space="preserve">&lt;lb/&gt;</w:t>
+      </w:r>
+      <w:r>
+        <w:rPr>
+          <w:rtl w:val="0"/>
+        </w:rPr>
+      </w:r>
+    </w:p>
+    <w:p>
+      <w:pPr>
+        <w:pBdr>
+          <w:top w:space="0" w:sz="0" w:val="nil"/>
+          <w:left w:space="0" w:sz="0" w:val="nil"/>
+          <w:bottom w:space="0" w:sz="0" w:val="nil"/>
+          <w:right w:space="0" w:sz="0" w:val="nil"/>
+          <w:between w:space="0" w:sz="0" w:val="nil"/>
+        </w:pBdr>
+        <w:shd w:fill="auto" w:val="clear"/>
+        <w:contextualSpacing w:val="0"/>
+        <w:rPr>
+          <w:color w:val="000000"/>
+        </w:rPr>
+      </w:pPr>
+      <w:r>
+        <w:rPr>
+          <w:color w:val="000000"/>
+          <w:rtl w:val="0"/>
+        </w:rPr>
+        <w:t xml:space="preserve">mets </w:t>
+      </w:r>
+      <w:r>
+        <w:rPr>
+          <w:rFonts w:ascii="Courier New" w:cs="Courier New" w:eastAsia="Courier New" w:hAnsi="Courier New"/>
+          <w:strike w:val="0"/>
+          <w:color w:val="a91111"/>
+          <w:sz w:val="18"/>
+          <w:szCs w:val="18"/>
+          <w:rtl w:val="0"/>
+        </w:rPr>
+        <w:t xml:space="preserve">&lt;del&gt;</w:t>
+      </w:r>
+      <w:r>
+        <w:rPr>
+          <w:strike w:val="0"/>
+          <w:color w:val="000000"/>
+          <w:rtl w:val="0"/>
+        </w:rPr>
+        <w:t xml:space="preserve">y</w:t>
+      </w:r>
+      <w:r>
+        <w:rPr>
+          <w:rFonts w:ascii="Courier New" w:cs="Courier New" w:eastAsia="Courier New" w:hAnsi="Courier New"/>
+          <w:strike w:val="0"/>
+          <w:color w:val="a91111"/>
+          <w:sz w:val="18"/>
+          <w:szCs w:val="18"/>
+          <w:rtl w:val="0"/>
+        </w:rPr>
+        <w:t xml:space="preserve">&lt;/del&gt;</w:t>
+      </w:r>
+      <w:r>
+        <w:rPr>
+          <w:strike w:val="0"/>
           <w:color w:val="000000"/>
           <w:rtl w:val="0"/>
         </w:rPr>
@@ -4867,198 +6928,10 @@
       </w:r>
       <w:r>
         <w:rPr>
-          <w:rtl w:val="0"/>
-        </w:rPr>
-      </w:r>
-    </w:p>
-    <w:p>
-      <w:pPr>
-        <w:pBdr>
-          <w:top w:space="0" w:sz="0" w:val="nil"/>
-          <w:left w:space="0" w:sz="0" w:val="nil"/>
-          <w:bottom w:space="0" w:sz="0" w:val="nil"/>
-          <w:right w:space="0" w:sz="0" w:val="nil"/>
-          <w:between w:space="0" w:sz="0" w:val="nil"/>
-        </w:pBdr>
-        <w:shd w:fill="auto" w:val="clear"/>
-        <w:contextualSpacing w:val="0"/>
-        <w:rPr>
-          <w:color w:val="000000"/>
-        </w:rPr>
-      </w:pPr>
-      <w:r>
-        <w:rPr>
-          <w:rtl w:val="0"/>
-        </w:rPr>
-      </w:r>
-    </w:p>
-    <w:p>
-      <w:pPr>
-        <w:pBdr>
-          <w:top w:space="0" w:sz="0" w:val="nil"/>
-          <w:left w:space="0" w:sz="0" w:val="nil"/>
-          <w:bottom w:space="0" w:sz="0" w:val="nil"/>
-          <w:right w:space="0" w:sz="0" w:val="nil"/>
-          <w:between w:space="0" w:sz="0" w:val="nil"/>
-        </w:pBdr>
-        <w:shd w:fill="auto" w:val="clear"/>
-        <w:contextualSpacing w:val="0"/>
-        <w:rPr>
-          <w:color w:val="000000"/>
-        </w:rPr>
-      </w:pPr>
-      <w:r>
-        <w:rPr>
-          <w:rFonts w:ascii="Courier New" w:cs="Courier New" w:eastAsia="Courier New" w:hAnsi="Courier New"/>
-          <w:color w:val="7f6000"/>
-          <w:sz w:val="18"/>
-          <w:szCs w:val="18"/>
-          <w:rtl w:val="0"/>
-        </w:rPr>
-        <w:t xml:space="preserve">&lt;ab&gt;</w:t>
-      </w:r>
-      <w:r>
-        <w:rPr>
-          <w:rtl w:val="0"/>
-        </w:rPr>
-      </w:r>
-    </w:p>
-    <w:p>
-      <w:pPr>
-        <w:pBdr>
-          <w:top w:space="0" w:sz="0" w:val="nil"/>
-          <w:left w:space="0" w:sz="0" w:val="nil"/>
-          <w:bottom w:space="0" w:sz="0" w:val="nil"/>
-          <w:right w:space="0" w:sz="0" w:val="nil"/>
-          <w:between w:space="0" w:sz="0" w:val="nil"/>
-        </w:pBdr>
-        <w:shd w:fill="auto" w:val="clear"/>
-        <w:contextualSpacing w:val="0"/>
-        <w:rPr>
-          <w:color w:val="000000"/>
-        </w:rPr>
-      </w:pPr>
-      <w:r>
-        <w:rPr>
-          <w:rFonts w:ascii="Courier New" w:cs="Courier New" w:eastAsia="Courier New" w:hAnsi="Courier New"/>
-          <w:color w:val="7f6000"/>
-          <w:sz w:val="18"/>
-          <w:szCs w:val="18"/>
-          <w:rtl w:val="0"/>
-        </w:rPr>
-        <w:t xml:space="preserve">&lt;margin&gt;</w:t>
-      </w:r>
-      <w:r>
-        <w:rPr>
-          <w:color w:val="000000"/>
-          <w:rtl w:val="0"/>
-        </w:rPr>
-        <w:t xml:space="preserve">left-top</w:t>
-      </w:r>
-      <w:r>
-        <w:rPr>
-          <w:rFonts w:ascii="Courier New" w:cs="Courier New" w:eastAsia="Courier New" w:hAnsi="Courier New"/>
-          <w:color w:val="7f6000"/>
-          <w:sz w:val="18"/>
-          <w:szCs w:val="18"/>
-          <w:rtl w:val="0"/>
-        </w:rPr>
-        <w:t xml:space="preserve">&lt;/margin&gt;</w:t>
-      </w:r>
-      <w:r>
-        <w:rPr>
-          <w:rtl w:val="0"/>
-        </w:rPr>
-      </w:r>
-    </w:p>
-    <w:p>
-      <w:pPr>
-        <w:pBdr>
-          <w:top w:space="0" w:sz="0" w:val="nil"/>
-          <w:left w:space="0" w:sz="0" w:val="nil"/>
-          <w:bottom w:space="0" w:sz="0" w:val="nil"/>
-          <w:right w:space="0" w:sz="0" w:val="nil"/>
-          <w:between w:space="0" w:sz="0" w:val="nil"/>
-        </w:pBdr>
-        <w:shd w:fill="auto" w:val="clear"/>
-        <w:contextualSpacing w:val="0"/>
-        <w:rPr>
-          <w:color w:val="000000"/>
-        </w:rPr>
-      </w:pPr>
-      <w:r>
-        <w:rPr>
-          <w:rFonts w:ascii="Courier New" w:cs="Courier New" w:eastAsia="Courier New" w:hAnsi="Courier New"/>
-          <w:color w:val="0000ff"/>
-          <w:sz w:val="18"/>
-          <w:szCs w:val="18"/>
-          <w:rtl w:val="0"/>
-        </w:rPr>
-        <w:t xml:space="preserve">&lt;</w:t>
-      </w:r>
-      <w:r>
-        <w:rPr>
-          <w:rFonts w:ascii="Courier New" w:cs="Courier New" w:eastAsia="Courier New" w:hAnsi="Courier New"/>
-          <w:color w:val="0000ff"/>
-          <w:sz w:val="18"/>
-          <w:szCs w:val="18"/>
-          <w:rtl w:val="0"/>
-        </w:rPr>
-        <w:t xml:space="preserve">figure</w:t>
-      </w:r>
-      <w:r>
-        <w:rPr>
-          <w:rFonts w:ascii="Courier New" w:cs="Courier New" w:eastAsia="Courier New" w:hAnsi="Courier New"/>
-          <w:color w:val="0000ff"/>
-          <w:sz w:val="18"/>
-          <w:szCs w:val="18"/>
-          <w:rtl w:val="0"/>
-        </w:rPr>
-        <w:t xml:space="preserve">&gt;</w:t>
-      </w:r>
-      <w:r>
-        <w:rPr>
-          <w:color w:val="000000"/>
-          <w:rtl w:val="0"/>
-        </w:rPr>
-        <w:t xml:space="preserve">#</w:t>
-      </w:r>
-      <w:r>
-        <w:rPr>
-          <w:rFonts w:ascii="Courier New" w:cs="Courier New" w:eastAsia="Courier New" w:hAnsi="Courier New"/>
-          <w:color w:val="0000ff"/>
-          <w:sz w:val="18"/>
-          <w:szCs w:val="18"/>
-          <w:rtl w:val="0"/>
-        </w:rPr>
-        <w:t xml:space="preserve">&lt;/</w:t>
-      </w:r>
-      <w:r>
-        <w:rPr>
-          <w:rFonts w:ascii="Courier New" w:cs="Courier New" w:eastAsia="Courier New" w:hAnsi="Courier New"/>
-          <w:color w:val="0000ff"/>
-          <w:sz w:val="18"/>
-          <w:szCs w:val="18"/>
-          <w:rtl w:val="0"/>
-        </w:rPr>
-        <w:t xml:space="preserve">figure</w:t>
-      </w:r>
-      <w:r>
-        <w:rPr>
-          <w:rFonts w:ascii="Courier New" w:cs="Courier New" w:eastAsia="Courier New" w:hAnsi="Courier New"/>
-          <w:color w:val="0000ff"/>
-          <w:sz w:val="18"/>
-          <w:szCs w:val="18"/>
-          <w:rtl w:val="0"/>
-        </w:rPr>
-        <w:t xml:space="preserve">&gt;</w:t>
-      </w:r>
-      <w:r>
-        <w:rPr>
-          <w:color w:val="000000"/>
-          <w:rtl w:val="0"/>
-        </w:rPr>
-        <w:t xml:space="preserve"> Et</w:t>
+          <w:color w:val="000000"/>
+          <w:rtl w:val="0"/>
+        </w:rPr>
+        <w:t xml:space="preserve">entre deulx</w:t>
       </w:r>
       <w:r>
         <w:rPr>
@@ -5096,370 +6969,7 @@
           <w:color w:val="000000"/>
           <w:rtl w:val="0"/>
         </w:rPr>
-        <w:t xml:space="preserve">puys </w:t>
-      </w:r>
-      <w:r>
-        <w:rPr>
-          <w:rFonts w:ascii="Courier New" w:cs="Courier New" w:eastAsia="Courier New" w:hAnsi="Courier New"/>
-          <w:color w:val="0000ff"/>
-          <w:sz w:val="18"/>
-          <w:szCs w:val="18"/>
-          <w:rtl w:val="0"/>
-        </w:rPr>
-        <w:t xml:space="preserve">&lt;figure&gt;</w:t>
-      </w:r>
-      <w:r>
-        <w:rPr>
-          <w:color w:val="000000"/>
-          <w:rtl w:val="0"/>
-        </w:rPr>
-        <w:t xml:space="preserve">+</w:t>
-      </w:r>
-      <w:r>
-        <w:rPr>
-          <w:rFonts w:ascii="Courier New" w:cs="Courier New" w:eastAsia="Courier New" w:hAnsi="Courier New"/>
-          <w:color w:val="0000ff"/>
-          <w:sz w:val="18"/>
-          <w:szCs w:val="18"/>
-          <w:rtl w:val="0"/>
-        </w:rPr>
-        <w:t xml:space="preserve">&lt;/figure&gt;</w:t>
-      </w:r>
-      <w:r>
-        <w:rPr>
-          <w:rFonts w:ascii="Courier New" w:cs="Courier New" w:eastAsia="Courier New" w:hAnsi="Courier New"/>
-          <w:strike w:val="0"/>
-          <w:color w:val="a91111"/>
-          <w:sz w:val="18"/>
-          <w:szCs w:val="18"/>
-          <w:rtl w:val="0"/>
-        </w:rPr>
-        <w:t xml:space="preserve">&lt;del&gt;</w:t>
-      </w:r>
-      <w:r>
-        <w:rPr>
-          <w:strike w:val="0"/>
-          <w:color w:val="000000"/>
-          <w:rtl w:val="0"/>
-        </w:rPr>
-        <w:t xml:space="preserve">t</w:t>
-      </w:r>
-      <w:r>
-        <w:rPr>
-          <w:strike w:val="0"/>
-          <w:color w:val="000000"/>
-          <w:rtl w:val="0"/>
-        </w:rPr>
-        <w:t xml:space="preserve">antost avecq</w:t>
-      </w:r>
-      <w:r>
-        <w:rPr>
-          <w:rFonts w:ascii="Courier New" w:cs="Courier New" w:eastAsia="Courier New" w:hAnsi="Courier New"/>
-          <w:strike w:val="0"/>
-          <w:color w:val="a91111"/>
-          <w:sz w:val="18"/>
-          <w:szCs w:val="18"/>
-          <w:rtl w:val="0"/>
-        </w:rPr>
-        <w:t xml:space="preserve">&lt;/del&gt;</w:t>
-      </w:r>
-      <w:r>
-        <w:rPr>
-          <w:rFonts w:ascii="Courier New" w:cs="Courier New" w:eastAsia="Courier New" w:hAnsi="Courier New"/>
-          <w:strike w:val="0"/>
-          <w:color w:val="a9a9a9"/>
-          <w:sz w:val="18"/>
-          <w:szCs w:val="18"/>
-          <w:rtl w:val="0"/>
-        </w:rPr>
-        <w:t xml:space="preserve">&lt;</w:t>
-      </w:r>
-      <w:r>
-        <w:rPr>
-          <w:rFonts w:ascii="Courier New" w:cs="Courier New" w:eastAsia="Courier New" w:hAnsi="Courier New"/>
-          <w:color w:val="a9a9a9"/>
-          <w:sz w:val="18"/>
-          <w:szCs w:val="18"/>
-          <w:rtl w:val="0"/>
-        </w:rPr>
-        <w:t xml:space="preserve">lb/&gt;</w:t>
-      </w:r>
-      <w:r>
-        <w:rPr>
-          <w:rtl w:val="0"/>
-        </w:rPr>
-      </w:r>
-    </w:p>
-    <w:p>
-      <w:pPr>
-        <w:pBdr>
-          <w:top w:space="0" w:sz="0" w:val="nil"/>
-          <w:left w:space="0" w:sz="0" w:val="nil"/>
-          <w:bottom w:space="0" w:sz="0" w:val="nil"/>
-          <w:right w:space="0" w:sz="0" w:val="nil"/>
-          <w:between w:space="0" w:sz="0" w:val="nil"/>
-        </w:pBdr>
-        <w:shd w:fill="auto" w:val="clear"/>
-        <w:contextualSpacing w:val="0"/>
-        <w:rPr>
-          <w:color w:val="000000"/>
-        </w:rPr>
-      </w:pPr>
-      <w:r>
-        <w:rPr>
-          <w:rFonts w:ascii="Courier New" w:cs="Courier New" w:eastAsia="Courier New" w:hAnsi="Courier New"/>
-          <w:color w:val="7f6000"/>
-          <w:sz w:val="18"/>
-          <w:szCs w:val="18"/>
-          <w:rtl w:val="0"/>
-        </w:rPr>
-        <w:t xml:space="preserve">&lt;/ab&gt;</w:t>
-      </w:r>
-      <w:r>
-        <w:rPr>
-          <w:rtl w:val="0"/>
-        </w:rPr>
-      </w:r>
-    </w:p>
-    <w:p>
-      <w:pPr>
-        <w:pBdr>
-          <w:top w:space="0" w:sz="0" w:val="nil"/>
-          <w:left w:space="0" w:sz="0" w:val="nil"/>
-          <w:bottom w:space="0" w:sz="0" w:val="nil"/>
-          <w:right w:space="0" w:sz="0" w:val="nil"/>
-          <w:between w:space="0" w:sz="0" w:val="nil"/>
-        </w:pBdr>
-        <w:shd w:fill="auto" w:val="clear"/>
-        <w:contextualSpacing w:val="0"/>
-        <w:rPr>
-          <w:color w:val="000000"/>
-        </w:rPr>
-      </w:pPr>
-      <w:r>
-        <w:rPr>
-          <w:rtl w:val="0"/>
-        </w:rPr>
-      </w:r>
-    </w:p>
-    <w:p>
-      <w:pPr>
-        <w:pBdr>
-          <w:top w:space="0" w:sz="0" w:val="nil"/>
-          <w:left w:space="0" w:sz="0" w:val="nil"/>
-          <w:bottom w:space="0" w:sz="0" w:val="nil"/>
-          <w:right w:space="0" w:sz="0" w:val="nil"/>
-          <w:between w:space="0" w:sz="0" w:val="nil"/>
-        </w:pBdr>
-        <w:shd w:fill="auto" w:val="clear"/>
-        <w:contextualSpacing w:val="0"/>
-        <w:rPr>
-          <w:color w:val="000000"/>
-        </w:rPr>
-      </w:pPr>
-      <w:r>
-        <w:rPr>
-          <w:rFonts w:ascii="Courier New" w:cs="Courier New" w:eastAsia="Courier New" w:hAnsi="Courier New"/>
-          <w:color w:val="7f6000"/>
-          <w:sz w:val="18"/>
-          <w:szCs w:val="18"/>
-          <w:rtl w:val="0"/>
-        </w:rPr>
-        <w:t xml:space="preserve">&lt;ab&gt;</w:t>
-      </w:r>
-      <w:r>
-        <w:rPr>
-          <w:rtl w:val="0"/>
-        </w:rPr>
-      </w:r>
-    </w:p>
-    <w:p>
-      <w:pPr>
-        <w:pBdr>
-          <w:top w:space="0" w:sz="0" w:val="nil"/>
-          <w:left w:space="0" w:sz="0" w:val="nil"/>
-          <w:bottom w:space="0" w:sz="0" w:val="nil"/>
-          <w:right w:space="0" w:sz="0" w:val="nil"/>
-          <w:between w:space="0" w:sz="0" w:val="nil"/>
-        </w:pBdr>
-        <w:shd w:fill="auto" w:val="clear"/>
-        <w:contextualSpacing w:val="0"/>
-        <w:rPr>
-          <w:color w:val="000000"/>
-        </w:rPr>
-      </w:pPr>
-      <w:r>
-        <w:rPr>
-          <w:rFonts w:ascii="Courier New" w:cs="Courier New" w:eastAsia="Courier New" w:hAnsi="Courier New"/>
-          <w:color w:val="7f6000"/>
-          <w:sz w:val="18"/>
-          <w:szCs w:val="18"/>
-          <w:rtl w:val="0"/>
-        </w:rPr>
-        <w:t xml:space="preserve">&lt;margin&gt;</w:t>
-      </w:r>
-      <w:r>
-        <w:rPr>
-          <w:color w:val="000000"/>
-          <w:rtl w:val="0"/>
-        </w:rPr>
-        <w:t xml:space="preserve">left-bottom</w:t>
-      </w:r>
-      <w:r>
-        <w:rPr>
-          <w:rFonts w:ascii="Courier New" w:cs="Courier New" w:eastAsia="Courier New" w:hAnsi="Courier New"/>
-          <w:color w:val="7f6000"/>
-          <w:sz w:val="18"/>
-          <w:szCs w:val="18"/>
-          <w:rtl w:val="0"/>
-        </w:rPr>
-        <w:t xml:space="preserve">&lt;/margin&gt;</w:t>
-      </w:r>
-      <w:r>
-        <w:rPr>
-          <w:rtl w:val="0"/>
-        </w:rPr>
-      </w:r>
-    </w:p>
-    <w:p>
-      <w:pPr>
-        <w:pBdr>
-          <w:top w:space="0" w:sz="0" w:val="nil"/>
-          <w:left w:space="0" w:sz="0" w:val="nil"/>
-          <w:bottom w:space="0" w:sz="0" w:val="nil"/>
-          <w:right w:space="0" w:sz="0" w:val="nil"/>
-          <w:between w:space="0" w:sz="0" w:val="nil"/>
-        </w:pBdr>
-        <w:shd w:fill="auto" w:val="clear"/>
-        <w:contextualSpacing w:val="0"/>
-        <w:rPr>
-          <w:color w:val="000000"/>
-        </w:rPr>
-      </w:pPr>
-      <w:r>
-        <w:rPr>
-          <w:rFonts w:ascii="Courier New" w:cs="Courier New" w:eastAsia="Courier New" w:hAnsi="Courier New"/>
-          <w:color w:val="0000ff"/>
-          <w:sz w:val="18"/>
-          <w:szCs w:val="18"/>
-          <w:rtl w:val="0"/>
-        </w:rPr>
-        <w:t xml:space="preserve">&lt;</w:t>
-      </w:r>
-      <w:r>
-        <w:rPr>
-          <w:rFonts w:ascii="Courier New" w:cs="Courier New" w:eastAsia="Courier New" w:hAnsi="Courier New"/>
-          <w:color w:val="0000ff"/>
-          <w:sz w:val="18"/>
-          <w:szCs w:val="18"/>
-          <w:rtl w:val="0"/>
-        </w:rPr>
-        <w:t xml:space="preserve">figure</w:t>
-      </w:r>
-      <w:r>
-        <w:rPr>
-          <w:rFonts w:ascii="Courier New" w:cs="Courier New" w:eastAsia="Courier New" w:hAnsi="Courier New"/>
-          <w:color w:val="0000ff"/>
-          <w:sz w:val="18"/>
-          <w:szCs w:val="18"/>
-          <w:rtl w:val="0"/>
-        </w:rPr>
-        <w:t xml:space="preserve">&gt;</w:t>
-      </w:r>
-      <w:r>
-        <w:rPr>
-          <w:color w:val="000000"/>
-          <w:rtl w:val="0"/>
-        </w:rPr>
-        <w:t xml:space="preserve">#</w:t>
-      </w:r>
-      <w:r>
-        <w:rPr>
-          <w:rFonts w:ascii="Courier New" w:cs="Courier New" w:eastAsia="Courier New" w:hAnsi="Courier New"/>
-          <w:color w:val="0000ff"/>
-          <w:sz w:val="18"/>
-          <w:szCs w:val="18"/>
-          <w:rtl w:val="0"/>
-        </w:rPr>
-        <w:t xml:space="preserve">&lt;/</w:t>
-      </w:r>
-      <w:r>
-        <w:rPr>
-          <w:rFonts w:ascii="Courier New" w:cs="Courier New" w:eastAsia="Courier New" w:hAnsi="Courier New"/>
-          <w:color w:val="0000ff"/>
-          <w:sz w:val="18"/>
-          <w:szCs w:val="18"/>
-          <w:rtl w:val="0"/>
-        </w:rPr>
-        <w:t xml:space="preserve">figure</w:t>
-      </w:r>
-      <w:r>
-        <w:rPr>
-          <w:rFonts w:ascii="Courier New" w:cs="Courier New" w:eastAsia="Courier New" w:hAnsi="Courier New"/>
-          <w:color w:val="0000ff"/>
-          <w:sz w:val="18"/>
-          <w:szCs w:val="18"/>
-          <w:rtl w:val="0"/>
-        </w:rPr>
-        <w:t xml:space="preserve">&gt;</w:t>
-      </w:r>
-      <w:r>
-        <w:rPr>
-          <w:rFonts w:ascii="Courier New" w:cs="Courier New" w:eastAsia="Courier New" w:hAnsi="Courier New"/>
-          <w:color w:val="a9a9a9"/>
-          <w:sz w:val="18"/>
-          <w:szCs w:val="18"/>
-          <w:rtl w:val="0"/>
-        </w:rPr>
-        <w:t xml:space="preserve">&lt;</w:t>
-      </w:r>
-      <w:r>
-        <w:rPr>
-          <w:rFonts w:ascii="Courier New" w:cs="Courier New" w:eastAsia="Courier New" w:hAnsi="Courier New"/>
-          <w:color w:val="a9a9a9"/>
-          <w:sz w:val="18"/>
-          <w:szCs w:val="18"/>
-          <w:rtl w:val="0"/>
-        </w:rPr>
-        <w:t xml:space="preserve">lb</w:t>
-      </w:r>
-      <w:r>
-        <w:rPr>
-          <w:rFonts w:ascii="Courier New" w:cs="Courier New" w:eastAsia="Courier New" w:hAnsi="Courier New"/>
-          <w:color w:val="a9a9a9"/>
-          <w:sz w:val="18"/>
-          <w:szCs w:val="18"/>
-          <w:rtl w:val="0"/>
-        </w:rPr>
-        <w:t xml:space="preserve">/&gt;</w:t>
-      </w:r>
-      <w:r>
-        <w:rPr>
-          <w:rtl w:val="0"/>
-        </w:rPr>
-      </w:r>
-    </w:p>
-    <w:p>
-      <w:pPr>
-        <w:pBdr>
-          <w:top w:space="0" w:sz="0" w:val="nil"/>
-          <w:left w:space="0" w:sz="0" w:val="nil"/>
-          <w:bottom w:space="0" w:sz="0" w:val="nil"/>
-          <w:right w:space="0" w:sz="0" w:val="nil"/>
-          <w:between w:space="0" w:sz="0" w:val="nil"/>
-        </w:pBdr>
-        <w:shd w:fill="auto" w:val="clear"/>
-        <w:contextualSpacing w:val="0"/>
-        <w:rPr>
-          <w:color w:val="000000"/>
-        </w:rPr>
-      </w:pPr>
-      <w:r>
-        <w:rPr>
-          <w:color w:val="000000"/>
-          <w:rtl w:val="0"/>
-        </w:rPr>
-        <w:t xml:space="preserve">Touteffois laisse</w:t>
+        <w:t xml:space="preserve">un petit grain de</w:t>
       </w:r>
       <w:r>
         <w:rPr>
@@ -5494,11 +7004,86 @@
       </w:pPr>
       <w:r>
         <w:rPr>
-          <w:color w:val="000000"/>
-          <w:rtl w:val="0"/>
-        </w:rPr>
-        <w:t xml:space="preserve">la </w:t>
-      </w:r>
+          <w:rFonts w:ascii="Courier New" w:cs="Courier New" w:eastAsia="Courier New" w:hAnsi="Courier New"/>
+          <w:color w:val="0000ff"/>
+          <w:sz w:val="18"/>
+          <w:szCs w:val="18"/>
+          <w:rtl w:val="0"/>
+        </w:rPr>
+        <w:t xml:space="preserve">&lt;m&gt;</w:t>
+      </w:r>
+      <w:r>
+        <w:rPr>
+          <w:color w:val="000000"/>
+          <w:rtl w:val="0"/>
+        </w:rPr>
+        <w:t xml:space="preserve">cire</w:t>
+      </w:r>
+      <w:r>
+        <w:rPr>
+          <w:rFonts w:ascii="Courier New" w:cs="Courier New" w:eastAsia="Courier New" w:hAnsi="Courier New"/>
+          <w:color w:val="0000ff"/>
+          <w:sz w:val="18"/>
+          <w:szCs w:val="18"/>
+          <w:rtl w:val="0"/>
+        </w:rPr>
+        <w:t xml:space="preserve">&lt;/m&gt;</w:t>
+      </w:r>
+      <w:r>
+        <w:rPr>
+          <w:color w:val="000000"/>
+          <w:rtl w:val="0"/>
+        </w:rPr>
+        <w:t xml:space="preserve"> &amp;</w:t>
+      </w:r>
+      <w:r>
+        <w:rPr>
+          <w:rFonts w:ascii="Courier New" w:cs="Courier New" w:eastAsia="Courier New" w:hAnsi="Courier New"/>
+          <w:color w:val="a9a9a9"/>
+          <w:sz w:val="18"/>
+          <w:szCs w:val="18"/>
+          <w:rtl w:val="0"/>
+        </w:rPr>
+        <w:t xml:space="preserve">amp;</w:t>
+      </w:r>
+      <w:r>
+        <w:rPr>
+          <w:color w:val="000000"/>
+          <w:rtl w:val="0"/>
+        </w:rPr>
+        <w:t xml:space="preserve"> avecq la</w:t>
+      </w:r>
+      <w:r>
+        <w:rPr>
+          <w:rFonts w:ascii="Courier New" w:cs="Courier New" w:eastAsia="Courier New" w:hAnsi="Courier New"/>
+          <w:color w:val="a9a9a9"/>
+          <w:sz w:val="18"/>
+          <w:szCs w:val="18"/>
+          <w:rtl w:val="0"/>
+        </w:rPr>
+        <w:t xml:space="preserve">&lt;lb/&gt;</w:t>
+      </w:r>
+      <w:r>
+        <w:rPr>
+          <w:rtl w:val="0"/>
+        </w:rPr>
+      </w:r>
+    </w:p>
+    <w:p>
+      <w:pPr>
+        <w:pBdr>
+          <w:top w:space="0" w:sz="0" w:val="nil"/>
+          <w:left w:space="0" w:sz="0" w:val="nil"/>
+          <w:bottom w:space="0" w:sz="0" w:val="nil"/>
+          <w:right w:space="0" w:sz="0" w:val="nil"/>
+          <w:between w:space="0" w:sz="0" w:val="nil"/>
+        </w:pBdr>
+        <w:shd w:fill="auto" w:val="clear"/>
+        <w:contextualSpacing w:val="0"/>
+        <w:rPr>
+          <w:color w:val="000000"/>
+        </w:rPr>
+      </w:pPr>
       <w:r>
         <w:rPr>
           <w:rFonts w:ascii="Courier New" w:cs="Courier New" w:eastAsia="Courier New" w:hAnsi="Courier New"/>
@@ -5531,7 +7116,24 @@
           <w:color w:val="000000"/>
           <w:rtl w:val="0"/>
         </w:rPr>
-        <w:t xml:space="preserve"> de la</w:t>
+        <w:t xml:space="preserve"> dun </w:t>
+      </w:r>
+      <w:r>
+        <w:rPr>
+          <w:rFonts w:ascii="Courier New" w:cs="Courier New" w:eastAsia="Courier New" w:hAnsi="Courier New"/>
+          <w:color w:val="0000ff"/>
+          <w:sz w:val="18"/>
+          <w:szCs w:val="18"/>
+          <w:rtl w:val="0"/>
+        </w:rPr>
+        <w:t xml:space="preserve">&lt;m&gt;</w:t>
+      </w:r>
+      <w:r>
+        <w:rPr>
+          <w:color w:val="000000"/>
+          <w:rtl w:val="0"/>
+        </w:rPr>
+        <w:t xml:space="preserve">fil de</w:t>
       </w:r>
       <w:r>
         <w:rPr>
@@ -5569,1174 +7171,7 @@
           <w:color w:val="000000"/>
           <w:rtl w:val="0"/>
         </w:rPr>
-        <w:t xml:space="preserve">gorge affin quelle</w:t>
-      </w:r>
-      <w:r>
-        <w:rPr>
-          <w:rFonts w:ascii="Courier New" w:cs="Courier New" w:eastAsia="Courier New" w:hAnsi="Courier New"/>
-          <w:color w:val="a9a9a9"/>
-          <w:sz w:val="18"/>
-          <w:szCs w:val="18"/>
-          <w:rtl w:val="0"/>
-        </w:rPr>
-        <w:t xml:space="preserve">&lt;lb/&gt;</w:t>
-      </w:r>
-      <w:r>
-        <w:rPr>
-          <w:rtl w:val="0"/>
-        </w:rPr>
-      </w:r>
-    </w:p>
-    <w:p>
-      <w:pPr>
-        <w:pBdr>
-          <w:top w:space="0" w:sz="0" w:val="nil"/>
-          <w:left w:space="0" w:sz="0" w:val="nil"/>
-          <w:bottom w:space="0" w:sz="0" w:val="nil"/>
-          <w:right w:space="0" w:sz="0" w:val="nil"/>
-          <w:between w:space="0" w:sz="0" w:val="nil"/>
-        </w:pBdr>
-        <w:shd w:fill="auto" w:val="clear"/>
-        <w:contextualSpacing w:val="0"/>
-        <w:rPr>
-          <w:color w:val="000000"/>
-        </w:rPr>
-      </w:pPr>
-      <w:r>
-        <w:rPr>
-          <w:color w:val="000000"/>
-          <w:rtl w:val="0"/>
-        </w:rPr>
-        <w:t xml:space="preserve">te soict indice pour</w:t>
-      </w:r>
-      <w:r>
-        <w:rPr>
-          <w:rFonts w:ascii="Courier New" w:cs="Courier New" w:eastAsia="Courier New" w:hAnsi="Courier New"/>
-          <w:color w:val="a9a9a9"/>
-          <w:sz w:val="18"/>
-          <w:szCs w:val="18"/>
-          <w:rtl w:val="0"/>
-        </w:rPr>
-        <w:t xml:space="preserve">&lt;lb/&gt;</w:t>
-      </w:r>
-      <w:r>
-        <w:rPr>
-          <w:rtl w:val="0"/>
-        </w:rPr>
-      </w:r>
-    </w:p>
-    <w:p>
-      <w:pPr>
-        <w:pBdr>
-          <w:top w:space="0" w:sz="0" w:val="nil"/>
-          <w:left w:space="0" w:sz="0" w:val="nil"/>
-          <w:bottom w:space="0" w:sz="0" w:val="nil"/>
-          <w:right w:space="0" w:sz="0" w:val="nil"/>
-          <w:between w:space="0" w:sz="0" w:val="nil"/>
-        </w:pBdr>
-        <w:shd w:fill="auto" w:val="clear"/>
-        <w:contextualSpacing w:val="0"/>
-        <w:rPr>
-          <w:color w:val="000000"/>
-        </w:rPr>
-      </w:pPr>
-      <w:r>
-        <w:rPr>
-          <w:color w:val="000000"/>
-          <w:rtl w:val="0"/>
-        </w:rPr>
-        <w:t xml:space="preserve">retrouver la teste</w:t>
-      </w:r>
-      <w:r>
-        <w:rPr>
-          <w:rFonts w:ascii="Courier New" w:cs="Courier New" w:eastAsia="Courier New" w:hAnsi="Courier New"/>
-          <w:color w:val="a9a9a9"/>
-          <w:sz w:val="18"/>
-          <w:szCs w:val="18"/>
-          <w:rtl w:val="0"/>
-        </w:rPr>
-        <w:t xml:space="preserve">&lt;lb/&gt;</w:t>
-      </w:r>
-      <w:r>
-        <w:rPr>
-          <w:rtl w:val="0"/>
-        </w:rPr>
-      </w:r>
-    </w:p>
-    <w:p>
-      <w:pPr>
-        <w:pBdr>
-          <w:top w:space="0" w:sz="0" w:val="nil"/>
-          <w:left w:space="0" w:sz="0" w:val="nil"/>
-          <w:bottom w:space="0" w:sz="0" w:val="nil"/>
-          <w:right w:space="0" w:sz="0" w:val="nil"/>
-          <w:between w:space="0" w:sz="0" w:val="nil"/>
-        </w:pBdr>
-        <w:shd w:fill="auto" w:val="clear"/>
-        <w:contextualSpacing w:val="0"/>
-        <w:rPr>
-          <w:color w:val="000000"/>
-        </w:rPr>
-      </w:pPr>
-      <w:r>
-        <w:rPr>
-          <w:color w:val="000000"/>
-          <w:rtl w:val="0"/>
-        </w:rPr>
-        <w:t xml:space="preserve">qui est plus enfoncee</w:t>
-      </w:r>
-      <w:r>
-        <w:rPr>
-          <w:rFonts w:ascii="Courier New" w:cs="Courier New" w:eastAsia="Courier New" w:hAnsi="Courier New"/>
-          <w:color w:val="a9a9a9"/>
-          <w:sz w:val="18"/>
-          <w:szCs w:val="18"/>
-          <w:rtl w:val="0"/>
-        </w:rPr>
-        <w:t xml:space="preserve">&lt;lb/&gt;</w:t>
-      </w:r>
-      <w:r>
-        <w:rPr>
-          <w:rtl w:val="0"/>
-        </w:rPr>
-      </w:r>
-    </w:p>
-    <w:p>
-      <w:pPr>
-        <w:pBdr>
-          <w:top w:space="0" w:sz="0" w:val="nil"/>
-          <w:left w:space="0" w:sz="0" w:val="nil"/>
-          <w:bottom w:space="0" w:sz="0" w:val="nil"/>
-          <w:right w:space="0" w:sz="0" w:val="nil"/>
-          <w:between w:space="0" w:sz="0" w:val="nil"/>
-        </w:pBdr>
-        <w:shd w:fill="auto" w:val="clear"/>
-        <w:contextualSpacing w:val="0"/>
-        <w:rPr>
-          <w:color w:val="000000"/>
-        </w:rPr>
-      </w:pPr>
-      <w:r>
-        <w:rPr>
-          <w:color w:val="000000"/>
-          <w:rtl w:val="0"/>
-        </w:rPr>
-        <w:t xml:space="preserve">que nulle aultre</w:t>
-      </w:r>
-      <w:r>
-        <w:rPr>
-          <w:rFonts w:ascii="Courier New" w:cs="Courier New" w:eastAsia="Courier New" w:hAnsi="Courier New"/>
-          <w:color w:val="a9a9a9"/>
-          <w:sz w:val="18"/>
-          <w:szCs w:val="18"/>
-          <w:rtl w:val="0"/>
-        </w:rPr>
-        <w:t xml:space="preserve">&lt;lb/&gt;</w:t>
-      </w:r>
-      <w:r>
-        <w:rPr>
-          <w:rtl w:val="0"/>
-        </w:rPr>
-      </w:r>
-    </w:p>
-    <w:p>
-      <w:pPr>
-        <w:pBdr>
-          <w:top w:space="0" w:sz="0" w:val="nil"/>
-          <w:left w:space="0" w:sz="0" w:val="nil"/>
-          <w:bottom w:space="0" w:sz="0" w:val="nil"/>
-          <w:right w:space="0" w:sz="0" w:val="nil"/>
-          <w:between w:space="0" w:sz="0" w:val="nil"/>
-        </w:pBdr>
-        <w:shd w:fill="auto" w:val="clear"/>
-        <w:contextualSpacing w:val="0"/>
-        <w:rPr>
-          <w:color w:val="000000"/>
-        </w:rPr>
-      </w:pPr>
-      <w:r>
-        <w:rPr>
-          <w:color w:val="000000"/>
-          <w:rtl w:val="0"/>
-        </w:rPr>
-        <w:t xml:space="preserve">partie a cause</w:t>
-      </w:r>
-      <w:r>
-        <w:rPr>
-          <w:rFonts w:ascii="Courier New" w:cs="Courier New" w:eastAsia="Courier New" w:hAnsi="Courier New"/>
-          <w:color w:val="a9a9a9"/>
-          <w:sz w:val="18"/>
-          <w:szCs w:val="18"/>
-          <w:rtl w:val="0"/>
-        </w:rPr>
-        <w:t xml:space="preserve">&lt;lb/&gt;</w:t>
-      </w:r>
-      <w:r>
-        <w:rPr>
-          <w:rtl w:val="0"/>
-        </w:rPr>
-      </w:r>
-    </w:p>
-    <w:p>
-      <w:pPr>
-        <w:pBdr>
-          <w:top w:space="0" w:sz="0" w:val="nil"/>
-          <w:left w:space="0" w:sz="0" w:val="nil"/>
-          <w:bottom w:space="0" w:sz="0" w:val="nil"/>
-          <w:right w:space="0" w:sz="0" w:val="nil"/>
-          <w:between w:space="0" w:sz="0" w:val="nil"/>
-        </w:pBdr>
-        <w:shd w:fill="auto" w:val="clear"/>
-        <w:contextualSpacing w:val="0"/>
-        <w:rPr>
-          <w:color w:val="000000"/>
-        </w:rPr>
-      </w:pPr>
-      <w:r>
-        <w:rPr>
-          <w:color w:val="000000"/>
-          <w:rtl w:val="0"/>
-        </w:rPr>
-        <w:t xml:space="preserve">quen faisant le</w:t>
-      </w:r>
-      <w:r>
-        <w:rPr>
-          <w:rFonts w:ascii="Courier New" w:cs="Courier New" w:eastAsia="Courier New" w:hAnsi="Courier New"/>
-          <w:color w:val="a9a9a9"/>
-          <w:sz w:val="18"/>
-          <w:szCs w:val="18"/>
-          <w:rtl w:val="0"/>
-        </w:rPr>
-        <w:t xml:space="preserve">&lt;lb/&gt;</w:t>
-      </w:r>
-      <w:r>
-        <w:rPr>
-          <w:rtl w:val="0"/>
-        </w:rPr>
-      </w:r>
-    </w:p>
-    <w:p>
-      <w:pPr>
-        <w:pBdr>
-          <w:top w:space="0" w:sz="0" w:val="nil"/>
-          <w:left w:space="0" w:sz="0" w:val="nil"/>
-          <w:bottom w:space="0" w:sz="0" w:val="nil"/>
-          <w:right w:space="0" w:sz="0" w:val="nil"/>
-          <w:between w:space="0" w:sz="0" w:val="nil"/>
-        </w:pBdr>
-        <w:shd w:fill="auto" w:val="clear"/>
-        <w:contextualSpacing w:val="0"/>
-        <w:rPr>
-          <w:color w:val="000000"/>
-        </w:rPr>
-      </w:pPr>
-      <w:r>
-        <w:rPr>
-          <w:color w:val="000000"/>
-          <w:rtl w:val="0"/>
-        </w:rPr>
-        <w:t xml:space="preserve">plant tu las</w:t>
-      </w:r>
-      <w:r>
-        <w:rPr>
-          <w:rFonts w:ascii="Courier New" w:cs="Courier New" w:eastAsia="Courier New" w:hAnsi="Courier New"/>
-          <w:color w:val="a9a9a9"/>
-          <w:sz w:val="18"/>
-          <w:szCs w:val="18"/>
-          <w:rtl w:val="0"/>
-        </w:rPr>
-        <w:t xml:space="preserve">&lt;lb/&gt;</w:t>
-      </w:r>
-      <w:r>
-        <w:rPr>
-          <w:rtl w:val="0"/>
-        </w:rPr>
-      </w:r>
-    </w:p>
-    <w:p>
-      <w:pPr>
-        <w:pBdr>
-          <w:top w:space="0" w:sz="0" w:val="nil"/>
-          <w:left w:space="0" w:sz="0" w:val="nil"/>
-          <w:bottom w:space="0" w:sz="0" w:val="nil"/>
-          <w:right w:space="0" w:sz="0" w:val="nil"/>
-          <w:between w:space="0" w:sz="0" w:val="nil"/>
-        </w:pBdr>
-        <w:shd w:fill="auto" w:val="clear"/>
-        <w:contextualSpacing w:val="0"/>
-        <w:rPr>
-          <w:color w:val="000000"/>
-        </w:rPr>
-      </w:pPr>
-      <w:r>
-        <w:rPr>
-          <w:color w:val="000000"/>
-          <w:rtl w:val="0"/>
-        </w:rPr>
-        <w:t xml:space="preserve">disposee plus</w:t>
-      </w:r>
-      <w:r>
-        <w:rPr>
-          <w:rFonts w:ascii="Courier New" w:cs="Courier New" w:eastAsia="Courier New" w:hAnsi="Courier New"/>
-          <w:color w:val="a9a9a9"/>
-          <w:sz w:val="18"/>
-          <w:szCs w:val="18"/>
-          <w:rtl w:val="0"/>
-        </w:rPr>
-        <w:t xml:space="preserve">&lt;lb/&gt;</w:t>
-      </w:r>
-      <w:r>
-        <w:rPr>
-          <w:rtl w:val="0"/>
-        </w:rPr>
-      </w:r>
-    </w:p>
-    <w:p>
-      <w:pPr>
-        <w:pBdr>
-          <w:top w:space="0" w:sz="0" w:val="nil"/>
-          <w:left w:space="0" w:sz="0" w:val="nil"/>
-          <w:bottom w:space="0" w:sz="0" w:val="nil"/>
-          <w:right w:space="0" w:sz="0" w:val="nil"/>
-          <w:between w:space="0" w:sz="0" w:val="nil"/>
-        </w:pBdr>
-        <w:shd w:fill="auto" w:val="clear"/>
-        <w:contextualSpacing w:val="0"/>
-        <w:rPr>
-          <w:color w:val="000000"/>
-        </w:rPr>
-      </w:pPr>
-      <w:r>
-        <w:rPr>
-          <w:color w:val="000000"/>
-          <w:rtl w:val="0"/>
-        </w:rPr>
-        <w:t xml:space="preserve">haulte Cest aussy</w:t>
-      </w:r>
-      <w:r>
-        <w:rPr>
-          <w:rFonts w:ascii="Courier New" w:cs="Courier New" w:eastAsia="Courier New" w:hAnsi="Courier New"/>
-          <w:color w:val="a9a9a9"/>
-          <w:sz w:val="18"/>
-          <w:szCs w:val="18"/>
-          <w:rtl w:val="0"/>
-        </w:rPr>
-        <w:t xml:space="preserve">&lt;lb/&gt;</w:t>
-      </w:r>
-      <w:r>
-        <w:rPr>
-          <w:rtl w:val="0"/>
-        </w:rPr>
-      </w:r>
-    </w:p>
-    <w:p>
-      <w:pPr>
-        <w:pBdr>
-          <w:top w:space="0" w:sz="0" w:val="nil"/>
-          <w:left w:space="0" w:sz="0" w:val="nil"/>
-          <w:bottom w:space="0" w:sz="0" w:val="nil"/>
-          <w:right w:space="0" w:sz="0" w:val="nil"/>
-          <w:between w:space="0" w:sz="0" w:val="nil"/>
-        </w:pBdr>
-        <w:shd w:fill="auto" w:val="clear"/>
-        <w:contextualSpacing w:val="0"/>
-        <w:rPr>
-          <w:color w:val="000000"/>
-        </w:rPr>
-      </w:pPr>
-      <w:r>
-        <w:rPr>
-          <w:color w:val="000000"/>
-          <w:rtl w:val="0"/>
-        </w:rPr>
-        <w:t xml:space="preserve">au droict de la</w:t>
-      </w:r>
-      <w:r>
-        <w:rPr>
-          <w:rFonts w:ascii="Courier New" w:cs="Courier New" w:eastAsia="Courier New" w:hAnsi="Courier New"/>
-          <w:color w:val="a9a9a9"/>
-          <w:sz w:val="18"/>
-          <w:szCs w:val="18"/>
-          <w:rtl w:val="0"/>
-        </w:rPr>
-        <w:t xml:space="preserve">&lt;lb/&gt;</w:t>
-      </w:r>
-      <w:r>
-        <w:rPr>
-          <w:rtl w:val="0"/>
-        </w:rPr>
-      </w:r>
-    </w:p>
-    <w:p>
-      <w:pPr>
-        <w:pBdr>
-          <w:top w:space="0" w:sz="0" w:val="nil"/>
-          <w:left w:space="0" w:sz="0" w:val="nil"/>
-          <w:bottom w:space="0" w:sz="0" w:val="nil"/>
-          <w:right w:space="0" w:sz="0" w:val="nil"/>
-          <w:between w:space="0" w:sz="0" w:val="nil"/>
-        </w:pBdr>
-        <w:shd w:fill="auto" w:val="clear"/>
-        <w:contextualSpacing w:val="0"/>
-        <w:rPr>
-          <w:color w:val="000000"/>
-        </w:rPr>
-      </w:pPr>
-      <w:r>
-        <w:rPr>
-          <w:color w:val="000000"/>
-          <w:rtl w:val="0"/>
-        </w:rPr>
-        <w:t xml:space="preserve">teste que tu doibs</w:t>
-      </w:r>
-      <w:r>
-        <w:rPr>
-          <w:rFonts w:ascii="Courier New" w:cs="Courier New" w:eastAsia="Courier New" w:hAnsi="Courier New"/>
-          <w:color w:val="a9a9a9"/>
-          <w:sz w:val="18"/>
-          <w:szCs w:val="18"/>
-          <w:rtl w:val="0"/>
-        </w:rPr>
-        <w:t xml:space="preserve">&lt;lb/&gt;</w:t>
-      </w:r>
-      <w:r>
-        <w:rPr>
-          <w:color w:val="000000"/>
-          <w:rtl w:val="0"/>
-        </w:rPr>
-        <w:t xml:space="preserve"> </w:t>
-      </w:r>
-      <w:r>
-        <w:rPr>
-          <w:rtl w:val="0"/>
-        </w:rPr>
-      </w:r>
-    </w:p>
-    <w:p>
-      <w:pPr>
-        <w:pBdr>
-          <w:top w:space="0" w:sz="0" w:val="nil"/>
-          <w:left w:space="0" w:sz="0" w:val="nil"/>
-          <w:bottom w:space="0" w:sz="0" w:val="nil"/>
-          <w:right w:space="0" w:sz="0" w:val="nil"/>
-          <w:between w:space="0" w:sz="0" w:val="nil"/>
-        </w:pBdr>
-        <w:shd w:fill="auto" w:val="clear"/>
-        <w:contextualSpacing w:val="0"/>
-        <w:rPr>
-          <w:color w:val="000000"/>
-        </w:rPr>
-      </w:pPr>
-      <w:r>
-        <w:rPr>
-          <w:color w:val="000000"/>
-          <w:rtl w:val="0"/>
-        </w:rPr>
-        <w:t xml:space="preserve">faire la plus</w:t>
-      </w:r>
-      <w:r>
-        <w:rPr>
-          <w:rFonts w:ascii="Courier New" w:cs="Courier New" w:eastAsia="Courier New" w:hAnsi="Courier New"/>
-          <w:color w:val="a9a9a9"/>
-          <w:sz w:val="18"/>
-          <w:szCs w:val="18"/>
-          <w:rtl w:val="0"/>
-        </w:rPr>
-        <w:t xml:space="preserve">&lt;lb/&gt;</w:t>
-      </w:r>
-      <w:r>
-        <w:rPr>
-          <w:rtl w:val="0"/>
-        </w:rPr>
-      </w:r>
-    </w:p>
-    <w:p>
-      <w:pPr>
-        <w:pBdr>
-          <w:top w:space="0" w:sz="0" w:val="nil"/>
-          <w:left w:space="0" w:sz="0" w:val="nil"/>
-          <w:bottom w:space="0" w:sz="0" w:val="nil"/>
-          <w:right w:space="0" w:sz="0" w:val="nil"/>
-          <w:between w:space="0" w:sz="0" w:val="nil"/>
-        </w:pBdr>
-        <w:shd w:fill="auto" w:val="clear"/>
-        <w:contextualSpacing w:val="0"/>
-        <w:rPr>
-          <w:color w:val="000000"/>
-        </w:rPr>
-      </w:pPr>
-      <w:r>
-        <w:rPr>
-          <w:color w:val="000000"/>
-          <w:rtl w:val="0"/>
-        </w:rPr>
-        <w:t xml:space="preserve">grande coche &amp;</w:t>
-      </w:r>
-      <w:r>
-        <w:rPr>
-          <w:rFonts w:ascii="Courier New" w:cs="Courier New" w:eastAsia="Courier New" w:hAnsi="Courier New"/>
-          <w:color w:val="a9a9a9"/>
-          <w:sz w:val="18"/>
-          <w:szCs w:val="18"/>
-          <w:rtl w:val="0"/>
-        </w:rPr>
-        <w:t xml:space="preserve">amp;&lt;lb/&gt;</w:t>
-      </w:r>
-      <w:r>
-        <w:rPr>
-          <w:rtl w:val="0"/>
-        </w:rPr>
-      </w:r>
-    </w:p>
-    <w:p>
-      <w:pPr>
-        <w:pBdr>
-          <w:top w:space="0" w:sz="0" w:val="nil"/>
-          <w:left w:space="0" w:sz="0" w:val="nil"/>
-          <w:bottom w:space="0" w:sz="0" w:val="nil"/>
-          <w:right w:space="0" w:sz="0" w:val="nil"/>
-          <w:between w:space="0" w:sz="0" w:val="nil"/>
-        </w:pBdr>
-        <w:shd w:fill="auto" w:val="clear"/>
-        <w:contextualSpacing w:val="0"/>
-        <w:rPr>
-          <w:color w:val="000000"/>
-        </w:rPr>
-      </w:pPr>
-      <w:r>
-        <w:rPr>
-          <w:color w:val="000000"/>
-          <w:rtl w:val="0"/>
-        </w:rPr>
-        <w:t xml:space="preserve">comma&lt;exp&gt;n&lt;/exp&gt;cer par</w:t>
-      </w:r>
-      <w:r>
-        <w:rPr>
-          <w:rFonts w:ascii="Courier New" w:cs="Courier New" w:eastAsia="Courier New" w:hAnsi="Courier New"/>
-          <w:color w:val="a9a9a9"/>
-          <w:sz w:val="18"/>
-          <w:szCs w:val="18"/>
-          <w:rtl w:val="0"/>
-        </w:rPr>
-        <w:t xml:space="preserve">&lt;lb/&gt;</w:t>
-      </w:r>
-      <w:r>
-        <w:rPr>
-          <w:rtl w:val="0"/>
-        </w:rPr>
-      </w:r>
-    </w:p>
-    <w:p>
-      <w:pPr>
-        <w:pBdr>
-          <w:top w:space="0" w:sz="0" w:val="nil"/>
-          <w:left w:space="0" w:sz="0" w:val="nil"/>
-          <w:bottom w:space="0" w:sz="0" w:val="nil"/>
-          <w:right w:space="0" w:sz="0" w:val="nil"/>
-          <w:between w:space="0" w:sz="0" w:val="nil"/>
-        </w:pBdr>
-        <w:shd w:fill="auto" w:val="clear"/>
-        <w:contextualSpacing w:val="0"/>
-        <w:rPr>
-          <w:color w:val="000000"/>
-        </w:rPr>
-      </w:pPr>
-      <w:r>
-        <w:rPr>
-          <w:color w:val="000000"/>
-          <w:rtl w:val="0"/>
-        </w:rPr>
-        <w:t xml:space="preserve">icelle a descouvrir</w:t>
-      </w:r>
-      <w:r>
-        <w:rPr>
-          <w:rFonts w:ascii="Courier New" w:cs="Courier New" w:eastAsia="Courier New" w:hAnsi="Courier New"/>
-          <w:color w:val="a9a9a9"/>
-          <w:sz w:val="18"/>
-          <w:szCs w:val="18"/>
-          <w:rtl w:val="0"/>
-        </w:rPr>
-        <w:t xml:space="preserve">&lt;lb/&gt;</w:t>
-      </w:r>
-      <w:r>
-        <w:rPr>
-          <w:rtl w:val="0"/>
-        </w:rPr>
-      </w:r>
-    </w:p>
-    <w:p>
-      <w:pPr>
-        <w:pBdr>
-          <w:top w:space="0" w:sz="0" w:val="nil"/>
-          <w:left w:space="0" w:sz="0" w:val="nil"/>
-          <w:bottom w:space="0" w:sz="0" w:val="nil"/>
-          <w:right w:space="0" w:sz="0" w:val="nil"/>
-          <w:between w:space="0" w:sz="0" w:val="nil"/>
-        </w:pBdr>
-        <w:shd w:fill="auto" w:val="clear"/>
-        <w:contextualSpacing w:val="0"/>
-        <w:rPr>
-          <w:color w:val="000000"/>
-        </w:rPr>
-      </w:pPr>
-      <w:r>
-        <w:rPr>
-          <w:color w:val="000000"/>
-          <w:rtl w:val="0"/>
-        </w:rPr>
-        <w:t xml:space="preserve">et suivre le reste par la trasse des </w:t>
-      </w:r>
-      <w:r>
-        <w:rPr>
-          <w:rFonts w:ascii="Courier New" w:cs="Courier New" w:eastAsia="Courier New" w:hAnsi="Courier New"/>
-          <w:color w:val="0000ff"/>
-          <w:sz w:val="18"/>
-          <w:szCs w:val="18"/>
-          <w:rtl w:val="0"/>
-        </w:rPr>
-        <w:t xml:space="preserve">&lt;tl&gt;</w:t>
-      </w:r>
-      <w:r>
-        <w:rPr>
-          <w:color w:val="000000"/>
-          <w:rtl w:val="0"/>
-        </w:rPr>
-        <w:t xml:space="preserve">poinctes</w:t>
-      </w:r>
-      <w:r>
-        <w:rPr>
-          <w:rFonts w:ascii="Courier New" w:cs="Courier New" w:eastAsia="Courier New" w:hAnsi="Courier New"/>
-          <w:color w:val="0000ff"/>
-          <w:sz w:val="18"/>
-          <w:szCs w:val="18"/>
-          <w:rtl w:val="0"/>
-        </w:rPr>
-        <w:t xml:space="preserve">&lt;/tl&gt;</w:t>
-      </w:r>
-      <w:r>
-        <w:rPr>
-          <w:rFonts w:ascii="Courier New" w:cs="Courier New" w:eastAsia="Courier New" w:hAnsi="Courier New"/>
-          <w:color w:val="a9a9a9"/>
-          <w:sz w:val="18"/>
-          <w:szCs w:val="18"/>
-          <w:rtl w:val="0"/>
-        </w:rPr>
-        <w:t xml:space="preserve">&lt;lb/&gt;</w:t>
-      </w:r>
-      <w:r>
-        <w:rPr>
-          <w:rtl w:val="0"/>
-        </w:rPr>
-      </w:r>
-    </w:p>
-    <w:p>
-      <w:pPr>
-        <w:pBdr>
-          <w:top w:space="0" w:sz="0" w:val="nil"/>
-          <w:left w:space="0" w:sz="0" w:val="nil"/>
-          <w:bottom w:space="0" w:sz="0" w:val="nil"/>
-          <w:right w:space="0" w:sz="0" w:val="nil"/>
-          <w:between w:space="0" w:sz="0" w:val="nil"/>
-        </w:pBdr>
-        <w:shd w:fill="auto" w:val="clear"/>
-        <w:contextualSpacing w:val="0"/>
-        <w:rPr>
-          <w:color w:val="000000"/>
-        </w:rPr>
-      </w:pPr>
-      <w:r>
-        <w:rPr>
-          <w:rFonts w:ascii="Courier New" w:cs="Courier New" w:eastAsia="Courier New" w:hAnsi="Courier New"/>
-          <w:color w:val="7f6000"/>
-          <w:sz w:val="18"/>
-          <w:szCs w:val="18"/>
-          <w:rtl w:val="0"/>
-        </w:rPr>
-        <w:t xml:space="preserve">&lt;/ab&gt;</w:t>
-      </w:r>
-      <w:r>
-        <w:rPr>
-          <w:rtl w:val="0"/>
-        </w:rPr>
-      </w:r>
-    </w:p>
-    <w:p>
-      <w:pPr>
-        <w:pBdr>
-          <w:top w:space="0" w:sz="0" w:val="nil"/>
-          <w:left w:space="0" w:sz="0" w:val="nil"/>
-          <w:bottom w:space="0" w:sz="0" w:val="nil"/>
-          <w:right w:space="0" w:sz="0" w:val="nil"/>
-          <w:between w:space="0" w:sz="0" w:val="nil"/>
-        </w:pBdr>
-        <w:shd w:fill="auto" w:val="clear"/>
-        <w:contextualSpacing w:val="0"/>
-        <w:rPr>
-          <w:color w:val="000000"/>
-        </w:rPr>
-      </w:pPr>
-      <w:r>
-        <w:rPr>
-          <w:rtl w:val="0"/>
-        </w:rPr>
-      </w:r>
-    </w:p>
-    <w:p>
-      <w:pPr>
-        <w:pBdr>
-          <w:top w:space="0" w:sz="0" w:val="nil"/>
-          <w:left w:space="0" w:sz="0" w:val="nil"/>
-          <w:bottom w:space="0" w:sz="0" w:val="nil"/>
-          <w:right w:space="0" w:sz="0" w:val="nil"/>
-          <w:between w:space="0" w:sz="0" w:val="nil"/>
-        </w:pBdr>
-        <w:shd w:fill="auto" w:val="clear"/>
-        <w:contextualSpacing w:val="0"/>
-        <w:rPr>
-          <w:rFonts w:ascii="Courier New" w:cs="Courier New" w:eastAsia="Courier New" w:hAnsi="Courier New"/>
-          <w:color w:val="7f6000"/>
-          <w:sz w:val="18"/>
-          <w:szCs w:val="18"/>
-        </w:rPr>
-      </w:pPr>
-      <w:r>
-        <w:rPr>
-          <w:rFonts w:ascii="Courier New" w:cs="Courier New" w:eastAsia="Courier New" w:hAnsi="Courier New"/>
-          <w:color w:val="7f6000"/>
-          <w:sz w:val="18"/>
-          <w:szCs w:val="18"/>
-          <w:rtl w:val="0"/>
-        </w:rPr>
-        <w:t xml:space="preserve">&lt;ab&gt;&lt;margin&gt;left-bottom&lt;/margin&gt;</w:t>
-      </w:r>
-    </w:p>
-    <w:p>
-      <w:pPr>
-        <w:pBdr>
-          <w:top w:space="0" w:sz="0" w:val="nil"/>
-          <w:left w:space="0" w:sz="0" w:val="nil"/>
-          <w:bottom w:space="0" w:sz="0" w:val="nil"/>
-          <w:right w:space="0" w:sz="0" w:val="nil"/>
-          <w:between w:space="0" w:sz="0" w:val="nil"/>
-        </w:pBdr>
-        <w:shd w:fill="auto" w:val="clear"/>
-        <w:contextualSpacing w:val="0"/>
-        <w:rPr>
-          <w:color w:val="000000"/>
-        </w:rPr>
-      </w:pPr>
-      <w:r>
-        <w:rPr>
-          <w:rFonts w:ascii="Courier New" w:cs="Courier New" w:eastAsia="Courier New" w:hAnsi="Courier New"/>
-          <w:color w:val="0000ff"/>
-          <w:sz w:val="18"/>
-          <w:szCs w:val="18"/>
-          <w:rtl w:val="0"/>
-        </w:rPr>
-        <w:t xml:space="preserve">&lt;figure&gt;</w:t>
-      </w:r>
-      <w:r>
-        <w:rPr>
-          <w:color w:val="000000"/>
-          <w:rtl w:val="0"/>
-        </w:rPr>
-        <w:t xml:space="preserve">#</w:t>
-      </w:r>
-      <w:r>
-        <w:rPr>
-          <w:rFonts w:ascii="Courier New" w:cs="Courier New" w:eastAsia="Courier New" w:hAnsi="Courier New"/>
-          <w:color w:val="0000ff"/>
-          <w:sz w:val="18"/>
-          <w:szCs w:val="18"/>
-          <w:rtl w:val="0"/>
-        </w:rPr>
-        <w:t xml:space="preserve">&lt;/figure&gt;</w:t>
-      </w:r>
-      <w:r>
-        <w:rPr>
-          <w:rFonts w:ascii="Courier New" w:cs="Courier New" w:eastAsia="Courier New" w:hAnsi="Courier New"/>
-          <w:color w:val="a9a9a9"/>
-          <w:sz w:val="18"/>
-          <w:szCs w:val="18"/>
-          <w:rtl w:val="0"/>
-        </w:rPr>
-        <w:t xml:space="preserve">&lt;lb/&gt;</w:t>
-      </w:r>
-      <w:r>
-        <w:rPr>
-          <w:rtl w:val="0"/>
-        </w:rPr>
-      </w:r>
-    </w:p>
-    <w:p>
-      <w:pPr>
-        <w:pBdr>
-          <w:top w:space="0" w:sz="0" w:val="nil"/>
-          <w:left w:space="0" w:sz="0" w:val="nil"/>
-          <w:bottom w:space="0" w:sz="0" w:val="nil"/>
-          <w:right w:space="0" w:sz="0" w:val="nil"/>
-          <w:between w:space="0" w:sz="0" w:val="nil"/>
-        </w:pBdr>
-        <w:shd w:fill="auto" w:val="clear"/>
-        <w:contextualSpacing w:val="0"/>
-        <w:rPr>
-          <w:color w:val="000000"/>
-        </w:rPr>
-      </w:pPr>
-      <w:r>
-        <w:rPr>
-          <w:color w:val="000000"/>
-          <w:rtl w:val="0"/>
-        </w:rPr>
-        <w:t xml:space="preserve">Et si quelque bout</w:t>
-      </w:r>
-      <w:r>
-        <w:rPr>
-          <w:rFonts w:ascii="Courier New" w:cs="Courier New" w:eastAsia="Courier New" w:hAnsi="Courier New"/>
-          <w:color w:val="a9a9a9"/>
-          <w:sz w:val="18"/>
-          <w:szCs w:val="18"/>
-          <w:rtl w:val="0"/>
-        </w:rPr>
-        <w:t xml:space="preserve">&lt;lb/&gt;</w:t>
-      </w:r>
-      <w:r>
-        <w:rPr>
-          <w:rtl w:val="0"/>
-        </w:rPr>
-      </w:r>
-    </w:p>
-    <w:p>
-      <w:pPr>
-        <w:pBdr>
-          <w:top w:space="0" w:sz="0" w:val="nil"/>
-          <w:left w:space="0" w:sz="0" w:val="nil"/>
-          <w:bottom w:space="0" w:sz="0" w:val="nil"/>
-          <w:right w:space="0" w:sz="0" w:val="nil"/>
-          <w:between w:space="0" w:sz="0" w:val="nil"/>
-        </w:pBdr>
-        <w:shd w:fill="auto" w:val="clear"/>
-        <w:contextualSpacing w:val="0"/>
-        <w:rPr>
-          <w:color w:val="000000"/>
-        </w:rPr>
-      </w:pPr>
-      <w:r>
-        <w:rPr>
-          <w:color w:val="000000"/>
-          <w:rtl w:val="0"/>
-        </w:rPr>
-        <w:t xml:space="preserve">dongle de paste</w:t>
-      </w:r>
-      <w:r>
-        <w:rPr>
-          <w:rFonts w:ascii="Courier New" w:cs="Courier New" w:eastAsia="Courier New" w:hAnsi="Courier New"/>
-          <w:color w:val="a9a9a9"/>
-          <w:sz w:val="18"/>
-          <w:szCs w:val="18"/>
-          <w:rtl w:val="0"/>
-        </w:rPr>
-        <w:t xml:space="preserve">&lt;lb/&gt;</w:t>
-      </w:r>
-      <w:r>
-        <w:rPr>
-          <w:rtl w:val="0"/>
-        </w:rPr>
-      </w:r>
-    </w:p>
-    <w:p>
-      <w:pPr>
-        <w:pBdr>
-          <w:top w:space="0" w:sz="0" w:val="nil"/>
-          <w:left w:space="0" w:sz="0" w:val="nil"/>
-          <w:bottom w:space="0" w:sz="0" w:val="nil"/>
-          <w:right w:space="0" w:sz="0" w:val="nil"/>
-          <w:between w:space="0" w:sz="0" w:val="nil"/>
-        </w:pBdr>
-        <w:shd w:fill="auto" w:val="clear"/>
-        <w:contextualSpacing w:val="0"/>
-        <w:rPr>
-          <w:color w:val="000000"/>
-        </w:rPr>
-      </w:pPr>
-      <w:r>
-        <w:rPr>
-          <w:color w:val="000000"/>
-          <w:rtl w:val="0"/>
-        </w:rPr>
-        <w:t xml:space="preserve">ou de queue ou daultre</w:t>
-      </w:r>
-      <w:r>
-        <w:rPr>
-          <w:rFonts w:ascii="Courier New" w:cs="Courier New" w:eastAsia="Courier New" w:hAnsi="Courier New"/>
-          <w:color w:val="a9a9a9"/>
-          <w:sz w:val="18"/>
-          <w:szCs w:val="18"/>
-          <w:rtl w:val="0"/>
-        </w:rPr>
-        <w:t xml:space="preserve">&lt;lb/&gt;</w:t>
-      </w:r>
-      <w:r>
-        <w:rPr>
-          <w:rtl w:val="0"/>
-        </w:rPr>
-      </w:r>
-    </w:p>
-    <w:p>
-      <w:pPr>
-        <w:pBdr>
-          <w:top w:space="0" w:sz="0" w:val="nil"/>
-          <w:left w:space="0" w:sz="0" w:val="nil"/>
-          <w:bottom w:space="0" w:sz="0" w:val="nil"/>
-          <w:right w:space="0" w:sz="0" w:val="nil"/>
-          <w:between w:space="0" w:sz="0" w:val="nil"/>
-        </w:pBdr>
-        <w:shd w:fill="auto" w:val="clear"/>
-        <w:contextualSpacing w:val="0"/>
-        <w:rPr>
-          <w:color w:val="000000"/>
-        </w:rPr>
-      </w:pPr>
-      <w:r>
-        <w:rPr>
-          <w:color w:val="000000"/>
-          <w:rtl w:val="0"/>
-        </w:rPr>
-        <w:t xml:space="preserve">chose subtile se</w:t>
-      </w:r>
-      <w:r>
-        <w:rPr>
-          <w:rFonts w:ascii="Courier New" w:cs="Courier New" w:eastAsia="Courier New" w:hAnsi="Courier New"/>
-          <w:color w:val="a9a9a9"/>
-          <w:sz w:val="18"/>
-          <w:szCs w:val="18"/>
-          <w:rtl w:val="0"/>
-        </w:rPr>
-        <w:t xml:space="preserve">&lt;lb/&gt;</w:t>
-      </w:r>
-      <w:r>
-        <w:rPr>
-          <w:rtl w:val="0"/>
-        </w:rPr>
-      </w:r>
-    </w:p>
-    <w:p>
-      <w:pPr>
-        <w:pBdr>
-          <w:top w:space="0" w:sz="0" w:val="nil"/>
-          <w:left w:space="0" w:sz="0" w:val="nil"/>
-          <w:bottom w:space="0" w:sz="0" w:val="nil"/>
-          <w:right w:space="0" w:sz="0" w:val="nil"/>
-          <w:between w:space="0" w:sz="0" w:val="nil"/>
-        </w:pBdr>
-        <w:shd w:fill="auto" w:val="clear"/>
-        <w:contextualSpacing w:val="0"/>
-        <w:rPr>
-          <w:color w:val="000000"/>
-        </w:rPr>
-      </w:pPr>
-      <w:r>
-        <w:rPr>
-          <w:color w:val="000000"/>
-          <w:rtl w:val="0"/>
-        </w:rPr>
-        <w:t xml:space="preserve">separoit du </w:t>
-      </w:r>
-      <w:r>
-        <w:rPr>
-          <w:rFonts w:ascii="Courier New" w:cs="Courier New" w:eastAsia="Courier New" w:hAnsi="Courier New"/>
-          <w:color w:val="0000ff"/>
-          <w:sz w:val="18"/>
-          <w:szCs w:val="18"/>
-          <w:rtl w:val="0"/>
-        </w:rPr>
-        <w:t xml:space="preserve">&lt;tl&gt;</w:t>
-      </w:r>
-      <w:r>
-        <w:rPr>
-          <w:color w:val="000000"/>
-          <w:rtl w:val="0"/>
-        </w:rPr>
-        <w:t xml:space="preserve">moule</w:t>
-      </w:r>
-      <w:r>
-        <w:rPr>
-          <w:rFonts w:ascii="Courier New" w:cs="Courier New" w:eastAsia="Courier New" w:hAnsi="Courier New"/>
-          <w:color w:val="0000ff"/>
-          <w:sz w:val="18"/>
-          <w:szCs w:val="18"/>
-          <w:rtl w:val="0"/>
-        </w:rPr>
-        <w:t xml:space="preserve">&lt;/tl&gt;</w:t>
-      </w:r>
-      <w:r>
-        <w:rPr>
-          <w:rFonts w:ascii="Courier New" w:cs="Courier New" w:eastAsia="Courier New" w:hAnsi="Courier New"/>
-          <w:color w:val="a9a9a9"/>
-          <w:sz w:val="18"/>
-          <w:szCs w:val="18"/>
-          <w:rtl w:val="0"/>
-        </w:rPr>
-        <w:t xml:space="preserve">&lt;lb/&gt;</w:t>
-      </w:r>
-      <w:r>
-        <w:rPr>
-          <w:rtl w:val="0"/>
-        </w:rPr>
-      </w:r>
-    </w:p>
-    <w:p>
-      <w:pPr>
-        <w:pBdr>
-          <w:top w:space="0" w:sz="0" w:val="nil"/>
-          <w:left w:space="0" w:sz="0" w:val="nil"/>
-          <w:bottom w:space="0" w:sz="0" w:val="nil"/>
-          <w:right w:space="0" w:sz="0" w:val="nil"/>
-          <w:between w:space="0" w:sz="0" w:val="nil"/>
-        </w:pBdr>
-        <w:shd w:fill="auto" w:val="clear"/>
-        <w:contextualSpacing w:val="0"/>
-        <w:rPr>
-          <w:color w:val="000000"/>
-        </w:rPr>
-      </w:pPr>
-      <w:r>
-        <w:rPr>
-          <w:color w:val="000000"/>
-          <w:rtl w:val="0"/>
-        </w:rPr>
-        <w:t xml:space="preserve">mets </w:t>
-      </w:r>
-      <w:r>
-        <w:rPr>
-          <w:rFonts w:ascii="Courier New" w:cs="Courier New" w:eastAsia="Courier New" w:hAnsi="Courier New"/>
-          <w:strike w:val="0"/>
-          <w:color w:val="a91111"/>
-          <w:sz w:val="18"/>
-          <w:szCs w:val="18"/>
-          <w:rtl w:val="0"/>
-        </w:rPr>
-        <w:t xml:space="preserve">&lt;del&gt;</w:t>
-      </w:r>
-      <w:r>
-        <w:rPr>
-          <w:strike w:val="0"/>
-          <w:color w:val="000000"/>
-          <w:rtl w:val="0"/>
-        </w:rPr>
-        <w:t xml:space="preserve">y</w:t>
-      </w:r>
-      <w:r>
-        <w:rPr>
-          <w:rFonts w:ascii="Courier New" w:cs="Courier New" w:eastAsia="Courier New" w:hAnsi="Courier New"/>
-          <w:strike w:val="0"/>
-          <w:color w:val="a91111"/>
-          <w:sz w:val="18"/>
-          <w:szCs w:val="18"/>
-          <w:rtl w:val="0"/>
-        </w:rPr>
-        <w:t xml:space="preserve">&lt;/del&gt;</w:t>
-      </w:r>
-      <w:r>
-        <w:rPr>
-          <w:strike w:val="0"/>
-          <w:color w:val="000000"/>
-          <w:rtl w:val="0"/>
-        </w:rPr>
-        <w:t xml:space="preserve"> </w:t>
-      </w:r>
-      <w:r>
-        <w:rPr>
-          <w:color w:val="000000"/>
-          <w:rtl w:val="0"/>
-        </w:rPr>
-        <w:t xml:space="preserve">entre deulx</w:t>
-      </w:r>
-      <w:r>
-        <w:rPr>
-          <w:rFonts w:ascii="Courier New" w:cs="Courier New" w:eastAsia="Courier New" w:hAnsi="Courier New"/>
-          <w:color w:val="a9a9a9"/>
-          <w:sz w:val="18"/>
-          <w:szCs w:val="18"/>
-          <w:rtl w:val="0"/>
-        </w:rPr>
-        <w:t xml:space="preserve">&lt;lb/&gt;</w:t>
-      </w:r>
-      <w:r>
-        <w:rPr>
-          <w:rtl w:val="0"/>
-        </w:rPr>
-      </w:r>
-    </w:p>
-    <w:p>
-      <w:pPr>
-        <w:pBdr>
-          <w:top w:space="0" w:sz="0" w:val="nil"/>
-          <w:left w:space="0" w:sz="0" w:val="nil"/>
-          <w:bottom w:space="0" w:sz="0" w:val="nil"/>
-          <w:right w:space="0" w:sz="0" w:val="nil"/>
-          <w:between w:space="0" w:sz="0" w:val="nil"/>
-        </w:pBdr>
-        <w:shd w:fill="auto" w:val="clear"/>
-        <w:contextualSpacing w:val="0"/>
-        <w:rPr>
-          <w:color w:val="000000"/>
-        </w:rPr>
-      </w:pPr>
-      <w:r>
-        <w:rPr>
-          <w:color w:val="000000"/>
-          <w:rtl w:val="0"/>
-        </w:rPr>
-        <w:t xml:space="preserve">un petit grain de</w:t>
-      </w:r>
-      <w:r>
-        <w:rPr>
-          <w:rFonts w:ascii="Courier New" w:cs="Courier New" w:eastAsia="Courier New" w:hAnsi="Courier New"/>
-          <w:color w:val="a9a9a9"/>
-          <w:sz w:val="18"/>
-          <w:szCs w:val="18"/>
-          <w:rtl w:val="0"/>
-        </w:rPr>
-        <w:t xml:space="preserve">&lt;lb/&gt;</w:t>
-      </w:r>
-      <w:r>
-        <w:rPr>
-          <w:rtl w:val="0"/>
-        </w:rPr>
-      </w:r>
-    </w:p>
-    <w:p>
-      <w:pPr>
-        <w:pBdr>
-          <w:top w:space="0" w:sz="0" w:val="nil"/>
-          <w:left w:space="0" w:sz="0" w:val="nil"/>
-          <w:bottom w:space="0" w:sz="0" w:val="nil"/>
-          <w:right w:space="0" w:sz="0" w:val="nil"/>
-          <w:between w:space="0" w:sz="0" w:val="nil"/>
-        </w:pBdr>
-        <w:shd w:fill="auto" w:val="clear"/>
-        <w:contextualSpacing w:val="0"/>
-        <w:rPr>
-          <w:color w:val="000000"/>
-        </w:rPr>
-      </w:pPr>
-      <w:r>
-        <w:rPr>
-          <w:rFonts w:ascii="Courier New" w:cs="Courier New" w:eastAsia="Courier New" w:hAnsi="Courier New"/>
-          <w:color w:val="0000ff"/>
-          <w:sz w:val="18"/>
-          <w:szCs w:val="18"/>
-          <w:rtl w:val="0"/>
-        </w:rPr>
-        <w:t xml:space="preserve">&lt;m&gt;</w:t>
-      </w:r>
-      <w:r>
-        <w:rPr>
-          <w:color w:val="000000"/>
-          <w:rtl w:val="0"/>
-        </w:rPr>
-        <w:t xml:space="preserve">cire</w:t>
+        <w:t xml:space="preserve">fer chault</w:t>
       </w:r>
       <w:r>
         <w:rPr>
@@ -6753,161 +7188,7 @@
           <w:color w:val="000000"/>
           <w:rtl w:val="0"/>
         </w:rPr>
-        <w:t xml:space="preserve"> &amp;</w:t>
-      </w:r>
-      <w:r>
-        <w:rPr>
-          <w:rFonts w:ascii="Courier New" w:cs="Courier New" w:eastAsia="Courier New" w:hAnsi="Courier New"/>
-          <w:color w:val="a9a9a9"/>
-          <w:sz w:val="18"/>
-          <w:szCs w:val="18"/>
-          <w:rtl w:val="0"/>
-        </w:rPr>
-        <w:t xml:space="preserve">amp;</w:t>
-      </w:r>
-      <w:r>
-        <w:rPr>
-          <w:color w:val="000000"/>
-          <w:rtl w:val="0"/>
-        </w:rPr>
-        <w:t xml:space="preserve"> avecq la</w:t>
-      </w:r>
-      <w:r>
-        <w:rPr>
-          <w:rFonts w:ascii="Courier New" w:cs="Courier New" w:eastAsia="Courier New" w:hAnsi="Courier New"/>
-          <w:color w:val="a9a9a9"/>
-          <w:sz w:val="18"/>
-          <w:szCs w:val="18"/>
-          <w:rtl w:val="0"/>
-        </w:rPr>
-        <w:t xml:space="preserve">&lt;lb/&gt;</w:t>
-      </w:r>
-      <w:r>
-        <w:rPr>
-          <w:rtl w:val="0"/>
-        </w:rPr>
-      </w:r>
-    </w:p>
-    <w:p>
-      <w:pPr>
-        <w:pBdr>
-          <w:top w:space="0" w:sz="0" w:val="nil"/>
-          <w:left w:space="0" w:sz="0" w:val="nil"/>
-          <w:bottom w:space="0" w:sz="0" w:val="nil"/>
-          <w:right w:space="0" w:sz="0" w:val="nil"/>
-          <w:between w:space="0" w:sz="0" w:val="nil"/>
-        </w:pBdr>
-        <w:shd w:fill="auto" w:val="clear"/>
-        <w:contextualSpacing w:val="0"/>
-        <w:rPr>
-          <w:color w:val="000000"/>
-        </w:rPr>
-      </w:pPr>
-      <w:r>
-        <w:rPr>
-          <w:rFonts w:ascii="Courier New" w:cs="Courier New" w:eastAsia="Courier New" w:hAnsi="Courier New"/>
-          <w:color w:val="0000ff"/>
-          <w:sz w:val="18"/>
-          <w:szCs w:val="18"/>
-          <w:rtl w:val="0"/>
-        </w:rPr>
-        <w:t xml:space="preserve">&lt;tl&gt;</w:t>
-      </w:r>
-      <w:r>
-        <w:rPr>
-          <w:color w:val="000000"/>
-          <w:rtl w:val="0"/>
-        </w:rPr>
-        <w:t xml:space="preserve">poincte</w:t>
-      </w:r>
-      <w:r>
-        <w:rPr>
-          <w:rFonts w:ascii="Courier New" w:cs="Courier New" w:eastAsia="Courier New" w:hAnsi="Courier New"/>
-          <w:color w:val="0000ff"/>
-          <w:sz w:val="18"/>
-          <w:szCs w:val="18"/>
-          <w:rtl w:val="0"/>
-        </w:rPr>
-        <w:t xml:space="preserve">&lt;/tl&gt;</w:t>
-      </w:r>
-      <w:r>
-        <w:rPr>
-          <w:color w:val="000000"/>
-          <w:rtl w:val="0"/>
-        </w:rPr>
-        <w:t xml:space="preserve"> dun </w:t>
-      </w:r>
-      <w:r>
-        <w:rPr>
-          <w:rFonts w:ascii="Courier New" w:cs="Courier New" w:eastAsia="Courier New" w:hAnsi="Courier New"/>
-          <w:color w:val="0000ff"/>
-          <w:sz w:val="18"/>
-          <w:szCs w:val="18"/>
-          <w:rtl w:val="0"/>
-        </w:rPr>
-        <w:t xml:space="preserve">&lt;m&gt;</w:t>
-      </w:r>
-      <w:r>
-        <w:rPr>
-          <w:color w:val="000000"/>
-          <w:rtl w:val="0"/>
-        </w:rPr>
-        <w:t xml:space="preserve">fil de</w:t>
-      </w:r>
-      <w:r>
-        <w:rPr>
-          <w:rFonts w:ascii="Courier New" w:cs="Courier New" w:eastAsia="Courier New" w:hAnsi="Courier New"/>
-          <w:color w:val="a9a9a9"/>
-          <w:sz w:val="18"/>
-          <w:szCs w:val="18"/>
-          <w:rtl w:val="0"/>
-        </w:rPr>
-        <w:t xml:space="preserve">&lt;lb/&gt;</w:t>
-      </w:r>
-      <w:r>
-        <w:rPr>
-          <w:rtl w:val="0"/>
-        </w:rPr>
-      </w:r>
-    </w:p>
-    <w:p>
-      <w:pPr>
-        <w:pBdr>
-          <w:top w:space="0" w:sz="0" w:val="nil"/>
-          <w:left w:space="0" w:sz="0" w:val="nil"/>
-          <w:bottom w:space="0" w:sz="0" w:val="nil"/>
-          <w:right w:space="0" w:sz="0" w:val="nil"/>
-          <w:between w:space="0" w:sz="0" w:val="nil"/>
-        </w:pBdr>
-        <w:shd w:fill="auto" w:val="clear"/>
-        <w:contextualSpacing w:val="0"/>
-        <w:rPr>
-          <w:color w:val="000000"/>
-        </w:rPr>
-      </w:pPr>
-      <w:r>
-        <w:rPr>
-          <w:color w:val="000000"/>
-          <w:rtl w:val="0"/>
-        </w:rPr>
-        <w:t xml:space="preserve">fer</w:t>
-      </w:r>
-      <w:r>
-        <w:rPr>
-          <w:rFonts w:ascii="Courier New" w:cs="Courier New" w:eastAsia="Courier New" w:hAnsi="Courier New"/>
-          <w:color w:val="0000ff"/>
-          <w:sz w:val="18"/>
-          <w:szCs w:val="18"/>
-          <w:rtl w:val="0"/>
-        </w:rPr>
-        <w:t xml:space="preserve">&lt;/m&gt;</w:t>
-      </w:r>
-      <w:r>
-        <w:rPr>
-          <w:color w:val="000000"/>
-          <w:rtl w:val="0"/>
-        </w:rPr>
-        <w:t xml:space="preserve"> chault conjoints</w:t>
+        <w:t xml:space="preserve"> conjoints</w:t>
       </w:r>
       <w:r>
         <w:rPr>
@@ -7558,7 +7839,7 @@
 
 <file path=word/comments.xml><?xml version="1.0" encoding="utf-8"?>
 <w:comments xmlns:mc="http://schemas.openxmlformats.org/markup-compatibility/2006" xmlns:o="urn:schemas-microsoft-com:office:office" xmlns:r="http://schemas.openxmlformats.org/officeDocument/2006/relationships" xmlns:m="http://schemas.openxmlformats.org/officeDocument/2006/math" xmlns:v="urn:schemas-microsoft-com:vml" xmlns:wp="http://schemas.openxmlformats.org/drawingml/2006/wordprocessingDrawing" xmlns:w10="urn:schemas-microsoft-com:office:word" xmlns:w="http://schemas.openxmlformats.org/wordprocessingml/2006/main" xmlns:wne="http://schemas.microsoft.com/office/word/2006/wordml" xmlns:sl="http://schemas.openxmlformats.org/schemaLibrary/2006/main" xmlns:a="http://schemas.openxmlformats.org/drawingml/2006/main" xmlns:pic="http://schemas.openxmlformats.org/drawingml/2006/picture" xmlns:c="http://schemas.openxmlformats.org/drawingml/2006/chart" xmlns:lc="http://schemas.openxmlformats.org/drawingml/2006/lockedCanvas" xmlns:dgm="http://schemas.openxmlformats.org/drawingml/2006/diagram" xmlns:wps="http://schemas.microsoft.com/office/word/2010/wordprocessingShape" xmlns:wpg="http://schemas.microsoft.com/office/word/2010/wordprocessingGroup" xmlns:w14="http://schemas.microsoft.com/office/word/2010/wordml" xmlns:w15="http://schemas.microsoft.com/office/word/2012/wordml">
-  <w:comment w:author="J KR" w:id="2" w:date="2016-06-20T15:56:04Z">
+  <w:comment w:author="J KR" w:id="1" w:date="2016-06-20T15:56:04Z">
     <w:p>
       <w:pPr>
         <w:keepNext w:val="0"/>
@@ -7609,7 +7890,7 @@
       </w:r>
     </w:p>
   </w:comment>
-  <w:comment w:author="J KR" w:id="1" w:date="2016-06-20T15:40:14Z">
+  <w:comment w:author="J KR" w:id="0" w:date="2016-06-20T15:40:14Z">
     <w:p>
       <w:pPr>
         <w:keepNext w:val="0"/>
@@ -7657,57 +7938,6 @@
           <w:rtl w:val="0"/>
         </w:rPr>
         <w:t xml:space="preserve">Superscript addition.</w:t>
-      </w:r>
-    </w:p>
-  </w:comment>
-  <w:comment w:author="J KR" w:id="0" w:date="2016-06-20T15:27:25Z">
-    <w:p>
-      <w:pPr>
-        <w:keepNext w:val="0"/>
-        <w:keepLines w:val="0"/>
-        <w:widowControl w:val="0"/>
-        <w:pBdr>
-          <w:top w:space="0" w:sz="0" w:val="nil"/>
-          <w:left w:space="0" w:sz="0" w:val="nil"/>
-          <w:bottom w:space="0" w:sz="0" w:val="nil"/>
-          <w:right w:space="0" w:sz="0" w:val="nil"/>
-          <w:between w:space="0" w:sz="0" w:val="nil"/>
-        </w:pBdr>
-        <w:shd w:fill="auto" w:val="clear"/>
-        <w:spacing w:after="0" w:before="0" w:line="240" w:lineRule="auto"/>
-        <w:ind w:left="0" w:right="0" w:firstLine="0"/>
-        <w:contextualSpacing w:val="0"/>
-        <w:jc w:val="left"/>
-        <w:rPr>
-          <w:rFonts w:ascii="Arial" w:cs="Arial" w:eastAsia="Arial" w:hAnsi="Arial"/>
-          <w:b w:val="0"/>
-          <w:i w:val="0"/>
-          <w:smallCaps w:val="0"/>
-          <w:strike w:val="0"/>
-          <w:color w:val="000000"/>
-          <w:sz w:val="22"/>
-          <w:szCs w:val="22"/>
-          <w:u w:val="none"/>
-          <w:shd w:fill="auto" w:val="clear"/>
-          <w:vertAlign w:val="baseline"/>
-        </w:rPr>
-      </w:pPr>
-      <w:r>
-        <w:rPr>
-          <w:rFonts w:ascii="Arial" w:cs="Arial" w:eastAsia="Arial" w:hAnsi="Arial"/>
-          <w:b w:val="0"/>
-          <w:i w:val="0"/>
-          <w:smallCaps w:val="0"/>
-          <w:strike w:val="0"/>
-          <w:color w:val="000000"/>
-          <w:sz w:val="22"/>
-          <w:szCs w:val="22"/>
-          <w:u w:val="none"/>
-          <w:shd w:fill="auto" w:val="clear"/>
-          <w:vertAlign w:val="baseline"/>
-          <w:rtl w:val="0"/>
-        </w:rPr>
-        <w:t xml:space="preserve">Note that this header was written on the other page, and then crossed out, likely when the previous recipe became too long.</w:t>
       </w:r>
     </w:p>
   </w:comment>

--- a/TEMP/input/p114r_GC_FP_JBB_+_MHS_+/tc_p114r.docx
+++ b/TEMP/input/p114r_GC_FP_JBB_+_MHS_+/tc_p114r.docx
@@ -7954,36 +7954,14 @@
     <w:rPrDefault>
       <w:rPr>
         <w:rFonts w:ascii="Arial" w:cs="Arial" w:eastAsia="Arial" w:hAnsi="Arial"/>
-        <w:b w:val="0"/>
-        <w:i w:val="0"/>
-        <w:smallCaps w:val="0"/>
-        <w:strike w:val="0"/>
-        <w:color w:val="000000"/>
         <w:sz w:val="22"/>
         <w:szCs w:val="22"/>
-        <w:u w:val="none"/>
-        <w:shd w:fill="auto" w:val="clear"/>
-        <w:vertAlign w:val="baseline"/>
         <w:lang w:val="en"/>
       </w:rPr>
     </w:rPrDefault>
     <w:pPrDefault>
       <w:pPr>
-        <w:keepNext w:val="0"/>
-        <w:keepLines w:val="0"/>
-        <w:widowControl w:val="1"/>
-        <w:pBdr>
-          <w:top w:space="0" w:sz="0" w:val="nil"/>
-          <w:left w:space="0" w:sz="0" w:val="nil"/>
-          <w:bottom w:space="0" w:sz="0" w:val="nil"/>
-          <w:right w:space="0" w:sz="0" w:val="nil"/>
-          <w:between w:space="0" w:sz="0" w:val="nil"/>
-        </w:pBdr>
-        <w:shd w:fill="auto" w:val="clear"/>
-        <w:spacing w:after="0" w:before="0" w:line="276" w:lineRule="auto"/>
-        <w:ind w:left="0" w:right="0" w:firstLine="0"/>
-        <w:contextualSpacing w:val="0"/>
-        <w:jc w:val="left"/>
+        <w:spacing w:line="276" w:lineRule="auto"/>
       </w:pPr>
     </w:pPrDefault>
   </w:docDefaults>

--- a/TEMP/input/p114r_GC_FP_JBB_+_MHS_+/tc_p114r.docx
+++ b/TEMP/input/p114r_GC_FP_JBB_+_MHS_+/tc_p114r.docx
@@ -176,24 +176,7 @@
           <w:szCs w:val="18"/>
           <w:rtl w:val="0"/>
         </w:rPr>
-        <w:t xml:space="preserve">&lt;id&gt;</w:t>
-      </w:r>
-      <w:r>
-        <w:rPr>
-          <w:color w:val="000000"/>
-          <w:rtl w:val="0"/>
-        </w:rPr>
-        <w:t xml:space="preserve">p114r_1</w:t>
-      </w:r>
-      <w:r>
-        <w:rPr>
-          <w:rFonts w:ascii="Courier New" w:cs="Courier New" w:eastAsia="Courier New" w:hAnsi="Courier New"/>
-          <w:color w:val="7f6000"/>
-          <w:sz w:val="18"/>
-          <w:szCs w:val="18"/>
-          <w:rtl w:val="0"/>
-        </w:rPr>
-        <w:t xml:space="preserve">&lt;/id&gt;</w:t>
+        <w:t xml:space="preserve">&lt;id&gt;p114r_1&lt;/id&gt;</w:t>
       </w:r>
       <w:r>
         <w:rPr>

--- a/TEMP/input/p114r_GC_FP_JBB_+_MHS_+/tc_p114r.docx
+++ b/TEMP/input/p114r_GC_FP_JBB_+_MHS_+/tc_p114r.docx
@@ -1309,7 +1309,20 @@
           <w:color w:val="000000"/>
           <w:rtl w:val="0"/>
         </w:rPr>
-        <w:t xml:space="preserve">naturel Touteffois </w:t>
+        <w:t xml:space="preserve">naturel Toute</w:t>
+      </w:r>
+      <w:r>
+        <w:rPr>
+          <w:rtl w:val="0"/>
+        </w:rPr>
+        <w:t xml:space="preserve">s</w:t>
+      </w:r>
+      <w:r>
+        <w:rPr>
+          <w:color w:val="000000"/>
+          <w:rtl w:val="0"/>
+        </w:rPr>
+        <w:t xml:space="preserve">fois </w:t>
       </w:r>
       <w:r>
         <w:rPr>
@@ -3010,13 +3023,6 @@
           <w:rtl w:val="0"/>
         </w:rPr>
         <w:t xml:space="preserve">&lt;lb/&gt;</w:t>
-      </w:r>
-      <w:r>
-        <w:rPr>
-          <w:color w:val="000000"/>
-          <w:rtl w:val="0"/>
-        </w:rPr>
-        <w:t xml:space="preserve">l</w:t>
       </w:r>
       <w:r>
         <w:rPr>
@@ -5689,7 +5695,20 @@
           <w:color w:val="000000"/>
           <w:rtl w:val="0"/>
         </w:rPr>
-        <w:t xml:space="preserve">Touteffois laisse</w:t>
+        <w:t xml:space="preserve">Toute</w:t>
+      </w:r>
+      <w:r>
+        <w:rPr>
+          <w:rtl w:val="0"/>
+        </w:rPr>
+        <w:t xml:space="preserve">s</w:t>
+      </w:r>
+      <w:r>
+        <w:rPr>
+          <w:color w:val="000000"/>
+          <w:rtl w:val="0"/>
+        </w:rPr>
+        <w:t xml:space="preserve">fois laisse</w:t>
       </w:r>
       <w:r>
         <w:rPr>
@@ -7439,7 +7458,7 @@
           <w:color w:val="000000"/>
           <w:rtl w:val="0"/>
         </w:rPr>
-        <w:t xml:space="preserve">les costets affin</w:t>
+        <w:t xml:space="preserve">les costes affin</w:t>
       </w:r>
       <w:r>
         <w:rPr>

--- a/TEMP/input/p114r_GC_FP_JBB_+_MHS_+/tc_p114r.docx
+++ b/TEMP/input/p114r_GC_FP_JBB_+_MHS_+/tc_p114r.docx
@@ -7832,7 +7832,7 @@
     </w:p>
     <w:sectPr>
       <w:pgSz w:h="15840" w:w="12240"/>
-      <w:pgMar w:bottom="1440" w:top="1440" w:left="1440" w:right="1440" w:header="0"/>
+      <w:pgMar w:bottom="1440" w:top="1440" w:left="1440" w:right="1440" w:header="0" w:footer="720"/>
       <w:pgNumType w:start="1"/>
     </w:sectPr>
   </w:body>
@@ -7841,7 +7841,7 @@
 
 <file path=word/comments.xml><?xml version="1.0" encoding="utf-8"?>
 <w:comments xmlns:mc="http://schemas.openxmlformats.org/markup-compatibility/2006" xmlns:o="urn:schemas-microsoft-com:office:office" xmlns:r="http://schemas.openxmlformats.org/officeDocument/2006/relationships" xmlns:m="http://schemas.openxmlformats.org/officeDocument/2006/math" xmlns:v="urn:schemas-microsoft-com:vml" xmlns:wp="http://schemas.openxmlformats.org/drawingml/2006/wordprocessingDrawing" xmlns:w10="urn:schemas-microsoft-com:office:word" xmlns:w="http://schemas.openxmlformats.org/wordprocessingml/2006/main" xmlns:wne="http://schemas.microsoft.com/office/word/2006/wordml" xmlns:sl="http://schemas.openxmlformats.org/schemaLibrary/2006/main" xmlns:a="http://schemas.openxmlformats.org/drawingml/2006/main" xmlns:pic="http://schemas.openxmlformats.org/drawingml/2006/picture" xmlns:c="http://schemas.openxmlformats.org/drawingml/2006/chart" xmlns:lc="http://schemas.openxmlformats.org/drawingml/2006/lockedCanvas" xmlns:dgm="http://schemas.openxmlformats.org/drawingml/2006/diagram" xmlns:wps="http://schemas.microsoft.com/office/word/2010/wordprocessingShape" xmlns:wpg="http://schemas.microsoft.com/office/word/2010/wordprocessingGroup" xmlns:w14="http://schemas.microsoft.com/office/word/2010/wordml" xmlns:w15="http://schemas.microsoft.com/office/word/2012/wordml">
-  <w:comment w:author="J KR" w:id="1" w:date="2016-06-20T15:56:04Z">
+  <w:comment w:author="J KR" w:id="0" w:date="2016-06-20T15:40:14Z">
     <w:p>
       <w:pPr>
         <w:keepNext w:val="0"/>
@@ -7888,11 +7888,11 @@
           <w:vertAlign w:val="baseline"/>
           <w:rtl w:val="0"/>
         </w:rPr>
-        <w:t xml:space="preserve">sic, repetition</w:t>
+        <w:t xml:space="preserve">Superscript addition.</w:t>
       </w:r>
     </w:p>
   </w:comment>
-  <w:comment w:author="J KR" w:id="0" w:date="2016-06-20T15:40:14Z">
+  <w:comment w:author="J KR" w:id="1" w:date="2016-06-20T15:56:04Z">
     <w:p>
       <w:pPr>
         <w:keepNext w:val="0"/>
@@ -7939,7 +7939,7 @@
           <w:vertAlign w:val="baseline"/>
           <w:rtl w:val="0"/>
         </w:rPr>
-        <w:t xml:space="preserve">Superscript addition.</w:t>
+        <w:t xml:space="preserve">sic, repetition</w:t>
       </w:r>
     </w:p>
   </w:comment>

--- a/TEMP/input/p114r_GC_FP_JBB_+_MHS_+/tc_p114r.docx
+++ b/TEMP/input/p114r_GC_FP_JBB_+_MHS_+/tc_p114r.docx
@@ -7841,7 +7841,7 @@
 
 <file path=word/comments.xml><?xml version="1.0" encoding="utf-8"?>
 <w:comments xmlns:mc="http://schemas.openxmlformats.org/markup-compatibility/2006" xmlns:o="urn:schemas-microsoft-com:office:office" xmlns:r="http://schemas.openxmlformats.org/officeDocument/2006/relationships" xmlns:m="http://schemas.openxmlformats.org/officeDocument/2006/math" xmlns:v="urn:schemas-microsoft-com:vml" xmlns:wp="http://schemas.openxmlformats.org/drawingml/2006/wordprocessingDrawing" xmlns:w10="urn:schemas-microsoft-com:office:word" xmlns:w="http://schemas.openxmlformats.org/wordprocessingml/2006/main" xmlns:wne="http://schemas.microsoft.com/office/word/2006/wordml" xmlns:sl="http://schemas.openxmlformats.org/schemaLibrary/2006/main" xmlns:a="http://schemas.openxmlformats.org/drawingml/2006/main" xmlns:pic="http://schemas.openxmlformats.org/drawingml/2006/picture" xmlns:c="http://schemas.openxmlformats.org/drawingml/2006/chart" xmlns:lc="http://schemas.openxmlformats.org/drawingml/2006/lockedCanvas" xmlns:dgm="http://schemas.openxmlformats.org/drawingml/2006/diagram" xmlns:wps="http://schemas.microsoft.com/office/word/2010/wordprocessingShape" xmlns:wpg="http://schemas.microsoft.com/office/word/2010/wordprocessingGroup" xmlns:w14="http://schemas.microsoft.com/office/word/2010/wordml" xmlns:w15="http://schemas.microsoft.com/office/word/2012/wordml">
-  <w:comment w:author="J KR" w:id="0" w:date="2016-06-20T15:40:14Z">
+  <w:comment w:author="J KR" w:id="1" w:date="2016-06-20T15:56:04Z">
     <w:p>
       <w:pPr>
         <w:keepNext w:val="0"/>
@@ -7888,11 +7888,11 @@
           <w:vertAlign w:val="baseline"/>
           <w:rtl w:val="0"/>
         </w:rPr>
-        <w:t xml:space="preserve">Superscript addition.</w:t>
+        <w:t xml:space="preserve">sic, repetition</w:t>
       </w:r>
     </w:p>
   </w:comment>
-  <w:comment w:author="J KR" w:id="1" w:date="2016-06-20T15:56:04Z">
+  <w:comment w:author="J KR" w:id="0" w:date="2016-06-20T15:40:14Z">
     <w:p>
       <w:pPr>
         <w:keepNext w:val="0"/>
@@ -7939,7 +7939,7 @@
           <w:vertAlign w:val="baseline"/>
           <w:rtl w:val="0"/>
         </w:rPr>
-        <w:t xml:space="preserve">sic, repetition</w:t>
+        <w:t xml:space="preserve">Superscript addition.</w:t>
       </w:r>
     </w:p>
   </w:comment>

--- a/TEMP/input/p114r_GC_FP_JBB_+_MHS_+/tc_p114r.docx
+++ b/TEMP/input/p114r_GC_FP_JBB_+_MHS_+/tc_p114r.docx
@@ -3182,7 +3182,47 @@
           <w:szCs w:val="18"/>
           <w:rtl w:val="0"/>
         </w:rPr>
-        <w:t xml:space="preserve">&lt;/add&gt; </w:t>
+        <w:t xml:space="preserve">&lt;/add&gt;</w:t>
+      </w:r>
+      <w:r>
+        <w:rPr>
+          <w:rFonts w:ascii="Courier New" w:cs="Courier New" w:eastAsia="Courier New" w:hAnsi="Courier New"/>
+          <w:color w:val="0000ff"/>
+          <w:sz w:val="18"/>
+          <w:szCs w:val="18"/>
+          <w:rtl w:val="0"/>
+        </w:rPr>
+        <w:t xml:space="preserve">&lt;comment&gt;</w:t>
+      </w:r>
+      <w:r>
+        <w:rPr>
+          <w:rFonts w:ascii="Courier New" w:cs="Courier New" w:eastAsia="Courier New" w:hAnsi="Courier New"/>
+          <w:color w:val="7f6000"/>
+          <w:sz w:val="18"/>
+          <w:szCs w:val="18"/>
+          <w:rtl w:val="0"/>
+        </w:rPr>
+        <w:t xml:space="preserve">c_114r_01</w:t>
+      </w:r>
+      <w:r>
+        <w:rPr>
+          <w:rFonts w:ascii="Courier New" w:cs="Courier New" w:eastAsia="Courier New" w:hAnsi="Courier New"/>
+          <w:color w:val="0000ff"/>
+          <w:sz w:val="18"/>
+          <w:szCs w:val="18"/>
+          <w:rtl w:val="0"/>
+        </w:rPr>
+        <w:t xml:space="preserve">&lt;/comment&gt;</w:t>
+      </w:r>
+      <w:r>
+        <w:rPr>
+          <w:rFonts w:ascii="Courier New" w:cs="Courier New" w:eastAsia="Courier New" w:hAnsi="Courier New"/>
+          <w:color w:val="7f6000"/>
+          <w:sz w:val="18"/>
+          <w:szCs w:val="18"/>
+          <w:rtl w:val="0"/>
+        </w:rPr>
+        <w:t xml:space="preserve"> </w:t>
       </w:r>
       <w:r>
         <w:rPr>
@@ -4431,7 +4471,40 @@
           <w:color w:val="000000"/>
           <w:rtl w:val="0"/>
         </w:rPr>
-        <w:t xml:space="preserve">e </w:t>
+        <w:t xml:space="preserve">e</w:t>
+      </w:r>
+      <w:r>
+        <w:rPr>
+          <w:rFonts w:ascii="Courier New" w:cs="Courier New" w:eastAsia="Courier New" w:hAnsi="Courier New"/>
+          <w:color w:val="0000ff"/>
+          <w:sz w:val="18"/>
+          <w:szCs w:val="18"/>
+          <w:rtl w:val="0"/>
+        </w:rPr>
+        <w:t xml:space="preserve">&lt;comment&gt;</w:t>
+      </w:r>
+      <w:r>
+        <w:rPr>
+          <w:rtl w:val="0"/>
+        </w:rPr>
+        <w:t xml:space="preserve">c_114r_02</w:t>
+      </w:r>
+      <w:r>
+        <w:rPr>
+          <w:rFonts w:ascii="Courier New" w:cs="Courier New" w:eastAsia="Courier New" w:hAnsi="Courier New"/>
+          <w:color w:val="0000ff"/>
+          <w:sz w:val="18"/>
+          <w:szCs w:val="18"/>
+          <w:rtl w:val="0"/>
+        </w:rPr>
+        <w:t xml:space="preserve">&lt;/comment&gt;</w:t>
+      </w:r>
+      <w:r>
+        <w:rPr>
+          <w:color w:val="000000"/>
+          <w:rtl w:val="0"/>
+        </w:rPr>
+        <w:t xml:space="preserve"> </w:t>
       </w:r>
       <w:r>
         <w:rPr>

--- a/TEMP/input/p114r_GC_FP_JBB_+_MHS_+/tc_p114r.docx
+++ b/TEMP/input/p114r_GC_FP_JBB_+_MHS_+/tc_p114r.docx
@@ -12,7 +12,6 @@
           <w:between w:space="0" w:sz="0" w:val="nil"/>
         </w:pBdr>
         <w:shd w:fill="auto" w:val="clear"/>
-        <w:contextualSpacing w:val="0"/>
         <w:rPr>
           <w:color w:val="000000"/>
         </w:rPr>
@@ -60,7 +59,6 @@
           <w:between w:space="0" w:sz="0" w:val="nil"/>
         </w:pBdr>
         <w:shd w:fill="auto" w:val="clear"/>
-        <w:contextualSpacing w:val="0"/>
         <w:rPr>
           <w:color w:val="000000"/>
         </w:rPr>
@@ -108,7 +106,6 @@
           <w:between w:space="0" w:sz="0" w:val="nil"/>
         </w:pBdr>
         <w:shd w:fill="auto" w:val="clear"/>
-        <w:contextualSpacing w:val="0"/>
         <w:rPr>
           <w:rFonts w:ascii="Courier New" w:cs="Courier New" w:eastAsia="Courier New" w:hAnsi="Courier New"/>
           <w:color w:val="7f6000"/>
@@ -132,7 +129,6 @@
           <w:between w:space="0" w:sz="0" w:val="nil"/>
         </w:pBdr>
         <w:shd w:fill="auto" w:val="clear"/>
-        <w:contextualSpacing w:val="0"/>
         <w:rPr>
           <w:color w:val="000000"/>
         </w:rPr>
@@ -163,7 +159,6 @@
           <w:between w:space="0" w:sz="0" w:val="nil"/>
         </w:pBdr>
         <w:shd w:fill="auto" w:val="clear"/>
-        <w:contextualSpacing w:val="0"/>
         <w:rPr>
           <w:color w:val="000000"/>
         </w:rPr>
@@ -194,7 +189,6 @@
           <w:between w:space="0" w:sz="0" w:val="nil"/>
         </w:pBdr>
         <w:shd w:fill="auto" w:val="clear"/>
-        <w:contextualSpacing w:val="0"/>
         <w:rPr>
           <w:color w:val="000000"/>
         </w:rPr>
@@ -249,28 +243,26 @@
           <w:between w:space="0" w:sz="0" w:val="nil"/>
         </w:pBdr>
         <w:shd w:fill="auto" w:val="clear"/>
-        <w:contextualSpacing w:val="0"/>
-        <w:rPr>
-          <w:color w:val="000000"/>
-        </w:rPr>
-      </w:pPr>
-      <w:r>
-        <w:rPr>
-          <w:rtl w:val="0"/>
-        </w:rPr>
-      </w:r>
-    </w:p>
-    <w:p>
-      <w:pPr>
-        <w:pBdr>
-          <w:top w:space="0" w:sz="0" w:val="nil"/>
-          <w:left w:space="0" w:sz="0" w:val="nil"/>
-          <w:bottom w:space="0" w:sz="0" w:val="nil"/>
-          <w:right w:space="0" w:sz="0" w:val="nil"/>
-          <w:between w:space="0" w:sz="0" w:val="nil"/>
-        </w:pBdr>
-        <w:shd w:fill="auto" w:val="clear"/>
-        <w:contextualSpacing w:val="0"/>
+        <w:rPr>
+          <w:color w:val="000000"/>
+        </w:rPr>
+      </w:pPr>
+      <w:r>
+        <w:rPr>
+          <w:rtl w:val="0"/>
+        </w:rPr>
+      </w:r>
+    </w:p>
+    <w:p>
+      <w:pPr>
+        <w:pBdr>
+          <w:top w:space="0" w:sz="0" w:val="nil"/>
+          <w:left w:space="0" w:sz="0" w:val="nil"/>
+          <w:bottom w:space="0" w:sz="0" w:val="nil"/>
+          <w:right w:space="0" w:sz="0" w:val="nil"/>
+          <w:between w:space="0" w:sz="0" w:val="nil"/>
+        </w:pBdr>
+        <w:shd w:fill="auto" w:val="clear"/>
         <w:rPr>
           <w:color w:val="000000"/>
         </w:rPr>
@@ -318,7 +310,6 @@
           <w:between w:space="0" w:sz="0" w:val="nil"/>
         </w:pBdr>
         <w:shd w:fill="auto" w:val="clear"/>
-        <w:contextualSpacing w:val="0"/>
         <w:rPr>
           <w:color w:val="000000"/>
         </w:rPr>
@@ -429,7 +420,6 @@
           <w:between w:space="0" w:sz="0" w:val="nil"/>
         </w:pBdr>
         <w:shd w:fill="auto" w:val="clear"/>
-        <w:contextualSpacing w:val="0"/>
         <w:rPr>
           <w:color w:val="000000"/>
         </w:rPr>
@@ -501,7 +491,6 @@
           <w:between w:space="0" w:sz="0" w:val="nil"/>
         </w:pBdr>
         <w:shd w:fill="auto" w:val="clear"/>
-        <w:contextualSpacing w:val="0"/>
         <w:rPr>
           <w:color w:val="000000"/>
         </w:rPr>
@@ -529,7 +518,6 @@
           <w:between w:space="0" w:sz="0" w:val="nil"/>
         </w:pBdr>
         <w:shd w:fill="auto" w:val="clear"/>
-        <w:contextualSpacing w:val="0"/>
         <w:rPr>
           <w:rFonts w:ascii="Courier New" w:cs="Courier New" w:eastAsia="Courier New" w:hAnsi="Courier New"/>
           <w:color w:val="0000ff"/>
@@ -558,7 +546,6 @@
           <w:between w:space="0" w:sz="0" w:val="nil"/>
         </w:pBdr>
         <w:shd w:fill="auto" w:val="clear"/>
-        <w:contextualSpacing w:val="0"/>
         <w:rPr>
           <w:rFonts w:ascii="Courier New" w:cs="Courier New" w:eastAsia="Courier New" w:hAnsi="Courier New"/>
           <w:color w:val="0000ff"/>
@@ -608,7 +595,6 @@
           <w:between w:space="0" w:sz="0" w:val="nil"/>
         </w:pBdr>
         <w:shd w:fill="auto" w:val="clear"/>
-        <w:contextualSpacing w:val="0"/>
         <w:rPr>
           <w:rFonts w:ascii="Courier New" w:cs="Courier New" w:eastAsia="Courier New" w:hAnsi="Courier New"/>
           <w:color w:val="0000ff"/>
@@ -657,7 +643,6 @@
           <w:between w:space="0" w:sz="0" w:val="nil"/>
         </w:pBdr>
         <w:shd w:fill="auto" w:val="clear"/>
-        <w:contextualSpacing w:val="0"/>
         <w:rPr>
           <w:color w:val="000000"/>
         </w:rPr>
@@ -722,7 +707,6 @@
           <w:between w:space="0" w:sz="0" w:val="nil"/>
         </w:pBdr>
         <w:shd w:fill="auto" w:val="clear"/>
-        <w:contextualSpacing w:val="0"/>
         <w:rPr>
           <w:color w:val="000000"/>
         </w:rPr>
@@ -901,7 +885,6 @@
           <w:between w:space="0" w:sz="0" w:val="nil"/>
         </w:pBdr>
         <w:shd w:fill="auto" w:val="clear"/>
-        <w:contextualSpacing w:val="0"/>
         <w:rPr>
           <w:color w:val="000000"/>
         </w:rPr>
@@ -1003,7 +986,6 @@
           <w:between w:space="0" w:sz="0" w:val="nil"/>
         </w:pBdr>
         <w:shd w:fill="auto" w:val="clear"/>
-        <w:contextualSpacing w:val="0"/>
         <w:rPr>
           <w:color w:val="000000"/>
         </w:rPr>
@@ -1058,7 +1040,6 @@
           <w:between w:space="0" w:sz="0" w:val="nil"/>
         </w:pBdr>
         <w:shd w:fill="auto" w:val="clear"/>
-        <w:contextualSpacing w:val="0"/>
         <w:rPr>
           <w:color w:val="000000"/>
         </w:rPr>
@@ -1096,7 +1077,6 @@
           <w:between w:space="0" w:sz="0" w:val="nil"/>
         </w:pBdr>
         <w:shd w:fill="auto" w:val="clear"/>
-        <w:contextualSpacing w:val="0"/>
         <w:rPr>
           <w:color w:val="000000"/>
         </w:rPr>
@@ -1151,7 +1131,6 @@
           <w:between w:space="0" w:sz="0" w:val="nil"/>
         </w:pBdr>
         <w:shd w:fill="auto" w:val="clear"/>
-        <w:contextualSpacing w:val="0"/>
         <w:rPr>
           <w:color w:val="000000"/>
         </w:rPr>
@@ -1189,7 +1168,6 @@
           <w:between w:space="0" w:sz="0" w:val="nil"/>
         </w:pBdr>
         <w:shd w:fill="auto" w:val="clear"/>
-        <w:contextualSpacing w:val="0"/>
         <w:rPr>
           <w:color w:val="000000"/>
         </w:rPr>
@@ -1261,7 +1239,6 @@
           <w:between w:space="0" w:sz="0" w:val="nil"/>
         </w:pBdr>
         <w:shd w:fill="auto" w:val="clear"/>
-        <w:contextualSpacing w:val="0"/>
         <w:rPr>
           <w:color w:val="000000"/>
         </w:rPr>
@@ -1299,7 +1276,6 @@
           <w:between w:space="0" w:sz="0" w:val="nil"/>
         </w:pBdr>
         <w:shd w:fill="auto" w:val="clear"/>
-        <w:contextualSpacing w:val="0"/>
         <w:rPr>
           <w:color w:val="000000"/>
         </w:rPr>
@@ -1403,7 +1379,6 @@
           <w:between w:space="0" w:sz="0" w:val="nil"/>
         </w:pBdr>
         <w:shd w:fill="auto" w:val="clear"/>
-        <w:contextualSpacing w:val="0"/>
         <w:rPr>
           <w:color w:val="000000"/>
         </w:rPr>
@@ -1543,7 +1518,6 @@
           <w:between w:space="0" w:sz="0" w:val="nil"/>
         </w:pBdr>
         <w:shd w:fill="auto" w:val="clear"/>
-        <w:contextualSpacing w:val="0"/>
         <w:rPr>
           <w:color w:val="000000"/>
         </w:rPr>
@@ -1598,7 +1572,6 @@
           <w:between w:space="0" w:sz="0" w:val="nil"/>
         </w:pBdr>
         <w:shd w:fill="auto" w:val="clear"/>
-        <w:contextualSpacing w:val="0"/>
         <w:rPr>
           <w:color w:val="000000"/>
         </w:rPr>
@@ -1689,7 +1662,6 @@
           <w:between w:space="0" w:sz="0" w:val="nil"/>
         </w:pBdr>
         <w:shd w:fill="auto" w:val="clear"/>
-        <w:contextualSpacing w:val="0"/>
         <w:rPr>
           <w:color w:val="000000"/>
         </w:rPr>
@@ -1727,7 +1699,6 @@
           <w:between w:space="0" w:sz="0" w:val="nil"/>
         </w:pBdr>
         <w:shd w:fill="auto" w:val="clear"/>
-        <w:contextualSpacing w:val="0"/>
         <w:rPr>
           <w:color w:val="000000"/>
         </w:rPr>
@@ -1765,7 +1736,6 @@
           <w:between w:space="0" w:sz="0" w:val="nil"/>
         </w:pBdr>
         <w:shd w:fill="auto" w:val="clear"/>
-        <w:contextualSpacing w:val="0"/>
         <w:rPr>
           <w:color w:val="000000"/>
         </w:rPr>
@@ -1820,7 +1790,6 @@
           <w:between w:space="0" w:sz="0" w:val="nil"/>
         </w:pBdr>
         <w:shd w:fill="auto" w:val="clear"/>
-        <w:contextualSpacing w:val="0"/>
         <w:rPr>
           <w:color w:val="000000"/>
         </w:rPr>
@@ -1960,7 +1929,6 @@
           <w:between w:space="0" w:sz="0" w:val="nil"/>
         </w:pBdr>
         <w:shd w:fill="auto" w:val="clear"/>
-        <w:contextualSpacing w:val="0"/>
         <w:rPr>
           <w:color w:val="000000"/>
         </w:rPr>
@@ -2160,7 +2128,6 @@
           <w:between w:space="0" w:sz="0" w:val="nil"/>
         </w:pBdr>
         <w:shd w:fill="auto" w:val="clear"/>
-        <w:contextualSpacing w:val="0"/>
         <w:rPr>
           <w:color w:val="000000"/>
         </w:rPr>
@@ -2327,7 +2294,6 @@
           <w:between w:space="0" w:sz="0" w:val="nil"/>
         </w:pBdr>
         <w:shd w:fill="auto" w:val="clear"/>
-        <w:contextualSpacing w:val="0"/>
         <w:rPr>
           <w:color w:val="000000"/>
         </w:rPr>
@@ -2646,7 +2612,6 @@
           <w:between w:space="0" w:sz="0" w:val="nil"/>
         </w:pBdr>
         <w:shd w:fill="auto" w:val="clear"/>
-        <w:contextualSpacing w:val="0"/>
         <w:rPr>
           <w:color w:val="000000"/>
         </w:rPr>
@@ -2782,7 +2747,6 @@
           <w:between w:space="0" w:sz="0" w:val="nil"/>
         </w:pBdr>
         <w:shd w:fill="auto" w:val="clear"/>
-        <w:contextualSpacing w:val="0"/>
         <w:rPr>
           <w:color w:val="000000"/>
         </w:rPr>
@@ -2949,7 +2913,6 @@
           <w:between w:space="0" w:sz="0" w:val="nil"/>
         </w:pBdr>
         <w:shd w:fill="auto" w:val="clear"/>
-        <w:contextualSpacing w:val="0"/>
         <w:rPr>
           <w:color w:val="000000"/>
         </w:rPr>
@@ -3040,7 +3003,6 @@
           <w:between w:space="0" w:sz="0" w:val="nil"/>
         </w:pBdr>
         <w:shd w:fill="auto" w:val="clear"/>
-        <w:contextualSpacing w:val="0"/>
         <w:rPr>
           <w:color w:val="000000"/>
         </w:rPr>
@@ -3095,7 +3057,6 @@
           <w:between w:space="0" w:sz="0" w:val="nil"/>
         </w:pBdr>
         <w:shd w:fill="auto" w:val="clear"/>
-        <w:contextualSpacing w:val="0"/>
         <w:rPr>
           <w:color w:val="000000"/>
         </w:rPr>
@@ -3133,7 +3094,6 @@
           <w:between w:space="0" w:sz="0" w:val="nil"/>
         </w:pBdr>
         <w:shd w:fill="auto" w:val="clear"/>
-        <w:contextualSpacing w:val="0"/>
         <w:rPr>
           <w:color w:val="000000"/>
         </w:rPr>
@@ -3386,7 +3346,6 @@
           <w:between w:space="0" w:sz="0" w:val="nil"/>
         </w:pBdr>
         <w:shd w:fill="auto" w:val="clear"/>
-        <w:contextualSpacing w:val="0"/>
         <w:rPr>
           <w:color w:val="000000"/>
         </w:rPr>
@@ -3528,7 +3487,6 @@
           <w:between w:space="0" w:sz="0" w:val="nil"/>
         </w:pBdr>
         <w:shd w:fill="auto" w:val="clear"/>
-        <w:contextualSpacing w:val="0"/>
         <w:rPr>
           <w:color w:val="000000"/>
         </w:rPr>
@@ -3634,7 +3592,6 @@
           <w:between w:space="0" w:sz="0" w:val="nil"/>
         </w:pBdr>
         <w:shd w:fill="auto" w:val="clear"/>
-        <w:contextualSpacing w:val="0"/>
         <w:rPr>
           <w:color w:val="000000"/>
         </w:rPr>
@@ -3767,7 +3724,6 @@
           <w:between w:space="0" w:sz="0" w:val="nil"/>
         </w:pBdr>
         <w:shd w:fill="auto" w:val="clear"/>
-        <w:contextualSpacing w:val="0"/>
         <w:rPr>
           <w:color w:val="000000"/>
         </w:rPr>
@@ -3822,7 +3778,6 @@
           <w:between w:space="0" w:sz="0" w:val="nil"/>
         </w:pBdr>
         <w:shd w:fill="auto" w:val="clear"/>
-        <w:contextualSpacing w:val="0"/>
         <w:rPr>
           <w:color w:val="000000"/>
         </w:rPr>
@@ -4015,7 +3970,6 @@
           <w:between w:space="0" w:sz="0" w:val="nil"/>
         </w:pBdr>
         <w:shd w:fill="auto" w:val="clear"/>
-        <w:contextualSpacing w:val="0"/>
         <w:rPr>
           <w:color w:val="000000"/>
         </w:rPr>
@@ -4138,28 +4092,26 @@
           <w:between w:space="0" w:sz="0" w:val="nil"/>
         </w:pBdr>
         <w:shd w:fill="auto" w:val="clear"/>
-        <w:contextualSpacing w:val="0"/>
-        <w:rPr>
-          <w:color w:val="000000"/>
-        </w:rPr>
-      </w:pPr>
-      <w:r>
-        <w:rPr>
-          <w:rtl w:val="0"/>
-        </w:rPr>
-      </w:r>
-    </w:p>
-    <w:p>
-      <w:pPr>
-        <w:pBdr>
-          <w:top w:space="0" w:sz="0" w:val="nil"/>
-          <w:left w:space="0" w:sz="0" w:val="nil"/>
-          <w:bottom w:space="0" w:sz="0" w:val="nil"/>
-          <w:right w:space="0" w:sz="0" w:val="nil"/>
-          <w:between w:space="0" w:sz="0" w:val="nil"/>
-        </w:pBdr>
-        <w:shd w:fill="auto" w:val="clear"/>
-        <w:contextualSpacing w:val="0"/>
+        <w:rPr>
+          <w:color w:val="000000"/>
+        </w:rPr>
+      </w:pPr>
+      <w:r>
+        <w:rPr>
+          <w:rtl w:val="0"/>
+        </w:rPr>
+      </w:r>
+    </w:p>
+    <w:p>
+      <w:pPr>
+        <w:pBdr>
+          <w:top w:space="0" w:sz="0" w:val="nil"/>
+          <w:left w:space="0" w:sz="0" w:val="nil"/>
+          <w:bottom w:space="0" w:sz="0" w:val="nil"/>
+          <w:right w:space="0" w:sz="0" w:val="nil"/>
+          <w:between w:space="0" w:sz="0" w:val="nil"/>
+        </w:pBdr>
+        <w:shd w:fill="auto" w:val="clear"/>
         <w:rPr>
           <w:color w:val="000000"/>
         </w:rPr>
@@ -4190,7 +4142,6 @@
           <w:between w:space="0" w:sz="0" w:val="nil"/>
         </w:pBdr>
         <w:shd w:fill="auto" w:val="clear"/>
-        <w:contextualSpacing w:val="0"/>
         <w:rPr>
           <w:color w:val="000000"/>
         </w:rPr>
@@ -4238,7 +4189,6 @@
           <w:between w:space="0" w:sz="0" w:val="nil"/>
         </w:pBdr>
         <w:shd w:fill="auto" w:val="clear"/>
-        <w:contextualSpacing w:val="0"/>
         <w:rPr>
           <w:color w:val="000000"/>
         </w:rPr>
@@ -4310,7 +4260,6 @@
           <w:between w:space="0" w:sz="0" w:val="nil"/>
         </w:pBdr>
         <w:shd w:fill="auto" w:val="clear"/>
-        <w:contextualSpacing w:val="0"/>
         <w:rPr>
           <w:color w:val="000000"/>
         </w:rPr>
@@ -4348,7 +4297,6 @@
           <w:between w:space="0" w:sz="0" w:val="nil"/>
         </w:pBdr>
         <w:shd w:fill="auto" w:val="clear"/>
-        <w:contextualSpacing w:val="0"/>
         <w:rPr>
           <w:color w:val="000000"/>
         </w:rPr>
@@ -4449,7 +4397,6 @@
           <w:between w:space="0" w:sz="0" w:val="nil"/>
         </w:pBdr>
         <w:shd w:fill="auto" w:val="clear"/>
-        <w:contextualSpacing w:val="0"/>
         <w:rPr>
           <w:color w:val="000000"/>
         </w:rPr>
@@ -4653,28 +4600,26 @@
           <w:between w:space="0" w:sz="0" w:val="nil"/>
         </w:pBdr>
         <w:shd w:fill="auto" w:val="clear"/>
-        <w:contextualSpacing w:val="0"/>
-        <w:rPr>
-          <w:color w:val="000000"/>
-        </w:rPr>
-      </w:pPr>
-      <w:r>
-        <w:rPr>
-          <w:rtl w:val="0"/>
-        </w:rPr>
-      </w:r>
-    </w:p>
-    <w:p>
-      <w:pPr>
-        <w:pBdr>
-          <w:top w:space="0" w:sz="0" w:val="nil"/>
-          <w:left w:space="0" w:sz="0" w:val="nil"/>
-          <w:bottom w:space="0" w:sz="0" w:val="nil"/>
-          <w:right w:space="0" w:sz="0" w:val="nil"/>
-          <w:between w:space="0" w:sz="0" w:val="nil"/>
-        </w:pBdr>
-        <w:shd w:fill="auto" w:val="clear"/>
-        <w:contextualSpacing w:val="0"/>
+        <w:rPr>
+          <w:color w:val="000000"/>
+        </w:rPr>
+      </w:pPr>
+      <w:r>
+        <w:rPr>
+          <w:rtl w:val="0"/>
+        </w:rPr>
+      </w:r>
+    </w:p>
+    <w:p>
+      <w:pPr>
+        <w:pBdr>
+          <w:top w:space="0" w:sz="0" w:val="nil"/>
+          <w:left w:space="0" w:sz="0" w:val="nil"/>
+          <w:bottom w:space="0" w:sz="0" w:val="nil"/>
+          <w:right w:space="0" w:sz="0" w:val="nil"/>
+          <w:between w:space="0" w:sz="0" w:val="nil"/>
+        </w:pBdr>
+        <w:shd w:fill="auto" w:val="clear"/>
         <w:rPr>
           <w:color w:val="000000"/>
         </w:rPr>
@@ -4705,7 +4650,6 @@
           <w:between w:space="0" w:sz="0" w:val="nil"/>
         </w:pBdr>
         <w:shd w:fill="auto" w:val="clear"/>
-        <w:contextualSpacing w:val="0"/>
         <w:rPr>
           <w:color w:val="000000"/>
         </w:rPr>
@@ -4753,7 +4697,6 @@
           <w:between w:space="0" w:sz="0" w:val="nil"/>
         </w:pBdr>
         <w:shd w:fill="auto" w:val="clear"/>
-        <w:contextualSpacing w:val="0"/>
         <w:rPr/>
       </w:pPr>
       <w:r>
@@ -4802,7 +4745,6 @@
           <w:between w:space="0" w:sz="0" w:val="nil"/>
         </w:pBdr>
         <w:shd w:fill="auto" w:val="clear"/>
-        <w:contextualSpacing w:val="0"/>
         <w:rPr/>
       </w:pPr>
       <w:r>
@@ -4847,7 +4789,6 @@
           <w:between w:space="0" w:sz="0" w:val="nil"/>
         </w:pBdr>
         <w:shd w:fill="auto" w:val="clear"/>
-        <w:contextualSpacing w:val="0"/>
         <w:rPr/>
       </w:pPr>
       <w:r>
@@ -4896,7 +4837,6 @@
           <w:between w:space="0" w:sz="0" w:val="nil"/>
         </w:pBdr>
         <w:shd w:fill="auto" w:val="clear"/>
-        <w:contextualSpacing w:val="0"/>
         <w:rPr>
           <w:color w:val="000000"/>
         </w:rPr>
@@ -4957,7 +4897,6 @@
           <w:between w:space="0" w:sz="0" w:val="nil"/>
         </w:pBdr>
         <w:shd w:fill="auto" w:val="clear"/>
-        <w:contextualSpacing w:val="0"/>
         <w:rPr>
           <w:color w:val="000000"/>
         </w:rPr>
@@ -4995,7 +4934,6 @@
           <w:between w:space="0" w:sz="0" w:val="nil"/>
         </w:pBdr>
         <w:shd w:fill="auto" w:val="clear"/>
-        <w:contextualSpacing w:val="0"/>
         <w:rPr>
           <w:color w:val="000000"/>
         </w:rPr>
@@ -5056,7 +4994,6 @@
           <w:between w:space="0" w:sz="0" w:val="nil"/>
         </w:pBdr>
         <w:shd w:fill="auto" w:val="clear"/>
-        <w:contextualSpacing w:val="0"/>
         <w:rPr>
           <w:color w:val="000000"/>
         </w:rPr>
@@ -5118,7 +5055,6 @@
           <w:between w:space="0" w:sz="0" w:val="nil"/>
         </w:pBdr>
         <w:shd w:fill="auto" w:val="clear"/>
-        <w:contextualSpacing w:val="0"/>
         <w:rPr>
           <w:color w:val="000000"/>
         </w:rPr>
@@ -5190,28 +5126,26 @@
           <w:between w:space="0" w:sz="0" w:val="nil"/>
         </w:pBdr>
         <w:shd w:fill="auto" w:val="clear"/>
-        <w:contextualSpacing w:val="0"/>
-        <w:rPr>
-          <w:color w:val="000000"/>
-        </w:rPr>
-      </w:pPr>
-      <w:r>
-        <w:rPr>
-          <w:rtl w:val="0"/>
-        </w:rPr>
-      </w:r>
-    </w:p>
-    <w:p>
-      <w:pPr>
-        <w:pBdr>
-          <w:top w:space="0" w:sz="0" w:val="nil"/>
-          <w:left w:space="0" w:sz="0" w:val="nil"/>
-          <w:bottom w:space="0" w:sz="0" w:val="nil"/>
-          <w:right w:space="0" w:sz="0" w:val="nil"/>
-          <w:between w:space="0" w:sz="0" w:val="nil"/>
-        </w:pBdr>
-        <w:shd w:fill="auto" w:val="clear"/>
-        <w:contextualSpacing w:val="0"/>
+        <w:rPr>
+          <w:color w:val="000000"/>
+        </w:rPr>
+      </w:pPr>
+      <w:r>
+        <w:rPr>
+          <w:rtl w:val="0"/>
+        </w:rPr>
+      </w:r>
+    </w:p>
+    <w:p>
+      <w:pPr>
+        <w:pBdr>
+          <w:top w:space="0" w:sz="0" w:val="nil"/>
+          <w:left w:space="0" w:sz="0" w:val="nil"/>
+          <w:bottom w:space="0" w:sz="0" w:val="nil"/>
+          <w:right w:space="0" w:sz="0" w:val="nil"/>
+          <w:between w:space="0" w:sz="0" w:val="nil"/>
+        </w:pBdr>
+        <w:shd w:fill="auto" w:val="clear"/>
         <w:rPr>
           <w:color w:val="000000"/>
         </w:rPr>
@@ -5242,7 +5176,6 @@
           <w:between w:space="0" w:sz="0" w:val="nil"/>
         </w:pBdr>
         <w:shd w:fill="auto" w:val="clear"/>
-        <w:contextualSpacing w:val="0"/>
         <w:rPr>
           <w:color w:val="000000"/>
         </w:rPr>
@@ -5290,7 +5223,6 @@
           <w:between w:space="0" w:sz="0" w:val="nil"/>
         </w:pBdr>
         <w:shd w:fill="auto" w:val="clear"/>
-        <w:contextualSpacing w:val="0"/>
         <w:rPr>
           <w:color w:val="000000"/>
         </w:rPr>
@@ -5395,7 +5327,6 @@
           <w:between w:space="0" w:sz="0" w:val="nil"/>
         </w:pBdr>
         <w:shd w:fill="auto" w:val="clear"/>
-        <w:contextualSpacing w:val="0"/>
         <w:rPr>
           <w:color w:val="000000"/>
         </w:rPr>
@@ -5509,7 +5440,6 @@
           <w:between w:space="0" w:sz="0" w:val="nil"/>
         </w:pBdr>
         <w:shd w:fill="auto" w:val="clear"/>
-        <w:contextualSpacing w:val="0"/>
         <w:rPr>
           <w:color w:val="000000"/>
         </w:rPr>
@@ -5540,28 +5470,26 @@
           <w:between w:space="0" w:sz="0" w:val="nil"/>
         </w:pBdr>
         <w:shd w:fill="auto" w:val="clear"/>
-        <w:contextualSpacing w:val="0"/>
-        <w:rPr>
-          <w:color w:val="000000"/>
-        </w:rPr>
-      </w:pPr>
-      <w:r>
-        <w:rPr>
-          <w:rtl w:val="0"/>
-        </w:rPr>
-      </w:r>
-    </w:p>
-    <w:p>
-      <w:pPr>
-        <w:pBdr>
-          <w:top w:space="0" w:sz="0" w:val="nil"/>
-          <w:left w:space="0" w:sz="0" w:val="nil"/>
-          <w:bottom w:space="0" w:sz="0" w:val="nil"/>
-          <w:right w:space="0" w:sz="0" w:val="nil"/>
-          <w:between w:space="0" w:sz="0" w:val="nil"/>
-        </w:pBdr>
-        <w:shd w:fill="auto" w:val="clear"/>
-        <w:contextualSpacing w:val="0"/>
+        <w:rPr>
+          <w:color w:val="000000"/>
+        </w:rPr>
+      </w:pPr>
+      <w:r>
+        <w:rPr>
+          <w:rtl w:val="0"/>
+        </w:rPr>
+      </w:r>
+    </w:p>
+    <w:p>
+      <w:pPr>
+        <w:pBdr>
+          <w:top w:space="0" w:sz="0" w:val="nil"/>
+          <w:left w:space="0" w:sz="0" w:val="nil"/>
+          <w:bottom w:space="0" w:sz="0" w:val="nil"/>
+          <w:right w:space="0" w:sz="0" w:val="nil"/>
+          <w:between w:space="0" w:sz="0" w:val="nil"/>
+        </w:pBdr>
+        <w:shd w:fill="auto" w:val="clear"/>
         <w:rPr>
           <w:color w:val="000000"/>
         </w:rPr>
@@ -5592,7 +5520,6 @@
           <w:between w:space="0" w:sz="0" w:val="nil"/>
         </w:pBdr>
         <w:shd w:fill="auto" w:val="clear"/>
-        <w:contextualSpacing w:val="0"/>
         <w:rPr>
           <w:color w:val="000000"/>
         </w:rPr>
@@ -5640,7 +5567,6 @@
           <w:between w:space="0" w:sz="0" w:val="nil"/>
         </w:pBdr>
         <w:shd w:fill="auto" w:val="clear"/>
-        <w:contextualSpacing w:val="0"/>
         <w:rPr>
           <w:color w:val="000000"/>
         </w:rPr>
@@ -5758,7 +5684,6 @@
           <w:between w:space="0" w:sz="0" w:val="nil"/>
         </w:pBdr>
         <w:shd w:fill="auto" w:val="clear"/>
-        <w:contextualSpacing w:val="0"/>
         <w:rPr>
           <w:color w:val="000000"/>
         </w:rPr>
@@ -5809,7 +5734,6 @@
           <w:between w:space="0" w:sz="0" w:val="nil"/>
         </w:pBdr>
         <w:shd w:fill="auto" w:val="clear"/>
-        <w:contextualSpacing w:val="0"/>
         <w:rPr>
           <w:color w:val="000000"/>
         </w:rPr>
@@ -5881,7 +5805,6 @@
           <w:between w:space="0" w:sz="0" w:val="nil"/>
         </w:pBdr>
         <w:shd w:fill="auto" w:val="clear"/>
-        <w:contextualSpacing w:val="0"/>
         <w:rPr>
           <w:color w:val="000000"/>
         </w:rPr>
@@ -5919,7 +5842,6 @@
           <w:between w:space="0" w:sz="0" w:val="nil"/>
         </w:pBdr>
         <w:shd w:fill="auto" w:val="clear"/>
-        <w:contextualSpacing w:val="0"/>
         <w:rPr>
           <w:color w:val="000000"/>
         </w:rPr>
@@ -5957,7 +5879,6 @@
           <w:between w:space="0" w:sz="0" w:val="nil"/>
         </w:pBdr>
         <w:shd w:fill="auto" w:val="clear"/>
-        <w:contextualSpacing w:val="0"/>
         <w:rPr>
           <w:color w:val="000000"/>
         </w:rPr>
@@ -5995,7 +5916,6 @@
           <w:between w:space="0" w:sz="0" w:val="nil"/>
         </w:pBdr>
         <w:shd w:fill="auto" w:val="clear"/>
-        <w:contextualSpacing w:val="0"/>
         <w:rPr>
           <w:color w:val="000000"/>
         </w:rPr>
@@ -6033,7 +5953,6 @@
           <w:between w:space="0" w:sz="0" w:val="nil"/>
         </w:pBdr>
         <w:shd w:fill="auto" w:val="clear"/>
-        <w:contextualSpacing w:val="0"/>
         <w:rPr>
           <w:color w:val="000000"/>
         </w:rPr>
@@ -6071,7 +5990,6 @@
           <w:between w:space="0" w:sz="0" w:val="nil"/>
         </w:pBdr>
         <w:shd w:fill="auto" w:val="clear"/>
-        <w:contextualSpacing w:val="0"/>
         <w:rPr>
           <w:color w:val="000000"/>
         </w:rPr>
@@ -6109,7 +6027,6 @@
           <w:between w:space="0" w:sz="0" w:val="nil"/>
         </w:pBdr>
         <w:shd w:fill="auto" w:val="clear"/>
-        <w:contextualSpacing w:val="0"/>
         <w:rPr>
           <w:color w:val="000000"/>
         </w:rPr>
@@ -6147,7 +6064,6 @@
           <w:between w:space="0" w:sz="0" w:val="nil"/>
         </w:pBdr>
         <w:shd w:fill="auto" w:val="clear"/>
-        <w:contextualSpacing w:val="0"/>
         <w:rPr>
           <w:color w:val="000000"/>
         </w:rPr>
@@ -6185,7 +6101,6 @@
           <w:between w:space="0" w:sz="0" w:val="nil"/>
         </w:pBdr>
         <w:shd w:fill="auto" w:val="clear"/>
-        <w:contextualSpacing w:val="0"/>
         <w:rPr>
           <w:color w:val="000000"/>
         </w:rPr>
@@ -6223,7 +6138,6 @@
           <w:between w:space="0" w:sz="0" w:val="nil"/>
         </w:pBdr>
         <w:shd w:fill="auto" w:val="clear"/>
-        <w:contextualSpacing w:val="0"/>
         <w:rPr>
           <w:color w:val="000000"/>
         </w:rPr>
@@ -6261,7 +6175,6 @@
           <w:between w:space="0" w:sz="0" w:val="nil"/>
         </w:pBdr>
         <w:shd w:fill="auto" w:val="clear"/>
-        <w:contextualSpacing w:val="0"/>
         <w:rPr>
           <w:color w:val="000000"/>
         </w:rPr>
@@ -6299,7 +6212,6 @@
           <w:between w:space="0" w:sz="0" w:val="nil"/>
         </w:pBdr>
         <w:shd w:fill="auto" w:val="clear"/>
-        <w:contextualSpacing w:val="0"/>
         <w:rPr>
           <w:color w:val="000000"/>
         </w:rPr>
@@ -6344,7 +6256,6 @@
           <w:between w:space="0" w:sz="0" w:val="nil"/>
         </w:pBdr>
         <w:shd w:fill="auto" w:val="clear"/>
-        <w:contextualSpacing w:val="0"/>
         <w:rPr>
           <w:color w:val="000000"/>
         </w:rPr>
@@ -6382,7 +6293,6 @@
           <w:between w:space="0" w:sz="0" w:val="nil"/>
         </w:pBdr>
         <w:shd w:fill="auto" w:val="clear"/>
-        <w:contextualSpacing w:val="0"/>
         <w:rPr>
           <w:color w:val="000000"/>
         </w:rPr>
@@ -6420,7 +6330,6 @@
           <w:between w:space="0" w:sz="0" w:val="nil"/>
         </w:pBdr>
         <w:shd w:fill="auto" w:val="clear"/>
-        <w:contextualSpacing w:val="0"/>
         <w:rPr>
           <w:color w:val="000000"/>
         </w:rPr>
@@ -6492,7 +6401,6 @@
           <w:between w:space="0" w:sz="0" w:val="nil"/>
         </w:pBdr>
         <w:shd w:fill="auto" w:val="clear"/>
-        <w:contextualSpacing w:val="0"/>
         <w:rPr>
           <w:color w:val="000000"/>
         </w:rPr>
@@ -6530,7 +6438,6 @@
           <w:between w:space="0" w:sz="0" w:val="nil"/>
         </w:pBdr>
         <w:shd w:fill="auto" w:val="clear"/>
-        <w:contextualSpacing w:val="0"/>
         <w:rPr>
           <w:color w:val="000000"/>
         </w:rPr>
@@ -6595,7 +6502,6 @@
           <w:between w:space="0" w:sz="0" w:val="nil"/>
         </w:pBdr>
         <w:shd w:fill="auto" w:val="clear"/>
-        <w:contextualSpacing w:val="0"/>
         <w:rPr>
           <w:color w:val="000000"/>
         </w:rPr>
@@ -6626,28 +6532,26 @@
           <w:between w:space="0" w:sz="0" w:val="nil"/>
         </w:pBdr>
         <w:shd w:fill="auto" w:val="clear"/>
-        <w:contextualSpacing w:val="0"/>
-        <w:rPr>
-          <w:color w:val="000000"/>
-        </w:rPr>
-      </w:pPr>
-      <w:r>
-        <w:rPr>
-          <w:rtl w:val="0"/>
-        </w:rPr>
-      </w:r>
-    </w:p>
-    <w:p>
-      <w:pPr>
-        <w:pBdr>
-          <w:top w:space="0" w:sz="0" w:val="nil"/>
-          <w:left w:space="0" w:sz="0" w:val="nil"/>
-          <w:bottom w:space="0" w:sz="0" w:val="nil"/>
-          <w:right w:space="0" w:sz="0" w:val="nil"/>
-          <w:between w:space="0" w:sz="0" w:val="nil"/>
-        </w:pBdr>
-        <w:shd w:fill="auto" w:val="clear"/>
-        <w:contextualSpacing w:val="0"/>
+        <w:rPr>
+          <w:color w:val="000000"/>
+        </w:rPr>
+      </w:pPr>
+      <w:r>
+        <w:rPr>
+          <w:rtl w:val="0"/>
+        </w:rPr>
+      </w:r>
+    </w:p>
+    <w:p>
+      <w:pPr>
+        <w:pBdr>
+          <w:top w:space="0" w:sz="0" w:val="nil"/>
+          <w:left w:space="0" w:sz="0" w:val="nil"/>
+          <w:bottom w:space="0" w:sz="0" w:val="nil"/>
+          <w:right w:space="0" w:sz="0" w:val="nil"/>
+          <w:between w:space="0" w:sz="0" w:val="nil"/>
+        </w:pBdr>
+        <w:shd w:fill="auto" w:val="clear"/>
         <w:rPr>
           <w:rFonts w:ascii="Courier New" w:cs="Courier New" w:eastAsia="Courier New" w:hAnsi="Courier New"/>
           <w:color w:val="7f6000"/>
@@ -6676,7 +6580,6 @@
           <w:between w:space="0" w:sz="0" w:val="nil"/>
         </w:pBdr>
         <w:shd w:fill="auto" w:val="clear"/>
-        <w:contextualSpacing w:val="0"/>
         <w:rPr>
           <w:color w:val="000000"/>
         </w:rPr>
@@ -6734,7 +6637,6 @@
           <w:between w:space="0" w:sz="0" w:val="nil"/>
         </w:pBdr>
         <w:shd w:fill="auto" w:val="clear"/>
-        <w:contextualSpacing w:val="0"/>
         <w:rPr>
           <w:color w:val="000000"/>
         </w:rPr>
@@ -6772,7 +6674,6 @@
           <w:between w:space="0" w:sz="0" w:val="nil"/>
         </w:pBdr>
         <w:shd w:fill="auto" w:val="clear"/>
-        <w:contextualSpacing w:val="0"/>
         <w:rPr>
           <w:color w:val="000000"/>
         </w:rPr>
@@ -6810,7 +6711,6 @@
           <w:between w:space="0" w:sz="0" w:val="nil"/>
         </w:pBdr>
         <w:shd w:fill="auto" w:val="clear"/>
-        <w:contextualSpacing w:val="0"/>
         <w:rPr>
           <w:color w:val="000000"/>
         </w:rPr>
@@ -6848,7 +6748,6 @@
           <w:between w:space="0" w:sz="0" w:val="nil"/>
         </w:pBdr>
         <w:shd w:fill="auto" w:val="clear"/>
-        <w:contextualSpacing w:val="0"/>
         <w:rPr>
           <w:color w:val="000000"/>
         </w:rPr>
@@ -6886,7 +6785,6 @@
           <w:between w:space="0" w:sz="0" w:val="nil"/>
         </w:pBdr>
         <w:shd w:fill="auto" w:val="clear"/>
-        <w:contextualSpacing w:val="0"/>
         <w:rPr>
           <w:color w:val="000000"/>
         </w:rPr>
@@ -6951,7 +6849,6 @@
           <w:between w:space="0" w:sz="0" w:val="nil"/>
         </w:pBdr>
         <w:shd w:fill="auto" w:val="clear"/>
-        <w:contextualSpacing w:val="0"/>
         <w:rPr>
           <w:color w:val="000000"/>
         </w:rPr>
@@ -7034,7 +6931,6 @@
           <w:between w:space="0" w:sz="0" w:val="nil"/>
         </w:pBdr>
         <w:shd w:fill="auto" w:val="clear"/>
-        <w:contextualSpacing w:val="0"/>
         <w:rPr>
           <w:color w:val="000000"/>
         </w:rPr>
@@ -7072,7 +6968,6 @@
           <w:between w:space="0" w:sz="0" w:val="nil"/>
         </w:pBdr>
         <w:shd w:fill="auto" w:val="clear"/>
-        <w:contextualSpacing w:val="0"/>
         <w:rPr>
           <w:color w:val="000000"/>
         </w:rPr>
@@ -7154,7 +7049,6 @@
           <w:between w:space="0" w:sz="0" w:val="nil"/>
         </w:pBdr>
         <w:shd w:fill="auto" w:val="clear"/>
-        <w:contextualSpacing w:val="0"/>
         <w:rPr>
           <w:color w:val="000000"/>
         </w:rPr>
@@ -7236,7 +7130,6 @@
           <w:between w:space="0" w:sz="0" w:val="nil"/>
         </w:pBdr>
         <w:shd w:fill="auto" w:val="clear"/>
-        <w:contextualSpacing w:val="0"/>
         <w:rPr>
           <w:color w:val="000000"/>
         </w:rPr>
@@ -7291,7 +7184,6 @@
           <w:between w:space="0" w:sz="0" w:val="nil"/>
         </w:pBdr>
         <w:shd w:fill="auto" w:val="clear"/>
-        <w:contextualSpacing w:val="0"/>
         <w:rPr>
           <w:color w:val="000000"/>
         </w:rPr>
@@ -7329,7 +7221,6 @@
           <w:between w:space="0" w:sz="0" w:val="nil"/>
         </w:pBdr>
         <w:shd w:fill="auto" w:val="clear"/>
-        <w:contextualSpacing w:val="0"/>
         <w:rPr>
           <w:color w:val="000000"/>
         </w:rPr>
@@ -7401,7 +7292,6 @@
           <w:between w:space="0" w:sz="0" w:val="nil"/>
         </w:pBdr>
         <w:shd w:fill="auto" w:val="clear"/>
-        <w:contextualSpacing w:val="0"/>
         <w:rPr>
           <w:color w:val="000000"/>
         </w:rPr>
@@ -7483,7 +7373,6 @@
           <w:between w:space="0" w:sz="0" w:val="nil"/>
         </w:pBdr>
         <w:shd w:fill="auto" w:val="clear"/>
-        <w:contextualSpacing w:val="0"/>
         <w:rPr>
           <w:color w:val="000000"/>
         </w:rPr>
@@ -7521,7 +7410,6 @@
           <w:between w:space="0" w:sz="0" w:val="nil"/>
         </w:pBdr>
         <w:shd w:fill="auto" w:val="clear"/>
-        <w:contextualSpacing w:val="0"/>
         <w:rPr>
           <w:color w:val="000000"/>
         </w:rPr>
@@ -7559,7 +7447,6 @@
           <w:between w:space="0" w:sz="0" w:val="nil"/>
         </w:pBdr>
         <w:shd w:fill="auto" w:val="clear"/>
-        <w:contextualSpacing w:val="0"/>
         <w:rPr>
           <w:color w:val="000000"/>
         </w:rPr>
@@ -7597,7 +7484,6 @@
           <w:between w:space="0" w:sz="0" w:val="nil"/>
         </w:pBdr>
         <w:shd w:fill="auto" w:val="clear"/>
-        <w:contextualSpacing w:val="0"/>
         <w:rPr>
           <w:color w:val="000000"/>
         </w:rPr>
@@ -7664,7 +7550,6 @@
           <w:between w:space="0" w:sz="0" w:val="nil"/>
         </w:pBdr>
         <w:shd w:fill="auto" w:val="clear"/>
-        <w:contextualSpacing w:val="0"/>
         <w:rPr>
           <w:rFonts w:ascii="Courier New" w:cs="Courier New" w:eastAsia="Courier New" w:hAnsi="Courier New"/>
           <w:color w:val="0000ff"/>
@@ -7693,7 +7578,6 @@
           <w:between w:space="0" w:sz="0" w:val="nil"/>
         </w:pBdr>
         <w:shd w:fill="auto" w:val="clear"/>
-        <w:contextualSpacing w:val="0"/>
         <w:rPr>
           <w:rFonts w:ascii="Courier New" w:cs="Courier New" w:eastAsia="Courier New" w:hAnsi="Courier New"/>
           <w:color w:val="0000ff"/>
@@ -7743,7 +7627,6 @@
           <w:between w:space="0" w:sz="0" w:val="nil"/>
         </w:pBdr>
         <w:shd w:fill="auto" w:val="clear"/>
-        <w:contextualSpacing w:val="0"/>
         <w:rPr>
           <w:rFonts w:ascii="Courier New" w:cs="Courier New" w:eastAsia="Courier New" w:hAnsi="Courier New"/>
           <w:color w:val="0000ff"/>
@@ -7792,7 +7675,6 @@
           <w:between w:space="0" w:sz="0" w:val="nil"/>
         </w:pBdr>
         <w:shd w:fill="auto" w:val="clear"/>
-        <w:contextualSpacing w:val="0"/>
         <w:rPr>
           <w:rFonts w:ascii="Courier New" w:cs="Courier New" w:eastAsia="Courier New" w:hAnsi="Courier New"/>
           <w:color w:val="0000ff"/>
@@ -7826,7 +7708,6 @@
           <w:between w:space="0" w:sz="0" w:val="nil"/>
         </w:pBdr>
         <w:shd w:fill="auto" w:val="clear"/>
-        <w:contextualSpacing w:val="0"/>
         <w:rPr/>
       </w:pPr>
       <w:r>
@@ -7855,7 +7736,6 @@
           <w:between w:space="0" w:sz="0" w:val="nil"/>
         </w:pBdr>
         <w:shd w:fill="auto" w:val="clear"/>
-        <w:contextualSpacing w:val="0"/>
         <w:rPr/>
       </w:pPr>
       <w:r>
@@ -7884,7 +7764,6 @@
           <w:between w:space="0" w:sz="0" w:val="nil"/>
         </w:pBdr>
         <w:shd w:fill="auto" w:val="clear"/>
-        <w:contextualSpacing w:val="0"/>
         <w:rPr/>
       </w:pPr>
       <w:r>
@@ -7930,7 +7809,6 @@
         <w:shd w:fill="auto" w:val="clear"/>
         <w:spacing w:after="0" w:before="0" w:line="240" w:lineRule="auto"/>
         <w:ind w:left="0" w:right="0" w:firstLine="0"/>
-        <w:contextualSpacing w:val="0"/>
         <w:jc w:val="left"/>
         <w:rPr>
           <w:rFonts w:ascii="Arial" w:cs="Arial" w:eastAsia="Arial" w:hAnsi="Arial"/>
@@ -7981,7 +7859,6 @@
         <w:shd w:fill="auto" w:val="clear"/>
         <w:spacing w:after="0" w:before="0" w:line="240" w:lineRule="auto"/>
         <w:ind w:left="0" w:right="0" w:firstLine="0"/>
-        <w:contextualSpacing w:val="0"/>
         <w:jc w:val="left"/>
         <w:rPr>
           <w:rFonts w:ascii="Arial" w:cs="Arial" w:eastAsia="Arial" w:hAnsi="Arial"/>
